--- a/Back/Devis/Content/templateFacturePropre.docx
+++ b/Back/Devis/Content/templateFacturePropre.docx
@@ -5,7 +5,7 @@
     <w:tbl>
       <w:tblPr>
         <w:tblStyle w:val="Grilledutableau"/>
-        <w:tblW w:w="0" w:type="auto"/>
+        <w:tblW w:w="9662" w:type="dxa"/>
         <w:tblBorders>
           <w:top w:val="none" w:sz="0" w:space="0" w:color="auto"/>
           <w:left w:val="none" w:sz="0" w:space="0" w:color="auto"/>
@@ -17,16 +17,17 @@
         <w:tblLook w:val="01E0" w:firstRow="1" w:lastRow="1" w:firstColumn="1" w:lastColumn="1" w:noHBand="0" w:noVBand="0"/>
       </w:tblPr>
       <w:tblGrid>
-        <w:gridCol w:w="4786"/>
-        <w:gridCol w:w="4502"/>
+        <w:gridCol w:w="4979"/>
+        <w:gridCol w:w="919"/>
+        <w:gridCol w:w="3764"/>
       </w:tblGrid>
       <w:tr>
         <w:trPr>
-          <w:trHeight w:val="1876"/>
+          <w:trHeight w:val="885"/>
         </w:trPr>
         <w:tc>
           <w:tcPr>
-            <w:tcW w:w="4786" w:type="dxa"/>
+            <w:tcW w:w="4979" w:type="dxa"/>
             <w:hideMark/>
           </w:tcPr>
           <w:p>
@@ -35,9 +36,6 @@
                 <w:rFonts w:ascii="Verdana" w:hAnsi="Verdana"/>
               </w:rPr>
             </w:pPr>
-            <w:bookmarkStart w:id="0" w:name="_Hlk485215206"/>
-            <w:bookmarkStart w:id="1" w:name="_GoBack"/>
-            <w:bookmarkEnd w:id="1"/>
           </w:p>
           <w:p>
             <w:pPr>
@@ -51,18 +49,10 @@
                 <w:lang w:eastAsia="fr-FR"/>
               </w:rPr>
               <w:drawing>
-                <wp:anchor distT="0" distB="0" distL="114300" distR="114300" simplePos="0" relativeHeight="251658240" behindDoc="0" locked="0" layoutInCell="1" allowOverlap="1">
-                  <wp:simplePos x="0" y="0"/>
-                  <wp:positionH relativeFrom="column">
-                    <wp:posOffset>-290195</wp:posOffset>
-                  </wp:positionH>
-                  <wp:positionV relativeFrom="paragraph">
-                    <wp:posOffset>104140</wp:posOffset>
-                  </wp:positionV>
-                  <wp:extent cx="1781175" cy="941879"/>
-                  <wp:effectExtent l="0" t="0" r="0" b="0"/>
-                  <wp:wrapNone/>
-                  <wp:docPr id="3" name="Image 55"/>
+                <wp:inline distT="0" distB="0" distL="0" distR="0" wp14:anchorId="397B40C6" wp14:editId="4870BF1A">
+                  <wp:extent cx="2368113" cy="1173480"/>
+                  <wp:effectExtent l="0" t="0" r="0" b="7620"/>
+                  <wp:docPr id="2" name="Image 2"/>
                   <wp:cNvGraphicFramePr>
                     <a:graphicFrameLocks xmlns:a="http://schemas.openxmlformats.org/drawingml/2006/main" noChangeAspect="1"/>
                   </wp:cNvGraphicFramePr>
@@ -70,10 +60,8 @@
                     <a:graphicData uri="http://schemas.openxmlformats.org/drawingml/2006/picture">
                       <pic:pic xmlns:pic="http://schemas.openxmlformats.org/drawingml/2006/picture">
                         <pic:nvPicPr>
-                          <pic:cNvPr id="0" name="Picture 55"/>
-                          <pic:cNvPicPr>
-                            <a:picLocks noChangeAspect="1" noChangeArrowheads="1"/>
-                          </pic:cNvPicPr>
+                          <pic:cNvPr id="2" name="RENECO 2017 Petroleum Transparent Background Without Margins.png"/>
+                          <pic:cNvPicPr/>
                         </pic:nvPicPr>
                         <pic:blipFill>
                           <a:blip r:embed="rId8" cstate="print">
@@ -83,38 +71,31 @@
                               </a:ext>
                             </a:extLst>
                           </a:blip>
-                          <a:srcRect/>
                           <a:stretch>
                             <a:fillRect/>
                           </a:stretch>
                         </pic:blipFill>
-                        <pic:spPr bwMode="auto">
+                        <pic:spPr>
                           <a:xfrm>
                             <a:off x="0" y="0"/>
-                            <a:ext cx="1781175" cy="941879"/>
+                            <a:ext cx="2410457" cy="1194463"/>
                           </a:xfrm>
                           <a:prstGeom prst="rect">
                             <a:avLst/>
                           </a:prstGeom>
-                          <a:noFill/>
-                          <a:ln w="9525">
-                            <a:noFill/>
-                            <a:miter lim="800000"/>
-                            <a:headEnd/>
-                            <a:tailEnd/>
-                          </a:ln>
                         </pic:spPr>
                       </pic:pic>
                     </a:graphicData>
                   </a:graphic>
-                </wp:anchor>
+                </wp:inline>
               </w:drawing>
             </w:r>
           </w:p>
         </w:tc>
         <w:tc>
           <w:tcPr>
-            <w:tcW w:w="4502" w:type="dxa"/>
+            <w:tcW w:w="4683" w:type="dxa"/>
+            <w:gridSpan w:val="2"/>
             <w:hideMark/>
           </w:tcPr>
           <w:p/>
@@ -132,10 +113,10 @@
                 <w:lang w:eastAsia="fr-FR"/>
               </w:rPr>
               <w:drawing>
-                <wp:inline distT="0" distB="0" distL="0" distR="0">
+                <wp:inline distT="0" distB="0" distL="0" distR="0" wp14:anchorId="286013C0" wp14:editId="08E27549">
                   <wp:extent cx="2496328" cy="695325"/>
                   <wp:effectExtent l="0" t="0" r="0" b="0"/>
-                  <wp:docPr id="14" name="Image 29" descr="logo-natural"/>
+                  <wp:docPr id="6" name="Image 29" descr="logo-natural"/>
                   <wp:cNvGraphicFramePr>
                     <a:graphicFrameLocks xmlns:a="http://schemas.openxmlformats.org/drawingml/2006/main" noChangeAspect="1"/>
                   </wp:cNvGraphicFramePr>
@@ -182,18 +163,20 @@
       </w:tr>
       <w:tr>
         <w:trPr>
-          <w:trHeight w:val="1876"/>
+          <w:trHeight w:val="885"/>
         </w:trPr>
         <w:tc>
           <w:tcPr>
-            <w:tcW w:w="4786" w:type="dxa"/>
+            <w:tcW w:w="5898" w:type="dxa"/>
+            <w:gridSpan w:val="2"/>
           </w:tcPr>
           <w:p/>
           <w:p>
             <w:pPr>
               <w:rPr>
                 <w:rFonts w:asciiTheme="minorHAnsi" w:hAnsiTheme="minorHAnsi" w:cstheme="minorHAnsi"/>
-                <w:sz w:val="28"/>
+                <w:b/>
+                <w:sz w:val="24"/>
                 <w:szCs w:val="16"/>
                 <w:lang w:val="en-US"/>
               </w:rPr>
@@ -201,11 +184,12 @@
             <w:r>
               <w:rPr>
                 <w:rFonts w:asciiTheme="minorHAnsi" w:hAnsiTheme="minorHAnsi" w:cstheme="minorHAnsi"/>
-                <w:sz w:val="28"/>
+                <w:b/>
+                <w:sz w:val="24"/>
                 <w:szCs w:val="16"/>
                 <w:lang w:val="en-US"/>
               </w:rPr>
-              <w:t>RENECO Wildlife consultants LLC</w:t>
+              <w:t>RENECO International Wildlife consultants LLC</w:t>
             </w:r>
           </w:p>
           <w:p>
@@ -247,7 +231,7 @@
         </w:tc>
         <w:tc>
           <w:tcPr>
-            <w:tcW w:w="4502" w:type="dxa"/>
+            <w:tcW w:w="3764" w:type="dxa"/>
           </w:tcPr>
           <w:p/>
           <w:p>
@@ -335,9 +319,71 @@
           </w:p>
         </w:tc>
       </w:tr>
+      <w:tr>
+        <w:trPr>
+          <w:trHeight w:val="885"/>
+        </w:trPr>
+        <w:tc>
+          <w:tcPr>
+            <w:tcW w:w="4979" w:type="dxa"/>
+          </w:tcPr>
+          <w:p>
+            <w:pPr>
+              <w:rPr>
+                <w:rFonts w:ascii="Verdana" w:hAnsi="Verdana"/>
+              </w:rPr>
+            </w:pPr>
+          </w:p>
+        </w:tc>
+        <w:tc>
+          <w:tcPr>
+            <w:tcW w:w="4683" w:type="dxa"/>
+            <w:gridSpan w:val="2"/>
+          </w:tcPr>
+          <w:p>
+            <w:pPr>
+              <w:jc w:val="right"/>
+              <w:rPr>
+                <w:rFonts w:ascii="Verdana" w:hAnsi="Verdana" w:cs="Arial"/>
+              </w:rPr>
+            </w:pPr>
+          </w:p>
+        </w:tc>
+      </w:tr>
+      <w:tr>
+        <w:trPr>
+          <w:trHeight w:val="885"/>
+        </w:trPr>
+        <w:tc>
+          <w:tcPr>
+            <w:tcW w:w="4979" w:type="dxa"/>
+          </w:tcPr>
+          <w:p>
+            <w:pPr>
+              <w:rPr>
+                <w:rFonts w:ascii="Verdana" w:hAnsi="Verdana"/>
+              </w:rPr>
+            </w:pPr>
+          </w:p>
+        </w:tc>
+        <w:tc>
+          <w:tcPr>
+            <w:tcW w:w="4683" w:type="dxa"/>
+            <w:gridSpan w:val="2"/>
+          </w:tcPr>
+          <w:p>
+            <w:pPr>
+              <w:rPr>
+                <w:noProof/>
+              </w:rPr>
+            </w:pPr>
+          </w:p>
+        </w:tc>
+      </w:tr>
     </w:tbl>
-    <w:p/>
-    <w:p/>
+    <w:p>
+      <w:bookmarkStart w:id="0" w:name="_Hlk485215206"/>
+    </w:p>
     <w:p/>
     <w:p>
       <w:pPr>
@@ -806,47 +852,27 @@
                 <w:szCs w:val="16"/>
                 <w:lang w:val="fr-FR"/>
               </w:rPr>
-              <w:t>01</w:t>
+              <w:t>[</w:t>
             </w:r>
+            <w:proofErr w:type="spellStart"/>
+            <w:proofErr w:type="gramStart"/>
             <w:r>
               <w:rPr>
                 <w:sz w:val="16"/>
                 <w:szCs w:val="16"/>
                 <w:lang w:val="fr-FR"/>
               </w:rPr>
-              <w:t>/</w:t>
+              <w:t>dateCreation</w:t>
             </w:r>
+            <w:proofErr w:type="spellEnd"/>
+            <w:proofErr w:type="gramEnd"/>
             <w:r>
               <w:rPr>
                 <w:sz w:val="16"/>
                 <w:szCs w:val="16"/>
                 <w:lang w:val="fr-FR"/>
               </w:rPr>
-              <w:t>0</w:t>
-            </w:r>
-            <w:r>
-              <w:rPr>
-                <w:sz w:val="16"/>
-                <w:szCs w:val="16"/>
-                <w:lang w:val="fr-FR"/>
-              </w:rPr>
-              <w:t>2</w:t>
-            </w:r>
-            <w:r>
-              <w:rPr>
-                <w:sz w:val="16"/>
-                <w:szCs w:val="16"/>
-                <w:lang w:val="fr-FR"/>
-              </w:rPr>
-              <w:t>/201</w:t>
-            </w:r>
-            <w:r>
-              <w:rPr>
-                <w:sz w:val="16"/>
-                <w:szCs w:val="16"/>
-                <w:lang w:val="fr-FR"/>
-              </w:rPr>
-              <w:t>8</w:t>
+              <w:t>]</w:t>
             </w:r>
           </w:p>
         </w:tc>
@@ -900,23 +926,25 @@
                 <w:szCs w:val="16"/>
                 <w:lang w:val="fr-FR"/>
               </w:rPr>
-              <w:t>V</w:t>
+              <w:t>[</w:t>
             </w:r>
+            <w:proofErr w:type="spellStart"/>
+            <w:proofErr w:type="gramStart"/>
             <w:r>
               <w:rPr>
                 <w:sz w:val="16"/>
                 <w:szCs w:val="16"/>
-                <w:lang w:val="fr-FR"/>
-              </w:rPr>
-              <w:t>1</w:t>
+              </w:rPr>
+              <w:t>numVersion</w:t>
             </w:r>
+            <w:proofErr w:type="spellEnd"/>
+            <w:proofErr w:type="gramEnd"/>
             <w:r>
               <w:rPr>
                 <w:sz w:val="16"/>
                 <w:szCs w:val="16"/>
-                <w:lang w:val="fr-FR"/>
-              </w:rPr>
-              <w:t>.0</w:t>
+              </w:rPr>
+              <w:t>]</w:t>
             </w:r>
           </w:p>
         </w:tc>
@@ -979,47 +1007,27 @@
                 <w:szCs w:val="16"/>
                 <w:lang w:val="fr-FR"/>
               </w:rPr>
-              <w:t>01</w:t>
+              <w:t>[</w:t>
             </w:r>
+            <w:proofErr w:type="spellStart"/>
+            <w:proofErr w:type="gramStart"/>
             <w:r>
               <w:rPr>
                 <w:sz w:val="16"/>
                 <w:szCs w:val="16"/>
                 <w:lang w:val="fr-FR"/>
               </w:rPr>
-              <w:t>/</w:t>
+              <w:t>dateVersion</w:t>
             </w:r>
+            <w:proofErr w:type="spellEnd"/>
+            <w:proofErr w:type="gramEnd"/>
             <w:r>
               <w:rPr>
                 <w:sz w:val="16"/>
                 <w:szCs w:val="16"/>
                 <w:lang w:val="fr-FR"/>
               </w:rPr>
-              <w:t>0</w:t>
-            </w:r>
-            <w:r>
-              <w:rPr>
-                <w:sz w:val="16"/>
-                <w:szCs w:val="16"/>
-                <w:lang w:val="fr-FR"/>
-              </w:rPr>
-              <w:t>2</w:t>
-            </w:r>
-            <w:r>
-              <w:rPr>
-                <w:sz w:val="16"/>
-                <w:szCs w:val="16"/>
-                <w:lang w:val="fr-FR"/>
-              </w:rPr>
-              <w:t>/201</w:t>
-            </w:r>
-            <w:r>
-              <w:rPr>
-                <w:sz w:val="16"/>
-                <w:szCs w:val="16"/>
-                <w:lang w:val="fr-FR"/>
-              </w:rPr>
-              <w:t>8</w:t>
+              <w:t>]</w:t>
             </w:r>
           </w:p>
         </w:tc>
@@ -1525,7 +1533,7 @@
       <w:pPr>
         <w:jc w:val="left"/>
       </w:pPr>
-      <w:bookmarkStart w:id="2" w:name="_Toc360438515"/>
+      <w:bookmarkStart w:id="1" w:name="_Toc360438515"/>
       <w:r>
         <w:br w:type="page"/>
       </w:r>
@@ -1562,9 +1570,9 @@
         <w:tblLook w:val="04A0" w:firstRow="1" w:lastRow="0" w:firstColumn="1" w:lastColumn="0" w:noHBand="0" w:noVBand="1"/>
       </w:tblPr>
       <w:tblGrid>
-        <w:gridCol w:w="2122"/>
-        <w:gridCol w:w="6095"/>
-        <w:gridCol w:w="1177"/>
+        <w:gridCol w:w="2096"/>
+        <w:gridCol w:w="5926"/>
+        <w:gridCol w:w="1372"/>
       </w:tblGrid>
       <w:tr>
         <w:trPr>
@@ -1573,7 +1581,7 @@
         <w:tc>
           <w:tcPr>
             <w:cnfStyle w:val="001000000000" w:firstRow="0" w:lastRow="0" w:firstColumn="1" w:lastColumn="0" w:oddVBand="0" w:evenVBand="0" w:oddHBand="0" w:evenHBand="0" w:firstRowFirstColumn="0" w:firstRowLastColumn="0" w:lastRowFirstColumn="0" w:lastRowLastColumn="0"/>
-            <w:tcW w:w="2122" w:type="dxa"/>
+            <w:tcW w:w="2096" w:type="dxa"/>
             <w:shd w:val="clear" w:color="auto" w:fill="C2D69B" w:themeFill="accent3" w:themeFillTint="99"/>
             <w:vAlign w:val="center"/>
           </w:tcPr>
@@ -1591,9 +1599,6 @@
                 <w:lang w:eastAsia="fr-FR"/>
               </w:rPr>
             </w:pPr>
-            <w:bookmarkStart w:id="3" w:name="_Hlk504987146"/>
-            <w:bookmarkEnd w:id="0"/>
-            <w:bookmarkEnd w:id="2"/>
             <w:r>
               <w:rPr>
                 <w:rFonts w:ascii="Arial" w:hAnsi="Arial" w:cs="Arial"/>
@@ -1610,7 +1615,7 @@
         </w:tc>
         <w:tc>
           <w:tcPr>
-            <w:tcW w:w="6095" w:type="dxa"/>
+            <w:tcW w:w="5926" w:type="dxa"/>
             <w:shd w:val="clear" w:color="auto" w:fill="C2D69B" w:themeFill="accent3" w:themeFillTint="99"/>
             <w:vAlign w:val="center"/>
           </w:tcPr>
@@ -1645,7 +1650,7 @@
         </w:tc>
         <w:tc>
           <w:tcPr>
-            <w:tcW w:w="1177" w:type="dxa"/>
+            <w:tcW w:w="1372" w:type="dxa"/>
             <w:shd w:val="clear" w:color="auto" w:fill="C2D69B" w:themeFill="accent3" w:themeFillTint="99"/>
             <w:vAlign w:val="center"/>
           </w:tcPr>
@@ -1683,7 +1688,7 @@
         <w:tc>
           <w:tcPr>
             <w:cnfStyle w:val="001000000000" w:firstRow="0" w:lastRow="0" w:firstColumn="1" w:lastColumn="0" w:oddVBand="0" w:evenVBand="0" w:oddHBand="0" w:evenHBand="0" w:firstRowFirstColumn="0" w:firstRowLastColumn="0" w:lastRowFirstColumn="0" w:lastRowLastColumn="0"/>
-            <w:tcW w:w="2122" w:type="dxa"/>
+            <w:tcW w:w="2096" w:type="dxa"/>
             <w:vAlign w:val="center"/>
           </w:tcPr>
           <w:p>
@@ -1698,719 +1703,11 @@
                 <w:lang w:eastAsia="fr-FR"/>
               </w:rPr>
             </w:pPr>
-            <w:proofErr w:type="spellStart"/>
-            <w:r>
-              <w:rPr>
-                <w:rFonts w:ascii="Arial" w:eastAsia="Times New Roman" w:hAnsi="Arial" w:cs="Arial"/>
-                <w:color w:val="333333"/>
-                <w:sz w:val="21"/>
-                <w:szCs w:val="21"/>
-                <w:lang w:eastAsia="fr-FR"/>
-              </w:rPr>
-              <w:t>FormBuilder</w:t>
-            </w:r>
-            <w:proofErr w:type="spellEnd"/>
           </w:p>
         </w:tc>
         <w:tc>
           <w:tcPr>
-            <w:tcW w:w="6095" w:type="dxa"/>
-          </w:tcPr>
-          <w:p>
-            <w:pPr>
-              <w:pStyle w:val="Paragraphedeliste"/>
-              <w:numPr>
-                <w:ilvl w:val="0"/>
-                <w:numId w:val="38"/>
-              </w:numPr>
-              <w:spacing w:before="100" w:beforeAutospacing="1" w:after="100" w:afterAutospacing="1"/>
-              <w:jc w:val="left"/>
-              <w:cnfStyle w:val="000000000000" w:firstRow="0" w:lastRow="0" w:firstColumn="0" w:lastColumn="0" w:oddVBand="0" w:evenVBand="0" w:oddHBand="0" w:evenHBand="0" w:firstRowFirstColumn="0" w:firstRowLastColumn="0" w:lastRowFirstColumn="0" w:lastRowLastColumn="0"/>
-              <w:rPr>
-                <w:rFonts w:ascii="Arial" w:eastAsia="Times New Roman" w:hAnsi="Arial" w:cs="Arial"/>
-                <w:color w:val="333333"/>
-                <w:sz w:val="21"/>
-                <w:szCs w:val="21"/>
-                <w:lang w:eastAsia="fr-FR"/>
-              </w:rPr>
-            </w:pPr>
-            <w:r>
-              <w:rPr>
-                <w:rFonts w:ascii="Arial" w:eastAsia="Times New Roman" w:hAnsi="Arial" w:cs="Arial"/>
-                <w:color w:val="333333"/>
-                <w:sz w:val="21"/>
-                <w:szCs w:val="21"/>
-                <w:lang w:eastAsia="fr-FR"/>
-              </w:rPr>
-              <w:t>Mise à jour du repository et intégration des modifications suite à la mission Maroc</w:t>
-            </w:r>
-          </w:p>
-          <w:p>
-            <w:pPr>
-              <w:pStyle w:val="Paragraphedeliste"/>
-              <w:numPr>
-                <w:ilvl w:val="0"/>
-                <w:numId w:val="38"/>
-              </w:numPr>
-              <w:spacing w:before="100" w:beforeAutospacing="1" w:after="100" w:afterAutospacing="1"/>
-              <w:jc w:val="left"/>
-              <w:cnfStyle w:val="000000000000" w:firstRow="0" w:lastRow="0" w:firstColumn="0" w:lastColumn="0" w:oddVBand="0" w:evenVBand="0" w:oddHBand="0" w:evenHBand="0" w:firstRowFirstColumn="0" w:firstRowLastColumn="0" w:lastRowFirstColumn="0" w:lastRowLastColumn="0"/>
-              <w:rPr>
-                <w:rFonts w:ascii="Arial" w:eastAsia="Times New Roman" w:hAnsi="Arial" w:cs="Arial"/>
-                <w:color w:val="333333"/>
-                <w:sz w:val="21"/>
-                <w:szCs w:val="21"/>
-                <w:lang w:eastAsia="fr-FR"/>
-              </w:rPr>
-            </w:pPr>
-            <w:r>
-              <w:rPr>
-                <w:rFonts w:ascii="Arial" w:eastAsia="Times New Roman" w:hAnsi="Arial" w:cs="Arial"/>
-                <w:color w:val="333333"/>
-                <w:sz w:val="21"/>
-                <w:szCs w:val="21"/>
-                <w:lang w:eastAsia="fr-FR"/>
-              </w:rPr>
-              <w:t>Implémentation des améliorations issues des premiers retours d'utilisation</w:t>
-            </w:r>
-          </w:p>
-          <w:p>
-            <w:pPr>
-              <w:pStyle w:val="Paragraphedeliste"/>
-              <w:numPr>
-                <w:ilvl w:val="0"/>
-                <w:numId w:val="38"/>
-              </w:numPr>
-              <w:spacing w:before="100" w:beforeAutospacing="1" w:after="100" w:afterAutospacing="1"/>
-              <w:jc w:val="left"/>
-              <w:cnfStyle w:val="000000000000" w:firstRow="0" w:lastRow="0" w:firstColumn="0" w:lastColumn="0" w:oddVBand="0" w:evenVBand="0" w:oddHBand="0" w:evenHBand="0" w:firstRowFirstColumn="0" w:firstRowLastColumn="0" w:lastRowFirstColumn="0" w:lastRowLastColumn="0"/>
-              <w:rPr>
-                <w:rFonts w:ascii="Arial" w:eastAsia="Times New Roman" w:hAnsi="Arial" w:cs="Arial"/>
-                <w:color w:val="333333"/>
-                <w:sz w:val="21"/>
-                <w:szCs w:val="21"/>
-                <w:lang w:eastAsia="fr-FR"/>
-              </w:rPr>
-            </w:pPr>
-            <w:r>
-              <w:rPr>
-                <w:rFonts w:ascii="Arial" w:eastAsia="Times New Roman" w:hAnsi="Arial" w:cs="Arial"/>
-                <w:color w:val="333333"/>
-                <w:sz w:val="21"/>
-                <w:szCs w:val="21"/>
-                <w:lang w:eastAsia="fr-FR"/>
-              </w:rPr>
-              <w:t>Implémentation de la fonction d'historisation des protocoles (Phase 1)</w:t>
-            </w:r>
-          </w:p>
-        </w:tc>
-        <w:tc>
-          <w:tcPr>
-            <w:tcW w:w="1177" w:type="dxa"/>
-            <w:vAlign w:val="center"/>
-          </w:tcPr>
-          <w:p>
-            <w:pPr>
-              <w:spacing w:before="100" w:beforeAutospacing="1" w:after="100" w:afterAutospacing="1"/>
-              <w:jc w:val="center"/>
-              <w:cnfStyle w:val="000000000000" w:firstRow="0" w:lastRow="0" w:firstColumn="0" w:lastColumn="0" w:oddVBand="0" w:evenVBand="0" w:oddHBand="0" w:evenHBand="0" w:firstRowFirstColumn="0" w:firstRowLastColumn="0" w:lastRowFirstColumn="0" w:lastRowLastColumn="0"/>
-              <w:rPr>
-                <w:rFonts w:ascii="Arial" w:eastAsia="Times New Roman" w:hAnsi="Arial" w:cs="Arial"/>
-                <w:color w:val="333333"/>
-                <w:sz w:val="21"/>
-                <w:szCs w:val="21"/>
-                <w:lang w:eastAsia="fr-FR"/>
-              </w:rPr>
-            </w:pPr>
-            <w:r>
-              <w:rPr>
-                <w:rFonts w:ascii="Arial" w:eastAsia="Times New Roman" w:hAnsi="Arial" w:cs="Arial"/>
-                <w:color w:val="333333"/>
-                <w:sz w:val="21"/>
-                <w:szCs w:val="21"/>
-                <w:lang w:eastAsia="fr-FR"/>
-              </w:rPr>
-              <w:t>3780€</w:t>
-            </w:r>
-          </w:p>
-        </w:tc>
-      </w:tr>
-      <w:tr>
-        <w:tc>
-          <w:tcPr>
-            <w:cnfStyle w:val="001000000000" w:firstRow="0" w:lastRow="0" w:firstColumn="1" w:lastColumn="0" w:oddVBand="0" w:evenVBand="0" w:oddHBand="0" w:evenHBand="0" w:firstRowFirstColumn="0" w:firstRowLastColumn="0" w:lastRowFirstColumn="0" w:lastRowLastColumn="0"/>
-            <w:tcW w:w="2122" w:type="dxa"/>
-            <w:vAlign w:val="center"/>
-          </w:tcPr>
-          <w:p>
-            <w:pPr>
-              <w:spacing w:before="100" w:beforeAutospacing="1" w:after="100" w:afterAutospacing="1"/>
-              <w:jc w:val="center"/>
-              <w:rPr>
-                <w:rFonts w:ascii="Arial" w:eastAsia="Times New Roman" w:hAnsi="Arial" w:cs="Arial"/>
-                <w:color w:val="333333"/>
-                <w:sz w:val="21"/>
-                <w:szCs w:val="21"/>
-                <w:lang w:eastAsia="fr-FR"/>
-              </w:rPr>
-            </w:pPr>
-            <w:r>
-              <w:rPr>
-                <w:rFonts w:ascii="Arial" w:eastAsia="Times New Roman" w:hAnsi="Arial" w:cs="Arial"/>
-                <w:color w:val="333333"/>
-                <w:sz w:val="21"/>
-                <w:szCs w:val="21"/>
-                <w:lang w:eastAsia="fr-FR"/>
-              </w:rPr>
-              <w:t>Positions</w:t>
-            </w:r>
-          </w:p>
-        </w:tc>
-        <w:tc>
-          <w:tcPr>
-            <w:tcW w:w="6095" w:type="dxa"/>
-          </w:tcPr>
-          <w:p>
-            <w:pPr>
-              <w:pStyle w:val="Paragraphedeliste"/>
-              <w:numPr>
-                <w:ilvl w:val="0"/>
-                <w:numId w:val="38"/>
-              </w:numPr>
-              <w:spacing w:before="100" w:beforeAutospacing="1" w:after="100" w:afterAutospacing="1"/>
-              <w:jc w:val="left"/>
-              <w:cnfStyle w:val="000000000000" w:firstRow="0" w:lastRow="0" w:firstColumn="0" w:lastColumn="0" w:oddVBand="0" w:evenVBand="0" w:oddHBand="0" w:evenHBand="0" w:firstRowFirstColumn="0" w:firstRowLastColumn="0" w:lastRowFirstColumn="0" w:lastRowLastColumn="0"/>
-              <w:rPr>
-                <w:rFonts w:ascii="Arial" w:eastAsia="Times New Roman" w:hAnsi="Arial" w:cs="Arial"/>
-                <w:color w:val="333333"/>
-                <w:sz w:val="21"/>
-                <w:szCs w:val="21"/>
-                <w:lang w:eastAsia="fr-FR"/>
-              </w:rPr>
-            </w:pPr>
-            <w:r>
-              <w:rPr>
-                <w:rFonts w:ascii="Arial" w:eastAsia="Times New Roman" w:hAnsi="Arial" w:cs="Arial"/>
-                <w:color w:val="333333"/>
-                <w:sz w:val="21"/>
-                <w:szCs w:val="21"/>
-                <w:lang w:eastAsia="fr-FR"/>
-              </w:rPr>
-              <w:t>Création des icônes manquants pour les types de position</w:t>
-            </w:r>
-          </w:p>
-          <w:p>
-            <w:pPr>
-              <w:pStyle w:val="Paragraphedeliste"/>
-              <w:numPr>
-                <w:ilvl w:val="0"/>
-                <w:numId w:val="38"/>
-              </w:numPr>
-              <w:spacing w:before="100" w:beforeAutospacing="1" w:after="100" w:afterAutospacing="1"/>
-              <w:jc w:val="left"/>
-              <w:cnfStyle w:val="000000000000" w:firstRow="0" w:lastRow="0" w:firstColumn="0" w:lastColumn="0" w:oddVBand="0" w:evenVBand="0" w:oddHBand="0" w:evenHBand="0" w:firstRowFirstColumn="0" w:firstRowLastColumn="0" w:lastRowFirstColumn="0" w:lastRowLastColumn="0"/>
-              <w:rPr>
-                <w:rFonts w:ascii="Arial" w:eastAsia="Times New Roman" w:hAnsi="Arial" w:cs="Arial"/>
-                <w:color w:val="333333"/>
-                <w:sz w:val="21"/>
-                <w:szCs w:val="21"/>
-                <w:lang w:eastAsia="fr-FR"/>
-              </w:rPr>
-            </w:pPr>
-            <w:r>
-              <w:rPr>
-                <w:rFonts w:ascii="Arial" w:eastAsia="Times New Roman" w:hAnsi="Arial" w:cs="Arial"/>
-                <w:color w:val="333333"/>
-                <w:sz w:val="21"/>
-                <w:szCs w:val="21"/>
-                <w:lang w:eastAsia="fr-FR"/>
-              </w:rPr>
-              <w:t>Création de l'architecture de gestion des évènements</w:t>
-            </w:r>
-          </w:p>
-          <w:p>
-            <w:pPr>
-              <w:pStyle w:val="Paragraphedeliste"/>
-              <w:numPr>
-                <w:ilvl w:val="0"/>
-                <w:numId w:val="38"/>
-              </w:numPr>
-              <w:spacing w:before="100" w:beforeAutospacing="1" w:after="100" w:afterAutospacing="1"/>
-              <w:jc w:val="left"/>
-              <w:cnfStyle w:val="000000000000" w:firstRow="0" w:lastRow="0" w:firstColumn="0" w:lastColumn="0" w:oddVBand="0" w:evenVBand="0" w:oddHBand="0" w:evenHBand="0" w:firstRowFirstColumn="0" w:firstRowLastColumn="0" w:lastRowFirstColumn="0" w:lastRowLastColumn="0"/>
-              <w:rPr>
-                <w:rFonts w:ascii="Arial" w:eastAsia="Times New Roman" w:hAnsi="Arial" w:cs="Arial"/>
-                <w:color w:val="333333"/>
-                <w:sz w:val="21"/>
-                <w:szCs w:val="21"/>
-                <w:lang w:eastAsia="fr-FR"/>
-              </w:rPr>
-            </w:pPr>
-            <w:r>
-              <w:rPr>
-                <w:rFonts w:ascii="Arial" w:eastAsia="Times New Roman" w:hAnsi="Arial" w:cs="Arial"/>
-                <w:color w:val="333333"/>
-                <w:sz w:val="21"/>
-                <w:szCs w:val="21"/>
-                <w:lang w:eastAsia="fr-FR"/>
-              </w:rPr>
-              <w:t>Finalisation de l'intégration (phase 1) : champs date et traduction</w:t>
-            </w:r>
-          </w:p>
-        </w:tc>
-        <w:tc>
-          <w:tcPr>
-            <w:tcW w:w="1177" w:type="dxa"/>
-            <w:vAlign w:val="center"/>
-          </w:tcPr>
-          <w:p>
-            <w:pPr>
-              <w:spacing w:before="100" w:beforeAutospacing="1" w:after="100" w:afterAutospacing="1"/>
-              <w:jc w:val="center"/>
-              <w:cnfStyle w:val="000000000000" w:firstRow="0" w:lastRow="0" w:firstColumn="0" w:lastColumn="0" w:oddVBand="0" w:evenVBand="0" w:oddHBand="0" w:evenHBand="0" w:firstRowFirstColumn="0" w:firstRowLastColumn="0" w:lastRowFirstColumn="0" w:lastRowLastColumn="0"/>
-              <w:rPr>
-                <w:rFonts w:ascii="Arial" w:eastAsia="Times New Roman" w:hAnsi="Arial" w:cs="Arial"/>
-                <w:color w:val="333333"/>
-                <w:sz w:val="21"/>
-                <w:szCs w:val="21"/>
-                <w:lang w:eastAsia="fr-FR"/>
-              </w:rPr>
-            </w:pPr>
-            <w:r>
-              <w:rPr>
-                <w:rFonts w:ascii="Arial" w:eastAsia="Times New Roman" w:hAnsi="Arial" w:cs="Arial"/>
-                <w:color w:val="333333"/>
-                <w:sz w:val="21"/>
-                <w:szCs w:val="21"/>
-                <w:lang w:eastAsia="fr-FR"/>
-              </w:rPr>
-              <w:t>975€</w:t>
-            </w:r>
-          </w:p>
-        </w:tc>
-      </w:tr>
-      <w:tr>
-        <w:tc>
-          <w:tcPr>
-            <w:cnfStyle w:val="001000000000" w:firstRow="0" w:lastRow="0" w:firstColumn="1" w:lastColumn="0" w:oddVBand="0" w:evenVBand="0" w:oddHBand="0" w:evenHBand="0" w:firstRowFirstColumn="0" w:firstRowLastColumn="0" w:lastRowFirstColumn="0" w:lastRowLastColumn="0"/>
-            <w:tcW w:w="2122" w:type="dxa"/>
-            <w:vAlign w:val="center"/>
-          </w:tcPr>
-          <w:p>
-            <w:pPr>
-              <w:spacing w:before="100" w:beforeAutospacing="1" w:after="100" w:afterAutospacing="1"/>
-              <w:jc w:val="center"/>
-              <w:rPr>
-                <w:rFonts w:ascii="Arial" w:eastAsia="Times New Roman" w:hAnsi="Arial" w:cs="Arial"/>
-                <w:color w:val="333333"/>
-                <w:sz w:val="21"/>
-                <w:szCs w:val="21"/>
-                <w:lang w:eastAsia="fr-FR"/>
-              </w:rPr>
-            </w:pPr>
-            <w:r>
-              <w:rPr>
-                <w:rFonts w:ascii="Arial" w:eastAsia="Times New Roman" w:hAnsi="Arial" w:cs="Arial"/>
-                <w:color w:val="333333"/>
-                <w:sz w:val="21"/>
-                <w:szCs w:val="21"/>
-                <w:lang w:eastAsia="fr-FR"/>
-              </w:rPr>
-              <w:t>TRACK</w:t>
-            </w:r>
-          </w:p>
-        </w:tc>
-        <w:tc>
-          <w:tcPr>
-            <w:tcW w:w="6095" w:type="dxa"/>
-          </w:tcPr>
-          <w:p>
-            <w:pPr>
-              <w:pStyle w:val="Paragraphedeliste"/>
-              <w:numPr>
-                <w:ilvl w:val="0"/>
-                <w:numId w:val="38"/>
-              </w:numPr>
-              <w:spacing w:before="100" w:beforeAutospacing="1" w:after="100" w:afterAutospacing="1"/>
-              <w:jc w:val="left"/>
-              <w:cnfStyle w:val="000000000000" w:firstRow="0" w:lastRow="0" w:firstColumn="0" w:lastColumn="0" w:oddVBand="0" w:evenVBand="0" w:oddHBand="0" w:evenHBand="0" w:firstRowFirstColumn="0" w:firstRowLastColumn="0" w:lastRowFirstColumn="0" w:lastRowLastColumn="0"/>
-              <w:rPr>
-                <w:rFonts w:ascii="Arial" w:eastAsia="Times New Roman" w:hAnsi="Arial" w:cs="Arial"/>
-                <w:color w:val="333333"/>
-                <w:sz w:val="21"/>
-                <w:szCs w:val="21"/>
-                <w:lang w:eastAsia="fr-FR"/>
-              </w:rPr>
-            </w:pPr>
-            <w:r>
-              <w:rPr>
-                <w:rFonts w:ascii="Arial" w:eastAsia="Times New Roman" w:hAnsi="Arial" w:cs="Arial"/>
-                <w:color w:val="333333"/>
-                <w:sz w:val="21"/>
-                <w:szCs w:val="21"/>
-                <w:lang w:eastAsia="fr-FR"/>
-              </w:rPr>
-              <w:t>Préparation de la mission de février au NARC en vue de l'analyse de l'outil repro</w:t>
-            </w:r>
-          </w:p>
-          <w:p>
-            <w:pPr>
-              <w:pStyle w:val="Paragraphedeliste"/>
-              <w:numPr>
-                <w:ilvl w:val="0"/>
-                <w:numId w:val="38"/>
-              </w:numPr>
-              <w:spacing w:before="100" w:beforeAutospacing="1" w:after="100" w:afterAutospacing="1"/>
-              <w:jc w:val="left"/>
-              <w:cnfStyle w:val="000000000000" w:firstRow="0" w:lastRow="0" w:firstColumn="0" w:lastColumn="0" w:oddVBand="0" w:evenVBand="0" w:oddHBand="0" w:evenHBand="0" w:firstRowFirstColumn="0" w:firstRowLastColumn="0" w:lastRowFirstColumn="0" w:lastRowLastColumn="0"/>
-              <w:rPr>
-                <w:rFonts w:ascii="Arial" w:eastAsia="Times New Roman" w:hAnsi="Arial" w:cs="Arial"/>
-                <w:color w:val="333333"/>
-                <w:sz w:val="21"/>
-                <w:szCs w:val="21"/>
-                <w:lang w:eastAsia="fr-FR"/>
-              </w:rPr>
-            </w:pPr>
-            <w:r>
-              <w:rPr>
-                <w:rFonts w:ascii="Arial" w:eastAsia="Times New Roman" w:hAnsi="Arial" w:cs="Arial"/>
-                <w:color w:val="333333"/>
-                <w:sz w:val="21"/>
-                <w:szCs w:val="21"/>
-                <w:lang w:eastAsia="fr-FR"/>
-              </w:rPr>
-              <w:t xml:space="preserve">Modification du pictogramme de ciblage du terme dans l'arbre </w:t>
-            </w:r>
-            <w:proofErr w:type="spellStart"/>
-            <w:r>
-              <w:rPr>
-                <w:rFonts w:ascii="Arial" w:eastAsia="Times New Roman" w:hAnsi="Arial" w:cs="Arial"/>
-                <w:color w:val="333333"/>
-                <w:sz w:val="21"/>
-                <w:szCs w:val="21"/>
-                <w:lang w:eastAsia="fr-FR"/>
-              </w:rPr>
-              <w:t>Thésaural</w:t>
-            </w:r>
-            <w:proofErr w:type="spellEnd"/>
-          </w:p>
-        </w:tc>
-        <w:tc>
-          <w:tcPr>
-            <w:tcW w:w="1177" w:type="dxa"/>
-            <w:vAlign w:val="center"/>
-          </w:tcPr>
-          <w:p>
-            <w:pPr>
-              <w:spacing w:before="100" w:beforeAutospacing="1" w:after="100" w:afterAutospacing="1"/>
-              <w:jc w:val="center"/>
-              <w:cnfStyle w:val="000000000000" w:firstRow="0" w:lastRow="0" w:firstColumn="0" w:lastColumn="0" w:oddVBand="0" w:evenVBand="0" w:oddHBand="0" w:evenHBand="0" w:firstRowFirstColumn="0" w:firstRowLastColumn="0" w:lastRowFirstColumn="0" w:lastRowLastColumn="0"/>
-              <w:rPr>
-                <w:rFonts w:ascii="Arial" w:eastAsia="Times New Roman" w:hAnsi="Arial" w:cs="Arial"/>
-                <w:color w:val="333333"/>
-                <w:sz w:val="21"/>
-                <w:szCs w:val="21"/>
-                <w:lang w:eastAsia="fr-FR"/>
-              </w:rPr>
-            </w:pPr>
-            <w:r>
-              <w:rPr>
-                <w:rFonts w:ascii="Arial" w:eastAsia="Times New Roman" w:hAnsi="Arial" w:cs="Arial"/>
-                <w:color w:val="333333"/>
-                <w:sz w:val="21"/>
-                <w:szCs w:val="21"/>
-                <w:lang w:eastAsia="fr-FR"/>
-              </w:rPr>
-              <w:t>975€</w:t>
-            </w:r>
-          </w:p>
-        </w:tc>
-      </w:tr>
-      <w:tr>
-        <w:trPr>
-          <w:trHeight w:val="4035"/>
-        </w:trPr>
-        <w:tc>
-          <w:tcPr>
-            <w:cnfStyle w:val="001000000000" w:firstRow="0" w:lastRow="0" w:firstColumn="1" w:lastColumn="0" w:oddVBand="0" w:evenVBand="0" w:oddHBand="0" w:evenHBand="0" w:firstRowFirstColumn="0" w:firstRowLastColumn="0" w:lastRowFirstColumn="0" w:lastRowLastColumn="0"/>
-            <w:tcW w:w="2122" w:type="dxa"/>
-            <w:vAlign w:val="center"/>
-          </w:tcPr>
-          <w:p>
-            <w:pPr>
-              <w:spacing w:before="100" w:beforeAutospacing="1" w:after="100" w:afterAutospacing="1"/>
-              <w:jc w:val="center"/>
-              <w:rPr>
-                <w:rFonts w:ascii="Arial" w:eastAsia="Times New Roman" w:hAnsi="Arial" w:cs="Arial"/>
-                <w:color w:val="333333"/>
-                <w:sz w:val="21"/>
-                <w:szCs w:val="21"/>
-                <w:lang w:eastAsia="fr-FR"/>
-              </w:rPr>
-            </w:pPr>
-            <w:r>
-              <w:rPr>
-                <w:rFonts w:ascii="Arial" w:eastAsia="Times New Roman" w:hAnsi="Arial" w:cs="Arial"/>
-                <w:color w:val="333333"/>
-                <w:sz w:val="21"/>
-                <w:szCs w:val="21"/>
-                <w:lang w:eastAsia="fr-FR"/>
-              </w:rPr>
-              <w:t>Balance RFID</w:t>
-            </w:r>
-          </w:p>
-        </w:tc>
-        <w:tc>
-          <w:tcPr>
-            <w:tcW w:w="6095" w:type="dxa"/>
-          </w:tcPr>
-          <w:p>
-            <w:pPr>
-              <w:pStyle w:val="Paragraphedeliste"/>
-              <w:numPr>
-                <w:ilvl w:val="0"/>
-                <w:numId w:val="38"/>
-              </w:numPr>
-              <w:spacing w:before="100" w:beforeAutospacing="1" w:after="100" w:afterAutospacing="1"/>
-              <w:jc w:val="left"/>
-              <w:cnfStyle w:val="000000000000" w:firstRow="0" w:lastRow="0" w:firstColumn="0" w:lastColumn="0" w:oddVBand="0" w:evenVBand="0" w:oddHBand="0" w:evenHBand="0" w:firstRowFirstColumn="0" w:firstRowLastColumn="0" w:lastRowFirstColumn="0" w:lastRowLastColumn="0"/>
-              <w:rPr>
-                <w:rFonts w:ascii="Arial" w:eastAsia="Times New Roman" w:hAnsi="Arial" w:cs="Arial"/>
-                <w:color w:val="333333"/>
-                <w:sz w:val="21"/>
-                <w:szCs w:val="21"/>
-                <w:lang w:eastAsia="fr-FR"/>
-              </w:rPr>
-            </w:pPr>
-            <w:r>
-              <w:rPr>
-                <w:rFonts w:ascii="Arial" w:eastAsia="Times New Roman" w:hAnsi="Arial" w:cs="Arial"/>
-                <w:color w:val="333333"/>
-                <w:sz w:val="21"/>
-                <w:szCs w:val="21"/>
-                <w:lang w:eastAsia="fr-FR"/>
-              </w:rPr>
-              <w:t>Vérification de la cohérence des données en matière de dates de pesée et de date de création de la base de données</w:t>
-            </w:r>
-          </w:p>
-          <w:p>
-            <w:pPr>
-              <w:pStyle w:val="Paragraphedeliste"/>
-              <w:numPr>
-                <w:ilvl w:val="0"/>
-                <w:numId w:val="38"/>
-              </w:numPr>
-              <w:spacing w:before="100" w:beforeAutospacing="1" w:after="100" w:afterAutospacing="1"/>
-              <w:jc w:val="left"/>
-              <w:cnfStyle w:val="000000000000" w:firstRow="0" w:lastRow="0" w:firstColumn="0" w:lastColumn="0" w:oddVBand="0" w:evenVBand="0" w:oddHBand="0" w:evenHBand="0" w:firstRowFirstColumn="0" w:firstRowLastColumn="0" w:lastRowFirstColumn="0" w:lastRowLastColumn="0"/>
-              <w:rPr>
-                <w:rFonts w:ascii="Arial" w:eastAsia="Times New Roman" w:hAnsi="Arial" w:cs="Arial"/>
-                <w:color w:val="333333"/>
-                <w:sz w:val="21"/>
-                <w:szCs w:val="21"/>
-                <w:lang w:eastAsia="fr-FR"/>
-              </w:rPr>
-            </w:pPr>
-            <w:r>
-              <w:rPr>
-                <w:rFonts w:ascii="Arial" w:eastAsia="Times New Roman" w:hAnsi="Arial" w:cs="Arial"/>
-                <w:color w:val="333333"/>
-                <w:sz w:val="21"/>
-                <w:szCs w:val="21"/>
-                <w:lang w:eastAsia="fr-FR"/>
-              </w:rPr>
-              <w:t>Création des différents prototypes de lecteurs RFID</w:t>
-            </w:r>
-          </w:p>
-          <w:p>
-            <w:pPr>
-              <w:pStyle w:val="Paragraphedeliste"/>
-              <w:numPr>
-                <w:ilvl w:val="0"/>
-                <w:numId w:val="38"/>
-              </w:numPr>
-              <w:spacing w:before="100" w:beforeAutospacing="1" w:after="100" w:afterAutospacing="1"/>
-              <w:jc w:val="left"/>
-              <w:cnfStyle w:val="000000000000" w:firstRow="0" w:lastRow="0" w:firstColumn="0" w:lastColumn="0" w:oddVBand="0" w:evenVBand="0" w:oddHBand="0" w:evenHBand="0" w:firstRowFirstColumn="0" w:firstRowLastColumn="0" w:lastRowFirstColumn="0" w:lastRowLastColumn="0"/>
-              <w:rPr>
-                <w:rFonts w:ascii="Arial" w:eastAsia="Times New Roman" w:hAnsi="Arial" w:cs="Arial"/>
-                <w:color w:val="333333"/>
-                <w:sz w:val="21"/>
-                <w:szCs w:val="21"/>
-                <w:lang w:eastAsia="fr-FR"/>
-              </w:rPr>
-            </w:pPr>
-            <w:r>
-              <w:rPr>
-                <w:rFonts w:ascii="Arial" w:eastAsia="Times New Roman" w:hAnsi="Arial" w:cs="Arial"/>
-                <w:color w:val="333333"/>
-                <w:sz w:val="21"/>
-                <w:szCs w:val="21"/>
-                <w:lang w:eastAsia="fr-FR"/>
-              </w:rPr>
-              <w:t>Transformation de la vue (informations liées aux oiseaux que l'on va peser) SQL Server en vue SQL Lite</w:t>
-            </w:r>
-          </w:p>
-          <w:p>
-            <w:pPr>
-              <w:pStyle w:val="Paragraphedeliste"/>
-              <w:numPr>
-                <w:ilvl w:val="0"/>
-                <w:numId w:val="38"/>
-              </w:numPr>
-              <w:spacing w:before="100" w:beforeAutospacing="1" w:after="100" w:afterAutospacing="1"/>
-              <w:jc w:val="left"/>
-              <w:cnfStyle w:val="000000000000" w:firstRow="0" w:lastRow="0" w:firstColumn="0" w:lastColumn="0" w:oddVBand="0" w:evenVBand="0" w:oddHBand="0" w:evenHBand="0" w:firstRowFirstColumn="0" w:firstRowLastColumn="0" w:lastRowFirstColumn="0" w:lastRowLastColumn="0"/>
-              <w:rPr>
-                <w:rFonts w:ascii="Arial" w:eastAsia="Times New Roman" w:hAnsi="Arial" w:cs="Arial"/>
-                <w:color w:val="333333"/>
-                <w:sz w:val="21"/>
-                <w:szCs w:val="21"/>
-                <w:lang w:eastAsia="fr-FR"/>
-              </w:rPr>
-            </w:pPr>
-            <w:r>
-              <w:rPr>
-                <w:rFonts w:ascii="Arial" w:eastAsia="Times New Roman" w:hAnsi="Arial" w:cs="Arial"/>
-                <w:color w:val="333333"/>
-                <w:sz w:val="21"/>
-                <w:szCs w:val="21"/>
-                <w:lang w:eastAsia="fr-FR"/>
-              </w:rPr>
-              <w:t>Mise à jour de l'OS et réarchitecture du programme de pesée</w:t>
-            </w:r>
-          </w:p>
-          <w:p>
-            <w:pPr>
-              <w:pStyle w:val="Paragraphedeliste"/>
-              <w:numPr>
-                <w:ilvl w:val="0"/>
-                <w:numId w:val="38"/>
-              </w:numPr>
-              <w:spacing w:before="100" w:beforeAutospacing="1" w:after="100" w:afterAutospacing="1"/>
-              <w:jc w:val="left"/>
-              <w:cnfStyle w:val="000000000000" w:firstRow="0" w:lastRow="0" w:firstColumn="0" w:lastColumn="0" w:oddVBand="0" w:evenVBand="0" w:oddHBand="0" w:evenHBand="0" w:firstRowFirstColumn="0" w:firstRowLastColumn="0" w:lastRowFirstColumn="0" w:lastRowLastColumn="0"/>
-              <w:rPr>
-                <w:rFonts w:ascii="Arial" w:eastAsia="Times New Roman" w:hAnsi="Arial" w:cs="Arial"/>
-                <w:color w:val="333333"/>
-                <w:sz w:val="21"/>
-                <w:szCs w:val="21"/>
-                <w:lang w:eastAsia="fr-FR"/>
-              </w:rPr>
-            </w:pPr>
-            <w:r>
-              <w:rPr>
-                <w:rFonts w:ascii="Arial" w:eastAsia="Times New Roman" w:hAnsi="Arial" w:cs="Arial"/>
-                <w:color w:val="333333"/>
-                <w:sz w:val="21"/>
-                <w:szCs w:val="21"/>
-                <w:lang w:eastAsia="fr-FR"/>
-              </w:rPr>
-              <w:t xml:space="preserve">Connexion du Raspberry pi en tant que </w:t>
-            </w:r>
-            <w:proofErr w:type="spellStart"/>
-            <w:r>
-              <w:rPr>
-                <w:rFonts w:ascii="Arial" w:eastAsia="Times New Roman" w:hAnsi="Arial" w:cs="Arial"/>
-                <w:color w:val="333333"/>
-                <w:sz w:val="21"/>
-                <w:szCs w:val="21"/>
-                <w:lang w:eastAsia="fr-FR"/>
-              </w:rPr>
-              <w:t>cle</w:t>
-            </w:r>
-            <w:proofErr w:type="spellEnd"/>
-            <w:r>
-              <w:rPr>
-                <w:rFonts w:ascii="Arial" w:eastAsia="Times New Roman" w:hAnsi="Arial" w:cs="Arial"/>
-                <w:color w:val="333333"/>
-                <w:sz w:val="21"/>
-                <w:szCs w:val="21"/>
-                <w:lang w:eastAsia="fr-FR"/>
-              </w:rPr>
-              <w:t xml:space="preserve"> USB pour la charge/décharge des données sur les réseaux </w:t>
-            </w:r>
-            <w:proofErr w:type="spellStart"/>
-            <w:r>
-              <w:rPr>
-                <w:rFonts w:ascii="Arial" w:eastAsia="Times New Roman" w:hAnsi="Arial" w:cs="Arial"/>
-                <w:color w:val="333333"/>
-                <w:sz w:val="21"/>
-                <w:szCs w:val="21"/>
-                <w:lang w:eastAsia="fr-FR"/>
-              </w:rPr>
-              <w:t>Reneco</w:t>
-            </w:r>
-            <w:proofErr w:type="spellEnd"/>
-          </w:p>
-        </w:tc>
-        <w:tc>
-          <w:tcPr>
-            <w:tcW w:w="1177" w:type="dxa"/>
-            <w:vAlign w:val="center"/>
-          </w:tcPr>
-          <w:p>
-            <w:pPr>
-              <w:spacing w:before="100" w:beforeAutospacing="1" w:after="100" w:afterAutospacing="1"/>
-              <w:jc w:val="center"/>
-              <w:cnfStyle w:val="000000000000" w:firstRow="0" w:lastRow="0" w:firstColumn="0" w:lastColumn="0" w:oddVBand="0" w:evenVBand="0" w:oddHBand="0" w:evenHBand="0" w:firstRowFirstColumn="0" w:firstRowLastColumn="0" w:lastRowFirstColumn="0" w:lastRowLastColumn="0"/>
-              <w:rPr>
-                <w:rFonts w:ascii="Arial" w:eastAsia="Times New Roman" w:hAnsi="Arial" w:cs="Arial"/>
-                <w:color w:val="333333"/>
-                <w:sz w:val="21"/>
-                <w:szCs w:val="21"/>
-                <w:lang w:eastAsia="fr-FR"/>
-              </w:rPr>
-            </w:pPr>
-            <w:r>
-              <w:rPr>
-                <w:rFonts w:ascii="Arial" w:eastAsia="Times New Roman" w:hAnsi="Arial" w:cs="Arial"/>
-                <w:color w:val="333333"/>
-                <w:sz w:val="21"/>
-                <w:szCs w:val="21"/>
-                <w:lang w:eastAsia="fr-FR"/>
-              </w:rPr>
-              <w:t>6930€</w:t>
-            </w:r>
-          </w:p>
-        </w:tc>
-      </w:tr>
-      <w:tr>
-        <w:tc>
-          <w:tcPr>
-            <w:cnfStyle w:val="001000000000" w:firstRow="0" w:lastRow="0" w:firstColumn="1" w:lastColumn="0" w:oddVBand="0" w:evenVBand="0" w:oddHBand="0" w:evenHBand="0" w:firstRowFirstColumn="0" w:firstRowLastColumn="0" w:lastRowFirstColumn="0" w:lastRowLastColumn="0"/>
-            <w:tcW w:w="2122" w:type="dxa"/>
-            <w:vAlign w:val="center"/>
-          </w:tcPr>
-          <w:p>
-            <w:pPr>
-              <w:spacing w:before="100" w:beforeAutospacing="1" w:after="100" w:afterAutospacing="1"/>
-              <w:jc w:val="center"/>
-              <w:rPr>
-                <w:rFonts w:ascii="Arial" w:eastAsia="Times New Roman" w:hAnsi="Arial" w:cs="Arial"/>
-                <w:color w:val="333333"/>
-                <w:sz w:val="21"/>
-                <w:szCs w:val="21"/>
-                <w:lang w:eastAsia="fr-FR"/>
-              </w:rPr>
-            </w:pPr>
-            <w:proofErr w:type="spellStart"/>
-            <w:r>
-              <w:rPr>
-                <w:rFonts w:ascii="Arial" w:eastAsia="Times New Roman" w:hAnsi="Arial" w:cs="Arial"/>
-                <w:color w:val="333333"/>
-                <w:sz w:val="21"/>
-                <w:szCs w:val="21"/>
-                <w:lang w:eastAsia="fr-FR"/>
-              </w:rPr>
-              <w:t>eCollection</w:t>
-            </w:r>
-            <w:proofErr w:type="spellEnd"/>
-          </w:p>
-        </w:tc>
-        <w:tc>
-          <w:tcPr>
-            <w:tcW w:w="6095" w:type="dxa"/>
+            <w:tcW w:w="5926" w:type="dxa"/>
           </w:tcPr>
           <w:p>
             <w:pPr>
@@ -2425,399 +1722,11 @@
                 <w:lang w:eastAsia="fr-FR"/>
               </w:rPr>
             </w:pPr>
-            <w:r>
-              <w:rPr>
-                <w:rFonts w:ascii="Arial" w:eastAsia="Times New Roman" w:hAnsi="Arial" w:cs="Arial"/>
-                <w:color w:val="333333"/>
-                <w:sz w:val="21"/>
-                <w:szCs w:val="21"/>
-                <w:lang w:eastAsia="fr-FR"/>
-              </w:rPr>
-              <w:t xml:space="preserve">Maquette des différents portail </w:t>
-            </w:r>
-            <w:proofErr w:type="spellStart"/>
-            <w:r>
-              <w:rPr>
-                <w:rFonts w:ascii="Arial" w:eastAsia="Times New Roman" w:hAnsi="Arial" w:cs="Arial"/>
-                <w:color w:val="333333"/>
-                <w:sz w:val="21"/>
-                <w:szCs w:val="21"/>
-                <w:lang w:eastAsia="fr-FR"/>
-              </w:rPr>
-              <w:t>eCollection</w:t>
-            </w:r>
-            <w:proofErr w:type="spellEnd"/>
-            <w:r>
-              <w:rPr>
-                <w:rFonts w:ascii="Arial" w:eastAsia="Times New Roman" w:hAnsi="Arial" w:cs="Arial"/>
-                <w:color w:val="333333"/>
-                <w:sz w:val="21"/>
-                <w:szCs w:val="21"/>
-                <w:lang w:eastAsia="fr-FR"/>
-              </w:rPr>
-              <w:t xml:space="preserve"> en fonction des sites et des types de collection</w:t>
-            </w:r>
-          </w:p>
-          <w:p>
-            <w:pPr>
-              <w:spacing w:before="100" w:beforeAutospacing="1" w:after="100" w:afterAutospacing="1"/>
-              <w:jc w:val="left"/>
-              <w:cnfStyle w:val="000000000000" w:firstRow="0" w:lastRow="0" w:firstColumn="0" w:lastColumn="0" w:oddVBand="0" w:evenVBand="0" w:oddHBand="0" w:evenHBand="0" w:firstRowFirstColumn="0" w:firstRowLastColumn="0" w:lastRowFirstColumn="0" w:lastRowLastColumn="0"/>
-              <w:rPr>
-                <w:rFonts w:ascii="Arial" w:eastAsia="Times New Roman" w:hAnsi="Arial" w:cs="Arial"/>
-                <w:color w:val="333333"/>
-                <w:sz w:val="21"/>
-                <w:szCs w:val="21"/>
-                <w:lang w:eastAsia="fr-FR"/>
-              </w:rPr>
-            </w:pPr>
-            <w:r>
-              <w:rPr>
-                <w:rFonts w:ascii="Arial" w:eastAsia="Times New Roman" w:hAnsi="Arial" w:cs="Arial"/>
-                <w:color w:val="333333"/>
-                <w:sz w:val="21"/>
-                <w:szCs w:val="21"/>
-                <w:lang w:eastAsia="fr-FR"/>
-              </w:rPr>
-              <w:lastRenderedPageBreak/>
-              <w:t>Intégration des corrections suite aux différentes recettes</w:t>
-            </w:r>
-          </w:p>
-          <w:p>
-            <w:pPr>
-              <w:spacing w:before="100" w:beforeAutospacing="1" w:after="100" w:afterAutospacing="1"/>
-              <w:jc w:val="left"/>
-              <w:cnfStyle w:val="000000000000" w:firstRow="0" w:lastRow="0" w:firstColumn="0" w:lastColumn="0" w:oddVBand="0" w:evenVBand="0" w:oddHBand="0" w:evenHBand="0" w:firstRowFirstColumn="0" w:firstRowLastColumn="0" w:lastRowFirstColumn="0" w:lastRowLastColumn="0"/>
-              <w:rPr>
-                <w:rFonts w:ascii="Arial" w:eastAsia="Times New Roman" w:hAnsi="Arial" w:cs="Arial"/>
-                <w:color w:val="333333"/>
-                <w:sz w:val="21"/>
-                <w:szCs w:val="21"/>
-                <w:lang w:eastAsia="fr-FR"/>
-              </w:rPr>
-            </w:pPr>
-            <w:r>
-              <w:rPr>
-                <w:rFonts w:ascii="Arial" w:eastAsia="Times New Roman" w:hAnsi="Arial" w:cs="Arial"/>
-                <w:color w:val="333333"/>
-                <w:sz w:val="21"/>
-                <w:szCs w:val="21"/>
-                <w:lang w:eastAsia="fr-FR"/>
-              </w:rPr>
-              <w:t>Intégration des demandes d'améliorations suite à la mission ECWP</w:t>
-            </w:r>
           </w:p>
         </w:tc>
         <w:tc>
           <w:tcPr>
-            <w:tcW w:w="1177" w:type="dxa"/>
-            <w:vAlign w:val="center"/>
-          </w:tcPr>
-          <w:p>
-            <w:pPr>
-              <w:spacing w:before="100" w:beforeAutospacing="1" w:after="100" w:afterAutospacing="1"/>
-              <w:jc w:val="center"/>
-              <w:cnfStyle w:val="000000000000" w:firstRow="0" w:lastRow="0" w:firstColumn="0" w:lastColumn="0" w:oddVBand="0" w:evenVBand="0" w:oddHBand="0" w:evenHBand="0" w:firstRowFirstColumn="0" w:firstRowLastColumn="0" w:lastRowFirstColumn="0" w:lastRowLastColumn="0"/>
-              <w:rPr>
-                <w:rFonts w:ascii="Arial" w:eastAsia="Times New Roman" w:hAnsi="Arial" w:cs="Arial"/>
-                <w:color w:val="333333"/>
-                <w:sz w:val="21"/>
-                <w:szCs w:val="21"/>
-                <w:lang w:eastAsia="fr-FR"/>
-              </w:rPr>
-            </w:pPr>
-            <w:r>
-              <w:rPr>
-                <w:rFonts w:ascii="Arial" w:eastAsia="Times New Roman" w:hAnsi="Arial" w:cs="Arial"/>
-                <w:color w:val="333333"/>
-                <w:sz w:val="21"/>
-                <w:szCs w:val="21"/>
-                <w:lang w:eastAsia="fr-FR"/>
-              </w:rPr>
-              <w:lastRenderedPageBreak/>
-              <w:t>5430€</w:t>
-            </w:r>
-          </w:p>
-        </w:tc>
-      </w:tr>
-      <w:tr>
-        <w:tc>
-          <w:tcPr>
-            <w:cnfStyle w:val="001000000000" w:firstRow="0" w:lastRow="0" w:firstColumn="1" w:lastColumn="0" w:oddVBand="0" w:evenVBand="0" w:oddHBand="0" w:evenHBand="0" w:firstRowFirstColumn="0" w:firstRowLastColumn="0" w:lastRowFirstColumn="0" w:lastRowLastColumn="0"/>
-            <w:tcW w:w="2122" w:type="dxa"/>
-            <w:vAlign w:val="center"/>
-          </w:tcPr>
-          <w:p>
-            <w:pPr>
-              <w:spacing w:before="100" w:beforeAutospacing="1" w:after="100" w:afterAutospacing="1"/>
-              <w:jc w:val="center"/>
-              <w:rPr>
-                <w:rFonts w:ascii="Arial" w:eastAsia="Times New Roman" w:hAnsi="Arial" w:cs="Arial"/>
-                <w:color w:val="333333"/>
-                <w:sz w:val="21"/>
-                <w:szCs w:val="21"/>
-                <w:lang w:eastAsia="fr-FR"/>
-              </w:rPr>
-            </w:pPr>
-            <w:proofErr w:type="spellStart"/>
-            <w:proofErr w:type="gramStart"/>
-            <w:r>
-              <w:rPr>
-                <w:rFonts w:ascii="Arial" w:eastAsia="Times New Roman" w:hAnsi="Arial" w:cs="Arial"/>
-                <w:color w:val="333333"/>
-                <w:sz w:val="21"/>
-                <w:szCs w:val="21"/>
-                <w:lang w:eastAsia="fr-FR"/>
-              </w:rPr>
-              <w:t>ecoRelevé</w:t>
-            </w:r>
-            <w:proofErr w:type="spellEnd"/>
-            <w:proofErr w:type="gramEnd"/>
-          </w:p>
-        </w:tc>
-        <w:tc>
-          <w:tcPr>
-            <w:tcW w:w="6095" w:type="dxa"/>
-          </w:tcPr>
-          <w:p>
-            <w:pPr>
-              <w:spacing w:before="100" w:beforeAutospacing="1" w:after="100" w:afterAutospacing="1"/>
-              <w:jc w:val="left"/>
-              <w:cnfStyle w:val="000000000000" w:firstRow="0" w:lastRow="0" w:firstColumn="0" w:lastColumn="0" w:oddVBand="0" w:evenVBand="0" w:oddHBand="0" w:evenHBand="0" w:firstRowFirstColumn="0" w:firstRowLastColumn="0" w:lastRowFirstColumn="0" w:lastRowLastColumn="0"/>
-              <w:rPr>
-                <w:rFonts w:ascii="Arial" w:eastAsia="Times New Roman" w:hAnsi="Arial" w:cs="Arial"/>
-                <w:color w:val="333333"/>
-                <w:sz w:val="21"/>
-                <w:szCs w:val="21"/>
-                <w:lang w:eastAsia="fr-FR"/>
-              </w:rPr>
-            </w:pPr>
-            <w:r>
-              <w:rPr>
-                <w:rFonts w:ascii="Arial" w:eastAsia="Times New Roman" w:hAnsi="Arial" w:cs="Arial"/>
-                <w:color w:val="333333"/>
-                <w:sz w:val="21"/>
-                <w:szCs w:val="21"/>
-                <w:lang w:eastAsia="fr-FR"/>
-              </w:rPr>
-              <w:t>Amélioration de l'interface graphique pour la gestion des formulaires, sous formulaires et protocoles.</w:t>
-            </w:r>
-          </w:p>
-          <w:p>
-            <w:pPr>
-              <w:spacing w:before="100" w:beforeAutospacing="1" w:after="100" w:afterAutospacing="1"/>
-              <w:jc w:val="left"/>
-              <w:cnfStyle w:val="000000000000" w:firstRow="0" w:lastRow="0" w:firstColumn="0" w:lastColumn="0" w:oddVBand="0" w:evenVBand="0" w:oddHBand="0" w:evenHBand="0" w:firstRowFirstColumn="0" w:firstRowLastColumn="0" w:lastRowFirstColumn="0" w:lastRowLastColumn="0"/>
-              <w:rPr>
-                <w:rFonts w:ascii="Arial" w:eastAsia="Times New Roman" w:hAnsi="Arial" w:cs="Arial"/>
-                <w:color w:val="333333"/>
-                <w:sz w:val="21"/>
-                <w:szCs w:val="21"/>
-                <w:lang w:eastAsia="fr-FR"/>
-              </w:rPr>
-            </w:pPr>
-            <w:r>
-              <w:rPr>
-                <w:rFonts w:ascii="Arial" w:eastAsia="Times New Roman" w:hAnsi="Arial" w:cs="Arial"/>
-                <w:color w:val="333333"/>
-                <w:sz w:val="21"/>
-                <w:szCs w:val="21"/>
-                <w:lang w:eastAsia="fr-FR"/>
-              </w:rPr>
-              <w:t xml:space="preserve">Intégration des icones supplémentaires dans GitHub </w:t>
-            </w:r>
-            <w:proofErr w:type="spellStart"/>
-            <w:r>
-              <w:rPr>
-                <w:rFonts w:ascii="Arial" w:eastAsia="Times New Roman" w:hAnsi="Arial" w:cs="Arial"/>
-                <w:color w:val="333333"/>
-                <w:sz w:val="21"/>
-                <w:szCs w:val="21"/>
-                <w:lang w:eastAsia="fr-FR"/>
-              </w:rPr>
-              <w:t>reneco</w:t>
-            </w:r>
-            <w:proofErr w:type="spellEnd"/>
-            <w:r>
-              <w:rPr>
-                <w:rFonts w:ascii="Arial" w:eastAsia="Times New Roman" w:hAnsi="Arial" w:cs="Arial"/>
-                <w:color w:val="333333"/>
-                <w:sz w:val="21"/>
-                <w:szCs w:val="21"/>
-                <w:lang w:eastAsia="fr-FR"/>
-              </w:rPr>
-              <w:t xml:space="preserve"> font</w:t>
-            </w:r>
-          </w:p>
-          <w:p>
-            <w:pPr>
-              <w:spacing w:before="100" w:beforeAutospacing="1" w:after="100" w:afterAutospacing="1"/>
-              <w:jc w:val="left"/>
-              <w:cnfStyle w:val="000000000000" w:firstRow="0" w:lastRow="0" w:firstColumn="0" w:lastColumn="0" w:oddVBand="0" w:evenVBand="0" w:oddHBand="0" w:evenHBand="0" w:firstRowFirstColumn="0" w:firstRowLastColumn="0" w:lastRowFirstColumn="0" w:lastRowLastColumn="0"/>
-              <w:rPr>
-                <w:rFonts w:ascii="Arial" w:eastAsia="Times New Roman" w:hAnsi="Arial" w:cs="Arial"/>
-                <w:color w:val="333333"/>
-                <w:sz w:val="21"/>
-                <w:szCs w:val="21"/>
-                <w:lang w:eastAsia="fr-FR"/>
-              </w:rPr>
-            </w:pPr>
-            <w:r>
-              <w:rPr>
-                <w:rFonts w:ascii="Arial" w:eastAsia="Times New Roman" w:hAnsi="Arial" w:cs="Arial"/>
-                <w:color w:val="333333"/>
-                <w:sz w:val="21"/>
-                <w:szCs w:val="21"/>
-                <w:lang w:eastAsia="fr-FR"/>
-              </w:rPr>
-              <w:t>Implémentation des modifications suite à la recette Player de position à l'ECWP (phase 1)</w:t>
-            </w:r>
-          </w:p>
-          <w:p>
-            <w:pPr>
-              <w:spacing w:before="100" w:beforeAutospacing="1" w:after="100" w:afterAutospacing="1"/>
-              <w:jc w:val="left"/>
-              <w:cnfStyle w:val="000000000000" w:firstRow="0" w:lastRow="0" w:firstColumn="0" w:lastColumn="0" w:oddVBand="0" w:evenVBand="0" w:oddHBand="0" w:evenHBand="0" w:firstRowFirstColumn="0" w:firstRowLastColumn="0" w:lastRowFirstColumn="0" w:lastRowLastColumn="0"/>
-              <w:rPr>
-                <w:rFonts w:ascii="Arial" w:eastAsia="Times New Roman" w:hAnsi="Arial" w:cs="Arial"/>
-                <w:color w:val="333333"/>
-                <w:sz w:val="21"/>
-                <w:szCs w:val="21"/>
-                <w:lang w:eastAsia="fr-FR"/>
-              </w:rPr>
-            </w:pPr>
-            <w:r>
-              <w:rPr>
-                <w:rFonts w:ascii="Arial" w:eastAsia="Times New Roman" w:hAnsi="Arial" w:cs="Arial"/>
-                <w:color w:val="333333"/>
-                <w:sz w:val="21"/>
-                <w:szCs w:val="21"/>
-                <w:lang w:eastAsia="fr-FR"/>
-              </w:rPr>
-              <w:t>Mise à jour de la librairie Ag-</w:t>
-            </w:r>
-            <w:proofErr w:type="spellStart"/>
-            <w:r>
-              <w:rPr>
-                <w:rFonts w:ascii="Arial" w:eastAsia="Times New Roman" w:hAnsi="Arial" w:cs="Arial"/>
-                <w:color w:val="333333"/>
-                <w:sz w:val="21"/>
-                <w:szCs w:val="21"/>
-                <w:lang w:eastAsia="fr-FR"/>
-              </w:rPr>
-              <w:t>Grid</w:t>
-            </w:r>
-            <w:proofErr w:type="spellEnd"/>
-            <w:r>
-              <w:rPr>
-                <w:rFonts w:ascii="Arial" w:eastAsia="Times New Roman" w:hAnsi="Arial" w:cs="Arial"/>
-                <w:color w:val="333333"/>
-                <w:sz w:val="21"/>
-                <w:szCs w:val="21"/>
-                <w:lang w:eastAsia="fr-FR"/>
-              </w:rPr>
-              <w:t xml:space="preserve"> (Phase 1)</w:t>
-            </w:r>
-          </w:p>
-          <w:p>
-            <w:pPr>
-              <w:spacing w:before="100" w:beforeAutospacing="1" w:after="100" w:afterAutospacing="1"/>
-              <w:jc w:val="left"/>
-              <w:cnfStyle w:val="000000000000" w:firstRow="0" w:lastRow="0" w:firstColumn="0" w:lastColumn="0" w:oddVBand="0" w:evenVBand="0" w:oddHBand="0" w:evenHBand="0" w:firstRowFirstColumn="0" w:firstRowLastColumn="0" w:lastRowFirstColumn="0" w:lastRowLastColumn="0"/>
-              <w:rPr>
-                <w:rFonts w:ascii="Arial" w:eastAsia="Times New Roman" w:hAnsi="Arial" w:cs="Arial"/>
-                <w:color w:val="333333"/>
-                <w:sz w:val="21"/>
-                <w:szCs w:val="21"/>
-                <w:lang w:eastAsia="fr-FR"/>
-              </w:rPr>
-            </w:pPr>
-            <w:r>
-              <w:rPr>
-                <w:rFonts w:ascii="Arial" w:eastAsia="Times New Roman" w:hAnsi="Arial" w:cs="Arial"/>
-                <w:color w:val="333333"/>
-                <w:sz w:val="21"/>
-                <w:szCs w:val="21"/>
-                <w:lang w:eastAsia="fr-FR"/>
-              </w:rPr>
-              <w:t>Amélioration de la généricité et de l'extensibilité des objets à propriété dynamique</w:t>
-            </w:r>
-          </w:p>
-        </w:tc>
-        <w:tc>
-          <w:tcPr>
-            <w:tcW w:w="1177" w:type="dxa"/>
-            <w:vAlign w:val="center"/>
-          </w:tcPr>
-          <w:p>
-            <w:pPr>
-              <w:spacing w:before="100" w:beforeAutospacing="1" w:after="100" w:afterAutospacing="1"/>
-              <w:jc w:val="center"/>
-              <w:cnfStyle w:val="000000000000" w:firstRow="0" w:lastRow="0" w:firstColumn="0" w:lastColumn="0" w:oddVBand="0" w:evenVBand="0" w:oddHBand="0" w:evenHBand="0" w:firstRowFirstColumn="0" w:firstRowLastColumn="0" w:lastRowFirstColumn="0" w:lastRowLastColumn="0"/>
-              <w:rPr>
-                <w:rFonts w:ascii="Arial" w:eastAsia="Times New Roman" w:hAnsi="Arial" w:cs="Arial"/>
-                <w:color w:val="333333"/>
-                <w:sz w:val="21"/>
-                <w:szCs w:val="21"/>
-                <w:lang w:eastAsia="fr-FR"/>
-              </w:rPr>
-            </w:pPr>
-            <w:r>
-              <w:rPr>
-                <w:rFonts w:ascii="Arial" w:eastAsia="Times New Roman" w:hAnsi="Arial" w:cs="Arial"/>
-                <w:color w:val="333333"/>
-                <w:sz w:val="21"/>
-                <w:szCs w:val="21"/>
-                <w:lang w:eastAsia="fr-FR"/>
-              </w:rPr>
-              <w:t>6390€</w:t>
-            </w:r>
-          </w:p>
-        </w:tc>
-      </w:tr>
-      <w:tr>
-        <w:tc>
-          <w:tcPr>
-            <w:cnfStyle w:val="001000000000" w:firstRow="0" w:lastRow="0" w:firstColumn="1" w:lastColumn="0" w:oddVBand="0" w:evenVBand="0" w:oddHBand="0" w:evenHBand="0" w:firstRowFirstColumn="0" w:firstRowLastColumn="0" w:lastRowFirstColumn="0" w:lastRowLastColumn="0"/>
-            <w:tcW w:w="2122" w:type="dxa"/>
-            <w:vAlign w:val="center"/>
-          </w:tcPr>
-          <w:p>
-            <w:pPr>
-              <w:spacing w:before="100" w:beforeAutospacing="1" w:after="100" w:afterAutospacing="1"/>
-              <w:jc w:val="center"/>
-              <w:rPr>
-                <w:rFonts w:ascii="Arial" w:eastAsia="Times New Roman" w:hAnsi="Arial" w:cs="Arial"/>
-                <w:color w:val="333333"/>
-                <w:sz w:val="21"/>
-                <w:szCs w:val="21"/>
-                <w:lang w:eastAsia="fr-FR"/>
-              </w:rPr>
-            </w:pPr>
-          </w:p>
-        </w:tc>
-        <w:tc>
-          <w:tcPr>
-            <w:tcW w:w="6095" w:type="dxa"/>
-          </w:tcPr>
-          <w:p>
-            <w:pPr>
-              <w:spacing w:before="100" w:beforeAutospacing="1" w:after="100" w:afterAutospacing="1"/>
-              <w:jc w:val="left"/>
-              <w:cnfStyle w:val="000000000000" w:firstRow="0" w:lastRow="0" w:firstColumn="0" w:lastColumn="0" w:oddVBand="0" w:evenVBand="0" w:oddHBand="0" w:evenHBand="0" w:firstRowFirstColumn="0" w:firstRowLastColumn="0" w:lastRowFirstColumn="0" w:lastRowLastColumn="0"/>
-              <w:rPr>
-                <w:rFonts w:ascii="Arial" w:eastAsia="Times New Roman" w:hAnsi="Arial" w:cs="Arial"/>
-                <w:color w:val="333333"/>
-                <w:sz w:val="21"/>
-                <w:szCs w:val="21"/>
-                <w:lang w:eastAsia="fr-FR"/>
-              </w:rPr>
-            </w:pPr>
-          </w:p>
-        </w:tc>
-        <w:tc>
-          <w:tcPr>
-            <w:tcW w:w="1177" w:type="dxa"/>
+            <w:tcW w:w="1372" w:type="dxa"/>
             <w:vAlign w:val="center"/>
           </w:tcPr>
           <w:p>
@@ -2840,7 +1749,7 @@
         <w:tc>
           <w:tcPr>
             <w:cnfStyle w:val="001000000000" w:firstRow="0" w:lastRow="0" w:firstColumn="1" w:lastColumn="0" w:oddVBand="0" w:evenVBand="0" w:oddHBand="0" w:evenHBand="0" w:firstRowFirstColumn="0" w:firstRowLastColumn="0" w:lastRowFirstColumn="0" w:lastRowLastColumn="0"/>
-            <w:tcW w:w="8217" w:type="dxa"/>
+            <w:tcW w:w="8022" w:type="dxa"/>
             <w:gridSpan w:val="2"/>
             <w:shd w:val="clear" w:color="auto" w:fill="C2D69B" w:themeFill="accent3" w:themeFillTint="99"/>
             <w:vAlign w:val="center"/>
@@ -2875,7 +1784,7 @@
         </w:tc>
         <w:tc>
           <w:tcPr>
-            <w:tcW w:w="1177" w:type="dxa"/>
+            <w:tcW w:w="1372" w:type="dxa"/>
             <w:vAlign w:val="center"/>
           </w:tcPr>
           <w:p>
@@ -2899,163 +1808,11 @@
                 <w:szCs w:val="21"/>
                 <w:lang w:eastAsia="fr-FR"/>
               </w:rPr>
-              <w:t>24480€</w:t>
+              <w:t>[</w:t>
             </w:r>
-          </w:p>
-        </w:tc>
-      </w:tr>
-      <w:bookmarkEnd w:id="3"/>
-    </w:tbl>
-    <w:p>
-      <w:pPr>
-        <w:pStyle w:val="Titre3"/>
-        <w:numPr>
-          <w:ilvl w:val="0"/>
-          <w:numId w:val="0"/>
-        </w:numPr>
-        <w:ind w:left="720" w:hanging="360"/>
-      </w:pPr>
-    </w:p>
-    <w:p>
-      <w:pPr>
-        <w:pStyle w:val="Titre3"/>
-      </w:pPr>
-      <w:r>
-        <w:t>Récapitulatif des travaux prévus inachevés ou non validés</w:t>
-      </w:r>
-    </w:p>
-    <w:tbl>
-      <w:tblPr>
-        <w:tblStyle w:val="TableauGrille1Clair-Accentuation3"/>
-        <w:tblW w:w="0" w:type="auto"/>
-        <w:tblLook w:val="04A0" w:firstRow="1" w:lastRow="0" w:firstColumn="1" w:lastColumn="0" w:noHBand="0" w:noVBand="1"/>
-      </w:tblPr>
-      <w:tblGrid>
-        <w:gridCol w:w="2122"/>
-        <w:gridCol w:w="6095"/>
-        <w:gridCol w:w="1177"/>
-      </w:tblGrid>
-      <w:tr>
-        <w:trPr>
-          <w:cnfStyle w:val="100000000000" w:firstRow="1" w:lastRow="0" w:firstColumn="0" w:lastColumn="0" w:oddVBand="0" w:evenVBand="0" w:oddHBand="0" w:evenHBand="0" w:firstRowFirstColumn="0" w:firstRowLastColumn="0" w:lastRowFirstColumn="0" w:lastRowLastColumn="0"/>
-        </w:trPr>
-        <w:tc>
-          <w:tcPr>
-            <w:cnfStyle w:val="001000000000" w:firstRow="0" w:lastRow="0" w:firstColumn="1" w:lastColumn="0" w:oddVBand="0" w:evenVBand="0" w:oddHBand="0" w:evenHBand="0" w:firstRowFirstColumn="0" w:firstRowLastColumn="0" w:lastRowFirstColumn="0" w:lastRowLastColumn="0"/>
-            <w:tcW w:w="2122" w:type="dxa"/>
-            <w:shd w:val="clear" w:color="auto" w:fill="C2D69B" w:themeFill="accent3" w:themeFillTint="99"/>
-            <w:vAlign w:val="center"/>
-          </w:tcPr>
-          <w:p>
-            <w:pPr>
-              <w:spacing w:before="100" w:beforeAutospacing="1" w:after="100" w:afterAutospacing="1"/>
-              <w:jc w:val="center"/>
-              <w:rPr>
-                <w:rFonts w:ascii="Arial" w:eastAsia="Times New Roman" w:hAnsi="Arial" w:cs="Arial"/>
-                <w:b w:val="0"/>
-                <w:i/>
-                <w:color w:val="7F7F7F" w:themeColor="text1" w:themeTint="80"/>
-                <w:sz w:val="21"/>
-                <w:szCs w:val="21"/>
-                <w:lang w:eastAsia="fr-FR"/>
-              </w:rPr>
-            </w:pPr>
+            <w:proofErr w:type="spellStart"/>
+            <w:proofErr w:type="gramStart"/>
             <w:r>
-              <w:rPr>
-                <w:rFonts w:ascii="Arial" w:hAnsi="Arial" w:cs="Arial"/>
-                <w:b w:val="0"/>
-                <w:i/>
-                <w:color w:val="7F7F7F" w:themeColor="text1" w:themeTint="80"/>
-                <w:sz w:val="21"/>
-                <w:szCs w:val="21"/>
-                <w:lang w:eastAsia="fr-FR"/>
-              </w:rPr>
-              <w:t>Applications</w:t>
-            </w:r>
-          </w:p>
-        </w:tc>
-        <w:tc>
-          <w:tcPr>
-            <w:tcW w:w="6095" w:type="dxa"/>
-            <w:shd w:val="clear" w:color="auto" w:fill="C2D69B" w:themeFill="accent3" w:themeFillTint="99"/>
-            <w:vAlign w:val="center"/>
-          </w:tcPr>
-          <w:p>
-            <w:pPr>
-              <w:spacing w:before="100" w:beforeAutospacing="1" w:after="100" w:afterAutospacing="1"/>
-              <w:jc w:val="center"/>
-              <w:cnfStyle w:val="100000000000" w:firstRow="1" w:lastRow="0" w:firstColumn="0" w:lastColumn="0" w:oddVBand="0" w:evenVBand="0" w:oddHBand="0" w:evenHBand="0" w:firstRowFirstColumn="0" w:firstRowLastColumn="0" w:lastRowFirstColumn="0" w:lastRowLastColumn="0"/>
-              <w:rPr>
-                <w:rFonts w:ascii="Arial" w:eastAsia="Times New Roman" w:hAnsi="Arial" w:cs="Arial"/>
-                <w:b w:val="0"/>
-                <w:i/>
-                <w:color w:val="7F7F7F" w:themeColor="text1" w:themeTint="80"/>
-                <w:sz w:val="21"/>
-                <w:szCs w:val="21"/>
-                <w:lang w:eastAsia="fr-FR"/>
-              </w:rPr>
-            </w:pPr>
-            <w:r>
-              <w:rPr>
-                <w:rFonts w:ascii="Arial" w:hAnsi="Arial" w:cs="Arial"/>
-                <w:b w:val="0"/>
-                <w:i/>
-                <w:color w:val="7F7F7F" w:themeColor="text1" w:themeTint="80"/>
-                <w:sz w:val="21"/>
-                <w:szCs w:val="21"/>
-                <w:lang w:eastAsia="fr-FR"/>
-              </w:rPr>
-              <w:t>Travaux prévus</w:t>
-            </w:r>
-          </w:p>
-        </w:tc>
-        <w:tc>
-          <w:tcPr>
-            <w:tcW w:w="1177" w:type="dxa"/>
-            <w:shd w:val="clear" w:color="auto" w:fill="C2D69B" w:themeFill="accent3" w:themeFillTint="99"/>
-            <w:vAlign w:val="center"/>
-          </w:tcPr>
-          <w:p>
-            <w:pPr>
-              <w:spacing w:before="100" w:beforeAutospacing="1" w:after="100" w:afterAutospacing="1"/>
-              <w:jc w:val="center"/>
-              <w:cnfStyle w:val="100000000000" w:firstRow="1" w:lastRow="0" w:firstColumn="0" w:lastColumn="0" w:oddVBand="0" w:evenVBand="0" w:oddHBand="0" w:evenHBand="0" w:firstRowFirstColumn="0" w:firstRowLastColumn="0" w:lastRowFirstColumn="0" w:lastRowLastColumn="0"/>
-              <w:rPr>
-                <w:rFonts w:ascii="Arial" w:eastAsia="Times New Roman" w:hAnsi="Arial" w:cs="Arial"/>
-                <w:b w:val="0"/>
-                <w:i/>
-                <w:color w:val="7F7F7F" w:themeColor="text1" w:themeTint="80"/>
-                <w:sz w:val="21"/>
-                <w:szCs w:val="21"/>
-                <w:lang w:eastAsia="fr-FR"/>
-              </w:rPr>
-            </w:pPr>
-            <w:r>
-              <w:rPr>
-                <w:rFonts w:ascii="Arial" w:hAnsi="Arial" w:cs="Arial"/>
-                <w:b w:val="0"/>
-                <w:i/>
-                <w:color w:val="7F7F7F" w:themeColor="text1" w:themeTint="80"/>
-                <w:sz w:val="21"/>
-                <w:szCs w:val="21"/>
-                <w:lang w:eastAsia="fr-FR"/>
-              </w:rPr>
-              <w:t>Montant</w:t>
-            </w:r>
-          </w:p>
-        </w:tc>
-      </w:tr>
-      <w:tr>
-        <w:tc>
-          <w:tcPr>
-            <w:cnfStyle w:val="001000000000" w:firstRow="0" w:lastRow="0" w:firstColumn="1" w:lastColumn="0" w:oddVBand="0" w:evenVBand="0" w:oddHBand="0" w:evenHBand="0" w:firstRowFirstColumn="0" w:firstRowLastColumn="0" w:lastRowFirstColumn="0" w:lastRowLastColumn="0"/>
-            <w:tcW w:w="2122" w:type="dxa"/>
-            <w:vAlign w:val="center"/>
-          </w:tcPr>
-          <w:p>
-            <w:pPr>
-              <w:spacing w:before="100" w:beforeAutospacing="1" w:after="100" w:afterAutospacing="1"/>
-              <w:jc w:val="center"/>
               <w:rPr>
                 <w:rFonts w:ascii="Arial" w:eastAsia="Times New Roman" w:hAnsi="Arial" w:cs="Arial"/>
                 <w:color w:val="333333"/>
@@ -3063,8 +1820,10 @@
                 <w:szCs w:val="21"/>
                 <w:lang w:eastAsia="fr-FR"/>
               </w:rPr>
-            </w:pPr>
-            <w:proofErr w:type="spellStart"/>
+              <w:t>totalTable</w:t>
+            </w:r>
+            <w:proofErr w:type="spellEnd"/>
+            <w:proofErr w:type="gramEnd"/>
             <w:r>
               <w:rPr>
                 <w:rFonts w:ascii="Arial" w:eastAsia="Times New Roman" w:hAnsi="Arial" w:cs="Arial"/>
@@ -3073,277 +1832,13 @@
                 <w:szCs w:val="21"/>
                 <w:lang w:eastAsia="fr-FR"/>
               </w:rPr>
-              <w:t>FormBuilder</w:t>
-            </w:r>
-            <w:proofErr w:type="spellEnd"/>
-          </w:p>
-        </w:tc>
-        <w:tc>
-          <w:tcPr>
-            <w:tcW w:w="6095" w:type="dxa"/>
-          </w:tcPr>
-          <w:p>
-            <w:pPr>
-              <w:pStyle w:val="Paragraphedeliste"/>
-              <w:numPr>
-                <w:ilvl w:val="0"/>
-                <w:numId w:val="38"/>
-              </w:numPr>
-              <w:spacing w:before="100" w:beforeAutospacing="1" w:after="100" w:afterAutospacing="1"/>
-              <w:jc w:val="left"/>
-              <w:cnfStyle w:val="000000000000" w:firstRow="0" w:lastRow="0" w:firstColumn="0" w:lastColumn="0" w:oddVBand="0" w:evenVBand="0" w:oddHBand="0" w:evenHBand="0" w:firstRowFirstColumn="0" w:firstRowLastColumn="0" w:lastRowFirstColumn="0" w:lastRowLastColumn="0"/>
-              <w:rPr>
-                <w:rFonts w:ascii="Arial" w:eastAsia="Times New Roman" w:hAnsi="Arial" w:cs="Arial"/>
-                <w:color w:val="333333"/>
-                <w:sz w:val="21"/>
-                <w:szCs w:val="21"/>
-                <w:lang w:eastAsia="fr-FR"/>
-              </w:rPr>
-            </w:pPr>
-            <w:r>
-              <w:rPr>
-                <w:rFonts w:ascii="Arial" w:eastAsia="Times New Roman" w:hAnsi="Arial" w:cs="Arial"/>
-                <w:color w:val="333333"/>
-                <w:sz w:val="21"/>
-                <w:szCs w:val="21"/>
-                <w:lang w:eastAsia="fr-FR"/>
-              </w:rPr>
-              <w:t>Mise à jour du repository et intégration des modifications suite à la mission Maroc</w:t>
-            </w:r>
-          </w:p>
-          <w:p>
-            <w:pPr>
-              <w:pStyle w:val="Paragraphedeliste"/>
-              <w:numPr>
-                <w:ilvl w:val="0"/>
-                <w:numId w:val="38"/>
-              </w:numPr>
-              <w:spacing w:before="100" w:beforeAutospacing="1" w:after="100" w:afterAutospacing="1"/>
-              <w:jc w:val="left"/>
-              <w:cnfStyle w:val="000000000000" w:firstRow="0" w:lastRow="0" w:firstColumn="0" w:lastColumn="0" w:oddVBand="0" w:evenVBand="0" w:oddHBand="0" w:evenHBand="0" w:firstRowFirstColumn="0" w:firstRowLastColumn="0" w:lastRowFirstColumn="0" w:lastRowLastColumn="0"/>
-              <w:rPr>
-                <w:rFonts w:ascii="Arial" w:eastAsia="Times New Roman" w:hAnsi="Arial" w:cs="Arial"/>
-                <w:color w:val="333333"/>
-                <w:sz w:val="21"/>
-                <w:szCs w:val="21"/>
-                <w:lang w:eastAsia="fr-FR"/>
-              </w:rPr>
-            </w:pPr>
-            <w:r>
-              <w:rPr>
-                <w:rFonts w:ascii="Arial" w:eastAsia="Times New Roman" w:hAnsi="Arial" w:cs="Arial"/>
-                <w:color w:val="333333"/>
-                <w:sz w:val="21"/>
-                <w:szCs w:val="21"/>
-                <w:lang w:eastAsia="fr-FR"/>
-              </w:rPr>
-              <w:t>Implémentation des améliorations issues des premiers retours d'utilisation</w:t>
-            </w:r>
-          </w:p>
-          <w:p>
-            <w:pPr>
-              <w:pStyle w:val="Paragraphedeliste"/>
-              <w:numPr>
-                <w:ilvl w:val="0"/>
-                <w:numId w:val="38"/>
-              </w:numPr>
-              <w:spacing w:before="100" w:beforeAutospacing="1" w:after="100" w:afterAutospacing="1"/>
-              <w:jc w:val="left"/>
-              <w:cnfStyle w:val="000000000000" w:firstRow="0" w:lastRow="0" w:firstColumn="0" w:lastColumn="0" w:oddVBand="0" w:evenVBand="0" w:oddHBand="0" w:evenHBand="0" w:firstRowFirstColumn="0" w:firstRowLastColumn="0" w:lastRowFirstColumn="0" w:lastRowLastColumn="0"/>
-              <w:rPr>
-                <w:rFonts w:ascii="Arial" w:eastAsia="Times New Roman" w:hAnsi="Arial" w:cs="Arial"/>
-                <w:color w:val="333333"/>
-                <w:sz w:val="21"/>
-                <w:szCs w:val="21"/>
-                <w:lang w:eastAsia="fr-FR"/>
-              </w:rPr>
-            </w:pPr>
-            <w:r>
-              <w:rPr>
-                <w:rFonts w:ascii="Arial" w:eastAsia="Times New Roman" w:hAnsi="Arial" w:cs="Arial"/>
-                <w:color w:val="333333"/>
-                <w:sz w:val="21"/>
-                <w:szCs w:val="21"/>
-                <w:lang w:eastAsia="fr-FR"/>
-              </w:rPr>
-              <w:t>Implémentation de la fonction d'historisation des protocoles (Phase 1)</w:t>
+              <w:t>]€</w:t>
             </w:r>
           </w:p>
         </w:tc>
-        <w:tc>
-          <w:tcPr>
-            <w:tcW w:w="1177" w:type="dxa"/>
-            <w:vAlign w:val="center"/>
-          </w:tcPr>
-          <w:p>
-            <w:pPr>
-              <w:spacing w:before="100" w:beforeAutospacing="1" w:after="100" w:afterAutospacing="1"/>
-              <w:jc w:val="center"/>
-              <w:cnfStyle w:val="000000000000" w:firstRow="0" w:lastRow="0" w:firstColumn="0" w:lastColumn="0" w:oddVBand="0" w:evenVBand="0" w:oddHBand="0" w:evenHBand="0" w:firstRowFirstColumn="0" w:firstRowLastColumn="0" w:lastRowFirstColumn="0" w:lastRowLastColumn="0"/>
-              <w:rPr>
-                <w:rFonts w:ascii="Arial" w:eastAsia="Times New Roman" w:hAnsi="Arial" w:cs="Arial"/>
-                <w:color w:val="333333"/>
-                <w:sz w:val="21"/>
-                <w:szCs w:val="21"/>
-                <w:lang w:eastAsia="fr-FR"/>
-              </w:rPr>
-            </w:pPr>
-          </w:p>
-        </w:tc>
       </w:tr>
-      <w:tr>
-        <w:tc>
-          <w:tcPr>
-            <w:cnfStyle w:val="001000000000" w:firstRow="0" w:lastRow="0" w:firstColumn="1" w:lastColumn="0" w:oddVBand="0" w:evenVBand="0" w:oddHBand="0" w:evenHBand="0" w:firstRowFirstColumn="0" w:firstRowLastColumn="0" w:lastRowFirstColumn="0" w:lastRowLastColumn="0"/>
-            <w:tcW w:w="2122" w:type="dxa"/>
-            <w:vAlign w:val="center"/>
-          </w:tcPr>
-          <w:p>
-            <w:pPr>
-              <w:spacing w:before="100" w:beforeAutospacing="1" w:after="100" w:afterAutospacing="1"/>
-              <w:jc w:val="center"/>
-              <w:rPr>
-                <w:rFonts w:ascii="Arial" w:eastAsia="Times New Roman" w:hAnsi="Arial" w:cs="Arial"/>
-                <w:color w:val="333333"/>
-                <w:sz w:val="21"/>
-                <w:szCs w:val="21"/>
-                <w:lang w:eastAsia="fr-FR"/>
-              </w:rPr>
-            </w:pPr>
-            <w:proofErr w:type="spellStart"/>
-            <w:r>
-              <w:rPr>
-                <w:rFonts w:ascii="Arial" w:eastAsia="Times New Roman" w:hAnsi="Arial" w:cs="Arial"/>
-                <w:color w:val="333333"/>
-                <w:sz w:val="21"/>
-                <w:szCs w:val="21"/>
-                <w:lang w:eastAsia="fr-FR"/>
-              </w:rPr>
-              <w:t>eCollection</w:t>
-            </w:r>
-            <w:proofErr w:type="spellEnd"/>
-          </w:p>
-        </w:tc>
-        <w:tc>
-          <w:tcPr>
-            <w:tcW w:w="6095" w:type="dxa"/>
-          </w:tcPr>
-          <w:p>
-            <w:pPr>
-              <w:spacing w:before="100" w:beforeAutospacing="1" w:after="100" w:afterAutospacing="1"/>
-              <w:jc w:val="left"/>
-              <w:cnfStyle w:val="000000000000" w:firstRow="0" w:lastRow="0" w:firstColumn="0" w:lastColumn="0" w:oddVBand="0" w:evenVBand="0" w:oddHBand="0" w:evenHBand="0" w:firstRowFirstColumn="0" w:firstRowLastColumn="0" w:lastRowFirstColumn="0" w:lastRowLastColumn="0"/>
-              <w:rPr>
-                <w:rFonts w:ascii="Arial" w:eastAsia="Times New Roman" w:hAnsi="Arial" w:cs="Arial"/>
-                <w:color w:val="333333"/>
-                <w:sz w:val="21"/>
-                <w:szCs w:val="21"/>
-                <w:lang w:eastAsia="fr-FR"/>
-              </w:rPr>
-            </w:pPr>
-            <w:r>
-              <w:rPr>
-                <w:rFonts w:ascii="Arial" w:eastAsia="Times New Roman" w:hAnsi="Arial" w:cs="Arial"/>
-                <w:color w:val="333333"/>
-                <w:sz w:val="21"/>
-                <w:szCs w:val="21"/>
-                <w:lang w:eastAsia="fr-FR"/>
-              </w:rPr>
-              <w:t xml:space="preserve">Maquette des différents portail </w:t>
-            </w:r>
-            <w:proofErr w:type="spellStart"/>
-            <w:r>
-              <w:rPr>
-                <w:rFonts w:ascii="Arial" w:eastAsia="Times New Roman" w:hAnsi="Arial" w:cs="Arial"/>
-                <w:color w:val="333333"/>
-                <w:sz w:val="21"/>
-                <w:szCs w:val="21"/>
-                <w:lang w:eastAsia="fr-FR"/>
-              </w:rPr>
-              <w:t>eCollection</w:t>
-            </w:r>
-            <w:proofErr w:type="spellEnd"/>
-            <w:r>
-              <w:rPr>
-                <w:rFonts w:ascii="Arial" w:eastAsia="Times New Roman" w:hAnsi="Arial" w:cs="Arial"/>
-                <w:color w:val="333333"/>
-                <w:sz w:val="21"/>
-                <w:szCs w:val="21"/>
-                <w:lang w:eastAsia="fr-FR"/>
-              </w:rPr>
-              <w:t xml:space="preserve"> en fonction des sites et des types de collection</w:t>
-            </w:r>
-          </w:p>
-          <w:p>
-            <w:pPr>
-              <w:spacing w:before="100" w:beforeAutospacing="1" w:after="100" w:afterAutospacing="1"/>
-              <w:jc w:val="left"/>
-              <w:cnfStyle w:val="000000000000" w:firstRow="0" w:lastRow="0" w:firstColumn="0" w:lastColumn="0" w:oddVBand="0" w:evenVBand="0" w:oddHBand="0" w:evenHBand="0" w:firstRowFirstColumn="0" w:firstRowLastColumn="0" w:lastRowFirstColumn="0" w:lastRowLastColumn="0"/>
-              <w:rPr>
-                <w:rFonts w:ascii="Arial" w:eastAsia="Times New Roman" w:hAnsi="Arial" w:cs="Arial"/>
-                <w:color w:val="333333"/>
-                <w:sz w:val="21"/>
-                <w:szCs w:val="21"/>
-                <w:lang w:eastAsia="fr-FR"/>
-              </w:rPr>
-            </w:pPr>
-            <w:r>
-              <w:rPr>
-                <w:rFonts w:ascii="Arial" w:eastAsia="Times New Roman" w:hAnsi="Arial" w:cs="Arial"/>
-                <w:color w:val="333333"/>
-                <w:sz w:val="21"/>
-                <w:szCs w:val="21"/>
-                <w:lang w:eastAsia="fr-FR"/>
-              </w:rPr>
-              <w:t>Intégration des corrections suite aux différentes recettes</w:t>
-            </w:r>
-          </w:p>
-          <w:p>
-            <w:pPr>
-              <w:spacing w:before="100" w:beforeAutospacing="1" w:after="100" w:afterAutospacing="1"/>
-              <w:jc w:val="left"/>
-              <w:cnfStyle w:val="000000000000" w:firstRow="0" w:lastRow="0" w:firstColumn="0" w:lastColumn="0" w:oddVBand="0" w:evenVBand="0" w:oddHBand="0" w:evenHBand="0" w:firstRowFirstColumn="0" w:firstRowLastColumn="0" w:lastRowFirstColumn="0" w:lastRowLastColumn="0"/>
-              <w:rPr>
-                <w:rFonts w:ascii="Arial" w:eastAsia="Times New Roman" w:hAnsi="Arial" w:cs="Arial"/>
-                <w:color w:val="333333"/>
-                <w:sz w:val="21"/>
-                <w:szCs w:val="21"/>
-                <w:lang w:eastAsia="fr-FR"/>
-              </w:rPr>
-            </w:pPr>
-            <w:r>
-              <w:rPr>
-                <w:rFonts w:ascii="Arial" w:eastAsia="Times New Roman" w:hAnsi="Arial" w:cs="Arial"/>
-                <w:color w:val="333333"/>
-                <w:sz w:val="21"/>
-                <w:szCs w:val="21"/>
-                <w:lang w:eastAsia="fr-FR"/>
-              </w:rPr>
-              <w:t>Intégration des demandes d'améliorations suite à la mission ECWP</w:t>
-            </w:r>
-          </w:p>
-        </w:tc>
-        <w:tc>
-          <w:tcPr>
-            <w:tcW w:w="1177" w:type="dxa"/>
-            <w:vAlign w:val="center"/>
-          </w:tcPr>
-          <w:p>
-            <w:pPr>
-              <w:spacing w:before="100" w:beforeAutospacing="1" w:after="100" w:afterAutospacing="1"/>
-              <w:jc w:val="center"/>
-              <w:cnfStyle w:val="000000000000" w:firstRow="0" w:lastRow="0" w:firstColumn="0" w:lastColumn="0" w:oddVBand="0" w:evenVBand="0" w:oddHBand="0" w:evenHBand="0" w:firstRowFirstColumn="0" w:firstRowLastColumn="0" w:lastRowFirstColumn="0" w:lastRowLastColumn="0"/>
-              <w:rPr>
-                <w:rFonts w:ascii="Arial" w:eastAsia="Times New Roman" w:hAnsi="Arial" w:cs="Arial"/>
-                <w:color w:val="333333"/>
-                <w:sz w:val="21"/>
-                <w:szCs w:val="21"/>
-                <w:lang w:eastAsia="fr-FR"/>
-              </w:rPr>
-            </w:pPr>
-          </w:p>
-        </w:tc>
-      </w:tr>
+      <w:bookmarkEnd w:id="0"/>
+      <w:bookmarkEnd w:id="1"/>
     </w:tbl>
     <w:p/>
     <w:p>
@@ -3364,9 +1859,9 @@
         <w:tblLook w:val="04A0" w:firstRow="1" w:lastRow="0" w:firstColumn="1" w:lastColumn="0" w:noHBand="0" w:noVBand="1"/>
       </w:tblPr>
       <w:tblGrid>
-        <w:gridCol w:w="2122"/>
-        <w:gridCol w:w="6095"/>
-        <w:gridCol w:w="1177"/>
+        <w:gridCol w:w="2096"/>
+        <w:gridCol w:w="5926"/>
+        <w:gridCol w:w="1372"/>
       </w:tblGrid>
       <w:tr>
         <w:trPr>
@@ -3375,7 +1870,7 @@
         <w:tc>
           <w:tcPr>
             <w:cnfStyle w:val="001000000000" w:firstRow="0" w:lastRow="0" w:firstColumn="1" w:lastColumn="0" w:oddVBand="0" w:evenVBand="0" w:oddHBand="0" w:evenHBand="0" w:firstRowFirstColumn="0" w:firstRowLastColumn="0" w:lastRowFirstColumn="0" w:lastRowLastColumn="0"/>
-            <w:tcW w:w="2122" w:type="dxa"/>
+            <w:tcW w:w="2096" w:type="dxa"/>
             <w:shd w:val="clear" w:color="auto" w:fill="C2D69B" w:themeFill="accent3" w:themeFillTint="99"/>
             <w:vAlign w:val="center"/>
           </w:tcPr>
@@ -3409,7 +1904,7 @@
         </w:tc>
         <w:tc>
           <w:tcPr>
-            <w:tcW w:w="6095" w:type="dxa"/>
+            <w:tcW w:w="5926" w:type="dxa"/>
             <w:shd w:val="clear" w:color="auto" w:fill="C2D69B" w:themeFill="accent3" w:themeFillTint="99"/>
             <w:vAlign w:val="center"/>
           </w:tcPr>
@@ -3444,7 +1939,7 @@
         </w:tc>
         <w:tc>
           <w:tcPr>
-            <w:tcW w:w="1177" w:type="dxa"/>
+            <w:tcW w:w="1372" w:type="dxa"/>
             <w:shd w:val="clear" w:color="auto" w:fill="C2D69B" w:themeFill="accent3" w:themeFillTint="99"/>
             <w:vAlign w:val="center"/>
           </w:tcPr>
@@ -3482,7 +1977,7 @@
         <w:tc>
           <w:tcPr>
             <w:cnfStyle w:val="001000000000" w:firstRow="0" w:lastRow="0" w:firstColumn="1" w:lastColumn="0" w:oddVBand="0" w:evenVBand="0" w:oddHBand="0" w:evenHBand="0" w:firstRowFirstColumn="0" w:firstRowLastColumn="0" w:lastRowFirstColumn="0" w:lastRowLastColumn="0"/>
-            <w:tcW w:w="2122" w:type="dxa"/>
+            <w:tcW w:w="2096" w:type="dxa"/>
             <w:vAlign w:val="center"/>
           </w:tcPr>
           <w:p>
@@ -3497,721 +1992,11 @@
                 <w:lang w:eastAsia="fr-FR"/>
               </w:rPr>
             </w:pPr>
-            <w:proofErr w:type="spellStart"/>
-            <w:r>
-              <w:rPr>
-                <w:rFonts w:ascii="Arial" w:eastAsia="Times New Roman" w:hAnsi="Arial" w:cs="Arial"/>
-                <w:color w:val="333333"/>
-                <w:sz w:val="21"/>
-                <w:szCs w:val="21"/>
-                <w:lang w:eastAsia="fr-FR"/>
-              </w:rPr>
-              <w:t>FormBuilder</w:t>
-            </w:r>
-            <w:proofErr w:type="spellEnd"/>
           </w:p>
         </w:tc>
         <w:tc>
           <w:tcPr>
-            <w:tcW w:w="6095" w:type="dxa"/>
-          </w:tcPr>
-          <w:p>
-            <w:pPr>
-              <w:pStyle w:val="Paragraphedeliste"/>
-              <w:numPr>
-                <w:ilvl w:val="0"/>
-                <w:numId w:val="38"/>
-              </w:numPr>
-              <w:spacing w:before="100" w:beforeAutospacing="1" w:after="100" w:afterAutospacing="1"/>
-              <w:jc w:val="left"/>
-              <w:cnfStyle w:val="000000000000" w:firstRow="0" w:lastRow="0" w:firstColumn="0" w:lastColumn="0" w:oddVBand="0" w:evenVBand="0" w:oddHBand="0" w:evenHBand="0" w:firstRowFirstColumn="0" w:firstRowLastColumn="0" w:lastRowFirstColumn="0" w:lastRowLastColumn="0"/>
-              <w:rPr>
-                <w:rFonts w:ascii="Arial" w:eastAsia="Times New Roman" w:hAnsi="Arial" w:cs="Arial"/>
-                <w:color w:val="333333"/>
-                <w:sz w:val="21"/>
-                <w:szCs w:val="21"/>
-                <w:lang w:eastAsia="fr-FR"/>
-              </w:rPr>
-            </w:pPr>
-            <w:r>
-              <w:rPr>
-                <w:rFonts w:ascii="Arial" w:eastAsia="Times New Roman" w:hAnsi="Arial" w:cs="Arial"/>
-                <w:color w:val="333333"/>
-                <w:sz w:val="21"/>
-                <w:szCs w:val="21"/>
-                <w:lang w:eastAsia="fr-FR"/>
-              </w:rPr>
-              <w:t>Mise à jour du repository et intégration des modifications suite à la mission Maroc</w:t>
-            </w:r>
-          </w:p>
-          <w:p>
-            <w:pPr>
-              <w:pStyle w:val="Paragraphedeliste"/>
-              <w:numPr>
-                <w:ilvl w:val="0"/>
-                <w:numId w:val="38"/>
-              </w:numPr>
-              <w:spacing w:before="100" w:beforeAutospacing="1" w:after="100" w:afterAutospacing="1"/>
-              <w:jc w:val="left"/>
-              <w:cnfStyle w:val="000000000000" w:firstRow="0" w:lastRow="0" w:firstColumn="0" w:lastColumn="0" w:oddVBand="0" w:evenVBand="0" w:oddHBand="0" w:evenHBand="0" w:firstRowFirstColumn="0" w:firstRowLastColumn="0" w:lastRowFirstColumn="0" w:lastRowLastColumn="0"/>
-              <w:rPr>
-                <w:rFonts w:ascii="Arial" w:eastAsia="Times New Roman" w:hAnsi="Arial" w:cs="Arial"/>
-                <w:color w:val="333333"/>
-                <w:sz w:val="21"/>
-                <w:szCs w:val="21"/>
-                <w:lang w:eastAsia="fr-FR"/>
-              </w:rPr>
-            </w:pPr>
-            <w:r>
-              <w:rPr>
-                <w:rFonts w:ascii="Arial" w:eastAsia="Times New Roman" w:hAnsi="Arial" w:cs="Arial"/>
-                <w:color w:val="333333"/>
-                <w:sz w:val="21"/>
-                <w:szCs w:val="21"/>
-                <w:lang w:eastAsia="fr-FR"/>
-              </w:rPr>
-              <w:lastRenderedPageBreak/>
-              <w:t>Implémentation des améliorations issues des premiers retours d'utilisation</w:t>
-            </w:r>
-          </w:p>
-          <w:p>
-            <w:pPr>
-              <w:pStyle w:val="Paragraphedeliste"/>
-              <w:numPr>
-                <w:ilvl w:val="0"/>
-                <w:numId w:val="38"/>
-              </w:numPr>
-              <w:spacing w:before="100" w:beforeAutospacing="1" w:after="100" w:afterAutospacing="1"/>
-              <w:jc w:val="left"/>
-              <w:cnfStyle w:val="000000000000" w:firstRow="0" w:lastRow="0" w:firstColumn="0" w:lastColumn="0" w:oddVBand="0" w:evenVBand="0" w:oddHBand="0" w:evenHBand="0" w:firstRowFirstColumn="0" w:firstRowLastColumn="0" w:lastRowFirstColumn="0" w:lastRowLastColumn="0"/>
-              <w:rPr>
-                <w:rFonts w:ascii="Arial" w:eastAsia="Times New Roman" w:hAnsi="Arial" w:cs="Arial"/>
-                <w:color w:val="333333"/>
-                <w:sz w:val="21"/>
-                <w:szCs w:val="21"/>
-                <w:lang w:eastAsia="fr-FR"/>
-              </w:rPr>
-            </w:pPr>
-            <w:r>
-              <w:rPr>
-                <w:rFonts w:ascii="Arial" w:eastAsia="Times New Roman" w:hAnsi="Arial" w:cs="Arial"/>
-                <w:color w:val="333333"/>
-                <w:sz w:val="21"/>
-                <w:szCs w:val="21"/>
-                <w:lang w:eastAsia="fr-FR"/>
-              </w:rPr>
-              <w:t>Implémentation de la fonction d'historisation des protocoles (Phase 1)</w:t>
-            </w:r>
-          </w:p>
-        </w:tc>
-        <w:tc>
-          <w:tcPr>
-            <w:tcW w:w="1177" w:type="dxa"/>
-            <w:vAlign w:val="center"/>
-          </w:tcPr>
-          <w:p>
-            <w:pPr>
-              <w:spacing w:before="100" w:beforeAutospacing="1" w:after="100" w:afterAutospacing="1"/>
-              <w:jc w:val="center"/>
-              <w:cnfStyle w:val="000000000000" w:firstRow="0" w:lastRow="0" w:firstColumn="0" w:lastColumn="0" w:oddVBand="0" w:evenVBand="0" w:oddHBand="0" w:evenHBand="0" w:firstRowFirstColumn="0" w:firstRowLastColumn="0" w:lastRowFirstColumn="0" w:lastRowLastColumn="0"/>
-              <w:rPr>
-                <w:rFonts w:ascii="Arial" w:eastAsia="Times New Roman" w:hAnsi="Arial" w:cs="Arial"/>
-                <w:color w:val="333333"/>
-                <w:sz w:val="21"/>
-                <w:szCs w:val="21"/>
-                <w:lang w:eastAsia="fr-FR"/>
-              </w:rPr>
-            </w:pPr>
-            <w:r>
-              <w:rPr>
-                <w:rFonts w:ascii="Arial" w:eastAsia="Times New Roman" w:hAnsi="Arial" w:cs="Arial"/>
-                <w:color w:val="333333"/>
-                <w:sz w:val="21"/>
-                <w:szCs w:val="21"/>
-                <w:lang w:eastAsia="fr-FR"/>
-              </w:rPr>
-              <w:lastRenderedPageBreak/>
-              <w:t>3780€</w:t>
-            </w:r>
-          </w:p>
-        </w:tc>
-      </w:tr>
-      <w:tr>
-        <w:tc>
-          <w:tcPr>
-            <w:cnfStyle w:val="001000000000" w:firstRow="0" w:lastRow="0" w:firstColumn="1" w:lastColumn="0" w:oddVBand="0" w:evenVBand="0" w:oddHBand="0" w:evenHBand="0" w:firstRowFirstColumn="0" w:firstRowLastColumn="0" w:lastRowFirstColumn="0" w:lastRowLastColumn="0"/>
-            <w:tcW w:w="2122" w:type="dxa"/>
-            <w:vAlign w:val="center"/>
-          </w:tcPr>
-          <w:p>
-            <w:pPr>
-              <w:spacing w:before="100" w:beforeAutospacing="1" w:after="100" w:afterAutospacing="1"/>
-              <w:jc w:val="center"/>
-              <w:rPr>
-                <w:rFonts w:ascii="Arial" w:eastAsia="Times New Roman" w:hAnsi="Arial" w:cs="Arial"/>
-                <w:color w:val="333333"/>
-                <w:sz w:val="21"/>
-                <w:szCs w:val="21"/>
-                <w:lang w:eastAsia="fr-FR"/>
-              </w:rPr>
-            </w:pPr>
-            <w:r>
-              <w:rPr>
-                <w:rFonts w:ascii="Arial" w:eastAsia="Times New Roman" w:hAnsi="Arial" w:cs="Arial"/>
-                <w:color w:val="333333"/>
-                <w:sz w:val="21"/>
-                <w:szCs w:val="21"/>
-                <w:lang w:eastAsia="fr-FR"/>
-              </w:rPr>
-              <w:t>Positions</w:t>
-            </w:r>
-          </w:p>
-        </w:tc>
-        <w:tc>
-          <w:tcPr>
-            <w:tcW w:w="6095" w:type="dxa"/>
-          </w:tcPr>
-          <w:p>
-            <w:pPr>
-              <w:pStyle w:val="Paragraphedeliste"/>
-              <w:numPr>
-                <w:ilvl w:val="0"/>
-                <w:numId w:val="38"/>
-              </w:numPr>
-              <w:spacing w:before="100" w:beforeAutospacing="1" w:after="100" w:afterAutospacing="1"/>
-              <w:jc w:val="left"/>
-              <w:cnfStyle w:val="000000000000" w:firstRow="0" w:lastRow="0" w:firstColumn="0" w:lastColumn="0" w:oddVBand="0" w:evenVBand="0" w:oddHBand="0" w:evenHBand="0" w:firstRowFirstColumn="0" w:firstRowLastColumn="0" w:lastRowFirstColumn="0" w:lastRowLastColumn="0"/>
-              <w:rPr>
-                <w:rFonts w:ascii="Arial" w:eastAsia="Times New Roman" w:hAnsi="Arial" w:cs="Arial"/>
-                <w:color w:val="333333"/>
-                <w:sz w:val="21"/>
-                <w:szCs w:val="21"/>
-                <w:lang w:eastAsia="fr-FR"/>
-              </w:rPr>
-            </w:pPr>
-            <w:r>
-              <w:rPr>
-                <w:rFonts w:ascii="Arial" w:eastAsia="Times New Roman" w:hAnsi="Arial" w:cs="Arial"/>
-                <w:color w:val="333333"/>
-                <w:sz w:val="21"/>
-                <w:szCs w:val="21"/>
-                <w:lang w:eastAsia="fr-FR"/>
-              </w:rPr>
-              <w:t>Création des icônes manquants pour les types de position</w:t>
-            </w:r>
-          </w:p>
-          <w:p>
-            <w:pPr>
-              <w:pStyle w:val="Paragraphedeliste"/>
-              <w:numPr>
-                <w:ilvl w:val="0"/>
-                <w:numId w:val="38"/>
-              </w:numPr>
-              <w:spacing w:before="100" w:beforeAutospacing="1" w:after="100" w:afterAutospacing="1"/>
-              <w:jc w:val="left"/>
-              <w:cnfStyle w:val="000000000000" w:firstRow="0" w:lastRow="0" w:firstColumn="0" w:lastColumn="0" w:oddVBand="0" w:evenVBand="0" w:oddHBand="0" w:evenHBand="0" w:firstRowFirstColumn="0" w:firstRowLastColumn="0" w:lastRowFirstColumn="0" w:lastRowLastColumn="0"/>
-              <w:rPr>
-                <w:rFonts w:ascii="Arial" w:eastAsia="Times New Roman" w:hAnsi="Arial" w:cs="Arial"/>
-                <w:color w:val="333333"/>
-                <w:sz w:val="21"/>
-                <w:szCs w:val="21"/>
-                <w:lang w:eastAsia="fr-FR"/>
-              </w:rPr>
-            </w:pPr>
-            <w:r>
-              <w:rPr>
-                <w:rFonts w:ascii="Arial" w:eastAsia="Times New Roman" w:hAnsi="Arial" w:cs="Arial"/>
-                <w:color w:val="333333"/>
-                <w:sz w:val="21"/>
-                <w:szCs w:val="21"/>
-                <w:lang w:eastAsia="fr-FR"/>
-              </w:rPr>
-              <w:t>Création de l'architecture de gestion des évènements</w:t>
-            </w:r>
-          </w:p>
-          <w:p>
-            <w:pPr>
-              <w:pStyle w:val="Paragraphedeliste"/>
-              <w:numPr>
-                <w:ilvl w:val="0"/>
-                <w:numId w:val="38"/>
-              </w:numPr>
-              <w:spacing w:before="100" w:beforeAutospacing="1" w:after="100" w:afterAutospacing="1"/>
-              <w:jc w:val="left"/>
-              <w:cnfStyle w:val="000000000000" w:firstRow="0" w:lastRow="0" w:firstColumn="0" w:lastColumn="0" w:oddVBand="0" w:evenVBand="0" w:oddHBand="0" w:evenHBand="0" w:firstRowFirstColumn="0" w:firstRowLastColumn="0" w:lastRowFirstColumn="0" w:lastRowLastColumn="0"/>
-              <w:rPr>
-                <w:rFonts w:ascii="Arial" w:eastAsia="Times New Roman" w:hAnsi="Arial" w:cs="Arial"/>
-                <w:color w:val="333333"/>
-                <w:sz w:val="21"/>
-                <w:szCs w:val="21"/>
-                <w:lang w:eastAsia="fr-FR"/>
-              </w:rPr>
-            </w:pPr>
-            <w:r>
-              <w:rPr>
-                <w:rFonts w:ascii="Arial" w:eastAsia="Times New Roman" w:hAnsi="Arial" w:cs="Arial"/>
-                <w:color w:val="333333"/>
-                <w:sz w:val="21"/>
-                <w:szCs w:val="21"/>
-                <w:lang w:eastAsia="fr-FR"/>
-              </w:rPr>
-              <w:t>Finalisation de l'intégration (phase 1) : champs date et traduction</w:t>
-            </w:r>
-          </w:p>
-        </w:tc>
-        <w:tc>
-          <w:tcPr>
-            <w:tcW w:w="1177" w:type="dxa"/>
-            <w:vAlign w:val="center"/>
-          </w:tcPr>
-          <w:p>
-            <w:pPr>
-              <w:spacing w:before="100" w:beforeAutospacing="1" w:after="100" w:afterAutospacing="1"/>
-              <w:jc w:val="center"/>
-              <w:cnfStyle w:val="000000000000" w:firstRow="0" w:lastRow="0" w:firstColumn="0" w:lastColumn="0" w:oddVBand="0" w:evenVBand="0" w:oddHBand="0" w:evenHBand="0" w:firstRowFirstColumn="0" w:firstRowLastColumn="0" w:lastRowFirstColumn="0" w:lastRowLastColumn="0"/>
-              <w:rPr>
-                <w:rFonts w:ascii="Arial" w:eastAsia="Times New Roman" w:hAnsi="Arial" w:cs="Arial"/>
-                <w:color w:val="333333"/>
-                <w:sz w:val="21"/>
-                <w:szCs w:val="21"/>
-                <w:lang w:eastAsia="fr-FR"/>
-              </w:rPr>
-            </w:pPr>
-            <w:r>
-              <w:rPr>
-                <w:rFonts w:ascii="Arial" w:eastAsia="Times New Roman" w:hAnsi="Arial" w:cs="Arial"/>
-                <w:color w:val="333333"/>
-                <w:sz w:val="21"/>
-                <w:szCs w:val="21"/>
-                <w:lang w:eastAsia="fr-FR"/>
-              </w:rPr>
-              <w:t>975€</w:t>
-            </w:r>
-          </w:p>
-        </w:tc>
-      </w:tr>
-      <w:tr>
-        <w:tc>
-          <w:tcPr>
-            <w:cnfStyle w:val="001000000000" w:firstRow="0" w:lastRow="0" w:firstColumn="1" w:lastColumn="0" w:oddVBand="0" w:evenVBand="0" w:oddHBand="0" w:evenHBand="0" w:firstRowFirstColumn="0" w:firstRowLastColumn="0" w:lastRowFirstColumn="0" w:lastRowLastColumn="0"/>
-            <w:tcW w:w="2122" w:type="dxa"/>
-            <w:vAlign w:val="center"/>
-          </w:tcPr>
-          <w:p>
-            <w:pPr>
-              <w:spacing w:before="100" w:beforeAutospacing="1" w:after="100" w:afterAutospacing="1"/>
-              <w:jc w:val="center"/>
-              <w:rPr>
-                <w:rFonts w:ascii="Arial" w:eastAsia="Times New Roman" w:hAnsi="Arial" w:cs="Arial"/>
-                <w:color w:val="333333"/>
-                <w:sz w:val="21"/>
-                <w:szCs w:val="21"/>
-                <w:lang w:eastAsia="fr-FR"/>
-              </w:rPr>
-            </w:pPr>
-            <w:r>
-              <w:rPr>
-                <w:rFonts w:ascii="Arial" w:eastAsia="Times New Roman" w:hAnsi="Arial" w:cs="Arial"/>
-                <w:color w:val="333333"/>
-                <w:sz w:val="21"/>
-                <w:szCs w:val="21"/>
-                <w:lang w:eastAsia="fr-FR"/>
-              </w:rPr>
-              <w:t>TRACK</w:t>
-            </w:r>
-          </w:p>
-        </w:tc>
-        <w:tc>
-          <w:tcPr>
-            <w:tcW w:w="6095" w:type="dxa"/>
-          </w:tcPr>
-          <w:p>
-            <w:pPr>
-              <w:pStyle w:val="Paragraphedeliste"/>
-              <w:numPr>
-                <w:ilvl w:val="0"/>
-                <w:numId w:val="38"/>
-              </w:numPr>
-              <w:spacing w:before="100" w:beforeAutospacing="1" w:after="100" w:afterAutospacing="1"/>
-              <w:jc w:val="left"/>
-              <w:cnfStyle w:val="000000000000" w:firstRow="0" w:lastRow="0" w:firstColumn="0" w:lastColumn="0" w:oddVBand="0" w:evenVBand="0" w:oddHBand="0" w:evenHBand="0" w:firstRowFirstColumn="0" w:firstRowLastColumn="0" w:lastRowFirstColumn="0" w:lastRowLastColumn="0"/>
-              <w:rPr>
-                <w:rFonts w:ascii="Arial" w:eastAsia="Times New Roman" w:hAnsi="Arial" w:cs="Arial"/>
-                <w:color w:val="333333"/>
-                <w:sz w:val="21"/>
-                <w:szCs w:val="21"/>
-                <w:lang w:eastAsia="fr-FR"/>
-              </w:rPr>
-            </w:pPr>
-            <w:r>
-              <w:rPr>
-                <w:rFonts w:ascii="Arial" w:eastAsia="Times New Roman" w:hAnsi="Arial" w:cs="Arial"/>
-                <w:color w:val="333333"/>
-                <w:sz w:val="21"/>
-                <w:szCs w:val="21"/>
-                <w:lang w:eastAsia="fr-FR"/>
-              </w:rPr>
-              <w:t>Préparation de la mission de février au NARC en vue de l'analyse de l'outil repro</w:t>
-            </w:r>
-          </w:p>
-          <w:p>
-            <w:pPr>
-              <w:pStyle w:val="Paragraphedeliste"/>
-              <w:numPr>
-                <w:ilvl w:val="0"/>
-                <w:numId w:val="38"/>
-              </w:numPr>
-              <w:spacing w:before="100" w:beforeAutospacing="1" w:after="100" w:afterAutospacing="1"/>
-              <w:jc w:val="left"/>
-              <w:cnfStyle w:val="000000000000" w:firstRow="0" w:lastRow="0" w:firstColumn="0" w:lastColumn="0" w:oddVBand="0" w:evenVBand="0" w:oddHBand="0" w:evenHBand="0" w:firstRowFirstColumn="0" w:firstRowLastColumn="0" w:lastRowFirstColumn="0" w:lastRowLastColumn="0"/>
-              <w:rPr>
-                <w:rFonts w:ascii="Arial" w:eastAsia="Times New Roman" w:hAnsi="Arial" w:cs="Arial"/>
-                <w:color w:val="333333"/>
-                <w:sz w:val="21"/>
-                <w:szCs w:val="21"/>
-                <w:lang w:eastAsia="fr-FR"/>
-              </w:rPr>
-            </w:pPr>
-            <w:r>
-              <w:rPr>
-                <w:rFonts w:ascii="Arial" w:eastAsia="Times New Roman" w:hAnsi="Arial" w:cs="Arial"/>
-                <w:color w:val="333333"/>
-                <w:sz w:val="21"/>
-                <w:szCs w:val="21"/>
-                <w:lang w:eastAsia="fr-FR"/>
-              </w:rPr>
-              <w:t xml:space="preserve">Modification du pictogramme de ciblage du terme dans l'arbre </w:t>
-            </w:r>
-            <w:proofErr w:type="spellStart"/>
-            <w:r>
-              <w:rPr>
-                <w:rFonts w:ascii="Arial" w:eastAsia="Times New Roman" w:hAnsi="Arial" w:cs="Arial"/>
-                <w:color w:val="333333"/>
-                <w:sz w:val="21"/>
-                <w:szCs w:val="21"/>
-                <w:lang w:eastAsia="fr-FR"/>
-              </w:rPr>
-              <w:t>Thésaural</w:t>
-            </w:r>
-            <w:proofErr w:type="spellEnd"/>
-          </w:p>
-        </w:tc>
-        <w:tc>
-          <w:tcPr>
-            <w:tcW w:w="1177" w:type="dxa"/>
-            <w:vAlign w:val="center"/>
-          </w:tcPr>
-          <w:p>
-            <w:pPr>
-              <w:spacing w:before="100" w:beforeAutospacing="1" w:after="100" w:afterAutospacing="1"/>
-              <w:jc w:val="center"/>
-              <w:cnfStyle w:val="000000000000" w:firstRow="0" w:lastRow="0" w:firstColumn="0" w:lastColumn="0" w:oddVBand="0" w:evenVBand="0" w:oddHBand="0" w:evenHBand="0" w:firstRowFirstColumn="0" w:firstRowLastColumn="0" w:lastRowFirstColumn="0" w:lastRowLastColumn="0"/>
-              <w:rPr>
-                <w:rFonts w:ascii="Arial" w:eastAsia="Times New Roman" w:hAnsi="Arial" w:cs="Arial"/>
-                <w:color w:val="333333"/>
-                <w:sz w:val="21"/>
-                <w:szCs w:val="21"/>
-                <w:lang w:eastAsia="fr-FR"/>
-              </w:rPr>
-            </w:pPr>
-            <w:r>
-              <w:rPr>
-                <w:rFonts w:ascii="Arial" w:eastAsia="Times New Roman" w:hAnsi="Arial" w:cs="Arial"/>
-                <w:color w:val="333333"/>
-                <w:sz w:val="21"/>
-                <w:szCs w:val="21"/>
-                <w:lang w:eastAsia="fr-FR"/>
-              </w:rPr>
-              <w:t>975€</w:t>
-            </w:r>
-          </w:p>
-        </w:tc>
-      </w:tr>
-      <w:tr>
-        <w:trPr>
-          <w:trHeight w:val="4035"/>
-        </w:trPr>
-        <w:tc>
-          <w:tcPr>
-            <w:cnfStyle w:val="001000000000" w:firstRow="0" w:lastRow="0" w:firstColumn="1" w:lastColumn="0" w:oddVBand="0" w:evenVBand="0" w:oddHBand="0" w:evenHBand="0" w:firstRowFirstColumn="0" w:firstRowLastColumn="0" w:lastRowFirstColumn="0" w:lastRowLastColumn="0"/>
-            <w:tcW w:w="2122" w:type="dxa"/>
-            <w:vAlign w:val="center"/>
-          </w:tcPr>
-          <w:p>
-            <w:pPr>
-              <w:spacing w:before="100" w:beforeAutospacing="1" w:after="100" w:afterAutospacing="1"/>
-              <w:jc w:val="center"/>
-              <w:rPr>
-                <w:rFonts w:ascii="Arial" w:eastAsia="Times New Roman" w:hAnsi="Arial" w:cs="Arial"/>
-                <w:color w:val="333333"/>
-                <w:sz w:val="21"/>
-                <w:szCs w:val="21"/>
-                <w:lang w:eastAsia="fr-FR"/>
-              </w:rPr>
-            </w:pPr>
-            <w:r>
-              <w:rPr>
-                <w:rFonts w:ascii="Arial" w:eastAsia="Times New Roman" w:hAnsi="Arial" w:cs="Arial"/>
-                <w:color w:val="333333"/>
-                <w:sz w:val="21"/>
-                <w:szCs w:val="21"/>
-                <w:lang w:eastAsia="fr-FR"/>
-              </w:rPr>
-              <w:t>Balance RFID</w:t>
-            </w:r>
-          </w:p>
-        </w:tc>
-        <w:tc>
-          <w:tcPr>
-            <w:tcW w:w="6095" w:type="dxa"/>
-          </w:tcPr>
-          <w:p>
-            <w:pPr>
-              <w:pStyle w:val="Paragraphedeliste"/>
-              <w:numPr>
-                <w:ilvl w:val="0"/>
-                <w:numId w:val="38"/>
-              </w:numPr>
-              <w:spacing w:before="100" w:beforeAutospacing="1" w:after="100" w:afterAutospacing="1"/>
-              <w:jc w:val="left"/>
-              <w:cnfStyle w:val="000000000000" w:firstRow="0" w:lastRow="0" w:firstColumn="0" w:lastColumn="0" w:oddVBand="0" w:evenVBand="0" w:oddHBand="0" w:evenHBand="0" w:firstRowFirstColumn="0" w:firstRowLastColumn="0" w:lastRowFirstColumn="0" w:lastRowLastColumn="0"/>
-              <w:rPr>
-                <w:rFonts w:ascii="Arial" w:eastAsia="Times New Roman" w:hAnsi="Arial" w:cs="Arial"/>
-                <w:color w:val="333333"/>
-                <w:sz w:val="21"/>
-                <w:szCs w:val="21"/>
-                <w:lang w:eastAsia="fr-FR"/>
-              </w:rPr>
-            </w:pPr>
-            <w:r>
-              <w:rPr>
-                <w:rFonts w:ascii="Arial" w:eastAsia="Times New Roman" w:hAnsi="Arial" w:cs="Arial"/>
-                <w:color w:val="333333"/>
-                <w:sz w:val="21"/>
-                <w:szCs w:val="21"/>
-                <w:lang w:eastAsia="fr-FR"/>
-              </w:rPr>
-              <w:t>Vérification de la cohérence des données en matière de dates de pesée et de date de création de la base de données</w:t>
-            </w:r>
-          </w:p>
-          <w:p>
-            <w:pPr>
-              <w:pStyle w:val="Paragraphedeliste"/>
-              <w:numPr>
-                <w:ilvl w:val="0"/>
-                <w:numId w:val="38"/>
-              </w:numPr>
-              <w:spacing w:before="100" w:beforeAutospacing="1" w:after="100" w:afterAutospacing="1"/>
-              <w:jc w:val="left"/>
-              <w:cnfStyle w:val="000000000000" w:firstRow="0" w:lastRow="0" w:firstColumn="0" w:lastColumn="0" w:oddVBand="0" w:evenVBand="0" w:oddHBand="0" w:evenHBand="0" w:firstRowFirstColumn="0" w:firstRowLastColumn="0" w:lastRowFirstColumn="0" w:lastRowLastColumn="0"/>
-              <w:rPr>
-                <w:rFonts w:ascii="Arial" w:eastAsia="Times New Roman" w:hAnsi="Arial" w:cs="Arial"/>
-                <w:color w:val="333333"/>
-                <w:sz w:val="21"/>
-                <w:szCs w:val="21"/>
-                <w:lang w:eastAsia="fr-FR"/>
-              </w:rPr>
-            </w:pPr>
-            <w:r>
-              <w:rPr>
-                <w:rFonts w:ascii="Arial" w:eastAsia="Times New Roman" w:hAnsi="Arial" w:cs="Arial"/>
-                <w:color w:val="333333"/>
-                <w:sz w:val="21"/>
-                <w:szCs w:val="21"/>
-                <w:lang w:eastAsia="fr-FR"/>
-              </w:rPr>
-              <w:t>Création des différents prototypes de lecteurs RFID</w:t>
-            </w:r>
-          </w:p>
-          <w:p>
-            <w:pPr>
-              <w:pStyle w:val="Paragraphedeliste"/>
-              <w:numPr>
-                <w:ilvl w:val="0"/>
-                <w:numId w:val="38"/>
-              </w:numPr>
-              <w:spacing w:before="100" w:beforeAutospacing="1" w:after="100" w:afterAutospacing="1"/>
-              <w:jc w:val="left"/>
-              <w:cnfStyle w:val="000000000000" w:firstRow="0" w:lastRow="0" w:firstColumn="0" w:lastColumn="0" w:oddVBand="0" w:evenVBand="0" w:oddHBand="0" w:evenHBand="0" w:firstRowFirstColumn="0" w:firstRowLastColumn="0" w:lastRowFirstColumn="0" w:lastRowLastColumn="0"/>
-              <w:rPr>
-                <w:rFonts w:ascii="Arial" w:eastAsia="Times New Roman" w:hAnsi="Arial" w:cs="Arial"/>
-                <w:color w:val="333333"/>
-                <w:sz w:val="21"/>
-                <w:szCs w:val="21"/>
-                <w:lang w:eastAsia="fr-FR"/>
-              </w:rPr>
-            </w:pPr>
-            <w:r>
-              <w:rPr>
-                <w:rFonts w:ascii="Arial" w:eastAsia="Times New Roman" w:hAnsi="Arial" w:cs="Arial"/>
-                <w:color w:val="333333"/>
-                <w:sz w:val="21"/>
-                <w:szCs w:val="21"/>
-                <w:lang w:eastAsia="fr-FR"/>
-              </w:rPr>
-              <w:t>Transformation de la vue (informations liées aux oiseaux que l'on va peser) SQL Server en vue SQL Lite</w:t>
-            </w:r>
-          </w:p>
-          <w:p>
-            <w:pPr>
-              <w:pStyle w:val="Paragraphedeliste"/>
-              <w:numPr>
-                <w:ilvl w:val="0"/>
-                <w:numId w:val="38"/>
-              </w:numPr>
-              <w:spacing w:before="100" w:beforeAutospacing="1" w:after="100" w:afterAutospacing="1"/>
-              <w:jc w:val="left"/>
-              <w:cnfStyle w:val="000000000000" w:firstRow="0" w:lastRow="0" w:firstColumn="0" w:lastColumn="0" w:oddVBand="0" w:evenVBand="0" w:oddHBand="0" w:evenHBand="0" w:firstRowFirstColumn="0" w:firstRowLastColumn="0" w:lastRowFirstColumn="0" w:lastRowLastColumn="0"/>
-              <w:rPr>
-                <w:rFonts w:ascii="Arial" w:eastAsia="Times New Roman" w:hAnsi="Arial" w:cs="Arial"/>
-                <w:color w:val="333333"/>
-                <w:sz w:val="21"/>
-                <w:szCs w:val="21"/>
-                <w:lang w:eastAsia="fr-FR"/>
-              </w:rPr>
-            </w:pPr>
-            <w:r>
-              <w:rPr>
-                <w:rFonts w:ascii="Arial" w:eastAsia="Times New Roman" w:hAnsi="Arial" w:cs="Arial"/>
-                <w:color w:val="333333"/>
-                <w:sz w:val="21"/>
-                <w:szCs w:val="21"/>
-                <w:lang w:eastAsia="fr-FR"/>
-              </w:rPr>
-              <w:t>Mise à jour de l'OS et réarchitecture du programme de pesée</w:t>
-            </w:r>
-          </w:p>
-          <w:p>
-            <w:pPr>
-              <w:pStyle w:val="Paragraphedeliste"/>
-              <w:numPr>
-                <w:ilvl w:val="0"/>
-                <w:numId w:val="38"/>
-              </w:numPr>
-              <w:spacing w:before="100" w:beforeAutospacing="1" w:after="100" w:afterAutospacing="1"/>
-              <w:jc w:val="left"/>
-              <w:cnfStyle w:val="000000000000" w:firstRow="0" w:lastRow="0" w:firstColumn="0" w:lastColumn="0" w:oddVBand="0" w:evenVBand="0" w:oddHBand="0" w:evenHBand="0" w:firstRowFirstColumn="0" w:firstRowLastColumn="0" w:lastRowFirstColumn="0" w:lastRowLastColumn="0"/>
-              <w:rPr>
-                <w:rFonts w:ascii="Arial" w:eastAsia="Times New Roman" w:hAnsi="Arial" w:cs="Arial"/>
-                <w:color w:val="333333"/>
-                <w:sz w:val="21"/>
-                <w:szCs w:val="21"/>
-                <w:lang w:eastAsia="fr-FR"/>
-              </w:rPr>
-            </w:pPr>
-            <w:r>
-              <w:rPr>
-                <w:rFonts w:ascii="Arial" w:eastAsia="Times New Roman" w:hAnsi="Arial" w:cs="Arial"/>
-                <w:color w:val="333333"/>
-                <w:sz w:val="21"/>
-                <w:szCs w:val="21"/>
-                <w:lang w:eastAsia="fr-FR"/>
-              </w:rPr>
-              <w:t xml:space="preserve">Connexion du Raspberry pi en tant que </w:t>
-            </w:r>
-            <w:proofErr w:type="spellStart"/>
-            <w:r>
-              <w:rPr>
-                <w:rFonts w:ascii="Arial" w:eastAsia="Times New Roman" w:hAnsi="Arial" w:cs="Arial"/>
-                <w:color w:val="333333"/>
-                <w:sz w:val="21"/>
-                <w:szCs w:val="21"/>
-                <w:lang w:eastAsia="fr-FR"/>
-              </w:rPr>
-              <w:t>cle</w:t>
-            </w:r>
-            <w:proofErr w:type="spellEnd"/>
-            <w:r>
-              <w:rPr>
-                <w:rFonts w:ascii="Arial" w:eastAsia="Times New Roman" w:hAnsi="Arial" w:cs="Arial"/>
-                <w:color w:val="333333"/>
-                <w:sz w:val="21"/>
-                <w:szCs w:val="21"/>
-                <w:lang w:eastAsia="fr-FR"/>
-              </w:rPr>
-              <w:t xml:space="preserve"> USB pour la charge/décharge des données sur les réseaux </w:t>
-            </w:r>
-            <w:proofErr w:type="spellStart"/>
-            <w:r>
-              <w:rPr>
-                <w:rFonts w:ascii="Arial" w:eastAsia="Times New Roman" w:hAnsi="Arial" w:cs="Arial"/>
-                <w:color w:val="333333"/>
-                <w:sz w:val="21"/>
-                <w:szCs w:val="21"/>
-                <w:lang w:eastAsia="fr-FR"/>
-              </w:rPr>
-              <w:t>Reneco</w:t>
-            </w:r>
-            <w:proofErr w:type="spellEnd"/>
-          </w:p>
-        </w:tc>
-        <w:tc>
-          <w:tcPr>
-            <w:tcW w:w="1177" w:type="dxa"/>
-            <w:vAlign w:val="center"/>
-          </w:tcPr>
-          <w:p>
-            <w:pPr>
-              <w:spacing w:before="100" w:beforeAutospacing="1" w:after="100" w:afterAutospacing="1"/>
-              <w:jc w:val="center"/>
-              <w:cnfStyle w:val="000000000000" w:firstRow="0" w:lastRow="0" w:firstColumn="0" w:lastColumn="0" w:oddVBand="0" w:evenVBand="0" w:oddHBand="0" w:evenHBand="0" w:firstRowFirstColumn="0" w:firstRowLastColumn="0" w:lastRowFirstColumn="0" w:lastRowLastColumn="0"/>
-              <w:rPr>
-                <w:rFonts w:ascii="Arial" w:eastAsia="Times New Roman" w:hAnsi="Arial" w:cs="Arial"/>
-                <w:color w:val="333333"/>
-                <w:sz w:val="21"/>
-                <w:szCs w:val="21"/>
-                <w:lang w:eastAsia="fr-FR"/>
-              </w:rPr>
-            </w:pPr>
-            <w:r>
-              <w:rPr>
-                <w:rFonts w:ascii="Arial" w:eastAsia="Times New Roman" w:hAnsi="Arial" w:cs="Arial"/>
-                <w:color w:val="333333"/>
-                <w:sz w:val="21"/>
-                <w:szCs w:val="21"/>
-                <w:lang w:eastAsia="fr-FR"/>
-              </w:rPr>
-              <w:t>6930€</w:t>
-            </w:r>
-          </w:p>
-        </w:tc>
-      </w:tr>
-      <w:tr>
-        <w:tc>
-          <w:tcPr>
-            <w:cnfStyle w:val="001000000000" w:firstRow="0" w:lastRow="0" w:firstColumn="1" w:lastColumn="0" w:oddVBand="0" w:evenVBand="0" w:oddHBand="0" w:evenHBand="0" w:firstRowFirstColumn="0" w:firstRowLastColumn="0" w:lastRowFirstColumn="0" w:lastRowLastColumn="0"/>
-            <w:tcW w:w="2122" w:type="dxa"/>
-            <w:vAlign w:val="center"/>
-          </w:tcPr>
-          <w:p>
-            <w:pPr>
-              <w:spacing w:before="100" w:beforeAutospacing="1" w:after="100" w:afterAutospacing="1"/>
-              <w:jc w:val="center"/>
-              <w:rPr>
-                <w:rFonts w:ascii="Arial" w:eastAsia="Times New Roman" w:hAnsi="Arial" w:cs="Arial"/>
-                <w:color w:val="333333"/>
-                <w:sz w:val="21"/>
-                <w:szCs w:val="21"/>
-                <w:lang w:eastAsia="fr-FR"/>
-              </w:rPr>
-            </w:pPr>
-            <w:proofErr w:type="spellStart"/>
-            <w:r>
-              <w:rPr>
-                <w:rFonts w:ascii="Arial" w:eastAsia="Times New Roman" w:hAnsi="Arial" w:cs="Arial"/>
-                <w:color w:val="333333"/>
-                <w:sz w:val="21"/>
-                <w:szCs w:val="21"/>
-                <w:lang w:eastAsia="fr-FR"/>
-              </w:rPr>
-              <w:t>eCollection</w:t>
-            </w:r>
-            <w:proofErr w:type="spellEnd"/>
-          </w:p>
-        </w:tc>
-        <w:tc>
-          <w:tcPr>
-            <w:tcW w:w="6095" w:type="dxa"/>
+            <w:tcW w:w="5926" w:type="dxa"/>
           </w:tcPr>
           <w:p>
             <w:pPr>
@@ -4226,399 +2011,11 @@
                 <w:lang w:eastAsia="fr-FR"/>
               </w:rPr>
             </w:pPr>
-            <w:r>
-              <w:rPr>
-                <w:rFonts w:ascii="Arial" w:eastAsia="Times New Roman" w:hAnsi="Arial" w:cs="Arial"/>
-                <w:color w:val="333333"/>
-                <w:sz w:val="21"/>
-                <w:szCs w:val="21"/>
-                <w:lang w:eastAsia="fr-FR"/>
-              </w:rPr>
-              <w:t xml:space="preserve">Maquette des différents portail </w:t>
-            </w:r>
-            <w:proofErr w:type="spellStart"/>
-            <w:r>
-              <w:rPr>
-                <w:rFonts w:ascii="Arial" w:eastAsia="Times New Roman" w:hAnsi="Arial" w:cs="Arial"/>
-                <w:color w:val="333333"/>
-                <w:sz w:val="21"/>
-                <w:szCs w:val="21"/>
-                <w:lang w:eastAsia="fr-FR"/>
-              </w:rPr>
-              <w:t>eCollection</w:t>
-            </w:r>
-            <w:proofErr w:type="spellEnd"/>
-            <w:r>
-              <w:rPr>
-                <w:rFonts w:ascii="Arial" w:eastAsia="Times New Roman" w:hAnsi="Arial" w:cs="Arial"/>
-                <w:color w:val="333333"/>
-                <w:sz w:val="21"/>
-                <w:szCs w:val="21"/>
-                <w:lang w:eastAsia="fr-FR"/>
-              </w:rPr>
-              <w:t xml:space="preserve"> en fonction des sites et des types de collection</w:t>
-            </w:r>
-          </w:p>
-          <w:p>
-            <w:pPr>
-              <w:spacing w:before="100" w:beforeAutospacing="1" w:after="100" w:afterAutospacing="1"/>
-              <w:jc w:val="left"/>
-              <w:cnfStyle w:val="000000000000" w:firstRow="0" w:lastRow="0" w:firstColumn="0" w:lastColumn="0" w:oddVBand="0" w:evenVBand="0" w:oddHBand="0" w:evenHBand="0" w:firstRowFirstColumn="0" w:firstRowLastColumn="0" w:lastRowFirstColumn="0" w:lastRowLastColumn="0"/>
-              <w:rPr>
-                <w:rFonts w:ascii="Arial" w:eastAsia="Times New Roman" w:hAnsi="Arial" w:cs="Arial"/>
-                <w:color w:val="333333"/>
-                <w:sz w:val="21"/>
-                <w:szCs w:val="21"/>
-                <w:lang w:eastAsia="fr-FR"/>
-              </w:rPr>
-            </w:pPr>
-            <w:r>
-              <w:rPr>
-                <w:rFonts w:ascii="Arial" w:eastAsia="Times New Roman" w:hAnsi="Arial" w:cs="Arial"/>
-                <w:color w:val="333333"/>
-                <w:sz w:val="21"/>
-                <w:szCs w:val="21"/>
-                <w:lang w:eastAsia="fr-FR"/>
-              </w:rPr>
-              <w:t>Intégration des corrections suite aux différentes recettes</w:t>
-            </w:r>
-          </w:p>
-          <w:p>
-            <w:pPr>
-              <w:spacing w:before="100" w:beforeAutospacing="1" w:after="100" w:afterAutospacing="1"/>
-              <w:jc w:val="left"/>
-              <w:cnfStyle w:val="000000000000" w:firstRow="0" w:lastRow="0" w:firstColumn="0" w:lastColumn="0" w:oddVBand="0" w:evenVBand="0" w:oddHBand="0" w:evenHBand="0" w:firstRowFirstColumn="0" w:firstRowLastColumn="0" w:lastRowFirstColumn="0" w:lastRowLastColumn="0"/>
-              <w:rPr>
-                <w:rFonts w:ascii="Arial" w:eastAsia="Times New Roman" w:hAnsi="Arial" w:cs="Arial"/>
-                <w:color w:val="333333"/>
-                <w:sz w:val="21"/>
-                <w:szCs w:val="21"/>
-                <w:lang w:eastAsia="fr-FR"/>
-              </w:rPr>
-            </w:pPr>
-            <w:r>
-              <w:rPr>
-                <w:rFonts w:ascii="Arial" w:eastAsia="Times New Roman" w:hAnsi="Arial" w:cs="Arial"/>
-                <w:color w:val="333333"/>
-                <w:sz w:val="21"/>
-                <w:szCs w:val="21"/>
-                <w:lang w:eastAsia="fr-FR"/>
-              </w:rPr>
-              <w:t>Intégration des demandes d'améliorations suite à la mission ECWP</w:t>
-            </w:r>
           </w:p>
         </w:tc>
         <w:tc>
           <w:tcPr>
-            <w:tcW w:w="1177" w:type="dxa"/>
-            <w:vAlign w:val="center"/>
-          </w:tcPr>
-          <w:p>
-            <w:pPr>
-              <w:spacing w:before="100" w:beforeAutospacing="1" w:after="100" w:afterAutospacing="1"/>
-              <w:jc w:val="center"/>
-              <w:cnfStyle w:val="000000000000" w:firstRow="0" w:lastRow="0" w:firstColumn="0" w:lastColumn="0" w:oddVBand="0" w:evenVBand="0" w:oddHBand="0" w:evenHBand="0" w:firstRowFirstColumn="0" w:firstRowLastColumn="0" w:lastRowFirstColumn="0" w:lastRowLastColumn="0"/>
-              <w:rPr>
-                <w:rFonts w:ascii="Arial" w:eastAsia="Times New Roman" w:hAnsi="Arial" w:cs="Arial"/>
-                <w:color w:val="333333"/>
-                <w:sz w:val="21"/>
-                <w:szCs w:val="21"/>
-                <w:lang w:eastAsia="fr-FR"/>
-              </w:rPr>
-            </w:pPr>
-            <w:r>
-              <w:rPr>
-                <w:rFonts w:ascii="Arial" w:eastAsia="Times New Roman" w:hAnsi="Arial" w:cs="Arial"/>
-                <w:color w:val="333333"/>
-                <w:sz w:val="21"/>
-                <w:szCs w:val="21"/>
-                <w:lang w:eastAsia="fr-FR"/>
-              </w:rPr>
-              <w:t>5430€</w:t>
-            </w:r>
-          </w:p>
-        </w:tc>
-      </w:tr>
-      <w:tr>
-        <w:tc>
-          <w:tcPr>
-            <w:cnfStyle w:val="001000000000" w:firstRow="0" w:lastRow="0" w:firstColumn="1" w:lastColumn="0" w:oddVBand="0" w:evenVBand="0" w:oddHBand="0" w:evenHBand="0" w:firstRowFirstColumn="0" w:firstRowLastColumn="0" w:lastRowFirstColumn="0" w:lastRowLastColumn="0"/>
-            <w:tcW w:w="2122" w:type="dxa"/>
-            <w:vAlign w:val="center"/>
-          </w:tcPr>
-          <w:p>
-            <w:pPr>
-              <w:spacing w:before="100" w:beforeAutospacing="1" w:after="100" w:afterAutospacing="1"/>
-              <w:jc w:val="center"/>
-              <w:rPr>
-                <w:rFonts w:ascii="Arial" w:eastAsia="Times New Roman" w:hAnsi="Arial" w:cs="Arial"/>
-                <w:color w:val="333333"/>
-                <w:sz w:val="21"/>
-                <w:szCs w:val="21"/>
-                <w:lang w:eastAsia="fr-FR"/>
-              </w:rPr>
-            </w:pPr>
-            <w:proofErr w:type="spellStart"/>
-            <w:proofErr w:type="gramStart"/>
-            <w:r>
-              <w:rPr>
-                <w:rFonts w:ascii="Arial" w:eastAsia="Times New Roman" w:hAnsi="Arial" w:cs="Arial"/>
-                <w:color w:val="333333"/>
-                <w:sz w:val="21"/>
-                <w:szCs w:val="21"/>
-                <w:lang w:eastAsia="fr-FR"/>
-              </w:rPr>
-              <w:t>ecoRelevé</w:t>
-            </w:r>
-            <w:proofErr w:type="spellEnd"/>
-            <w:proofErr w:type="gramEnd"/>
-          </w:p>
-        </w:tc>
-        <w:tc>
-          <w:tcPr>
-            <w:tcW w:w="6095" w:type="dxa"/>
-          </w:tcPr>
-          <w:p>
-            <w:pPr>
-              <w:spacing w:before="100" w:beforeAutospacing="1" w:after="100" w:afterAutospacing="1"/>
-              <w:jc w:val="left"/>
-              <w:cnfStyle w:val="000000000000" w:firstRow="0" w:lastRow="0" w:firstColumn="0" w:lastColumn="0" w:oddVBand="0" w:evenVBand="0" w:oddHBand="0" w:evenHBand="0" w:firstRowFirstColumn="0" w:firstRowLastColumn="0" w:lastRowFirstColumn="0" w:lastRowLastColumn="0"/>
-              <w:rPr>
-                <w:rFonts w:ascii="Arial" w:eastAsia="Times New Roman" w:hAnsi="Arial" w:cs="Arial"/>
-                <w:color w:val="333333"/>
-                <w:sz w:val="21"/>
-                <w:szCs w:val="21"/>
-                <w:lang w:eastAsia="fr-FR"/>
-              </w:rPr>
-            </w:pPr>
-            <w:r>
-              <w:rPr>
-                <w:rFonts w:ascii="Arial" w:eastAsia="Times New Roman" w:hAnsi="Arial" w:cs="Arial"/>
-                <w:color w:val="333333"/>
-                <w:sz w:val="21"/>
-                <w:szCs w:val="21"/>
-                <w:lang w:eastAsia="fr-FR"/>
-              </w:rPr>
-              <w:t>Amélioration de l'interface graphique pour la gestion des formulaires, sous formulaires et protocoles.</w:t>
-            </w:r>
-          </w:p>
-          <w:p>
-            <w:pPr>
-              <w:spacing w:before="100" w:beforeAutospacing="1" w:after="100" w:afterAutospacing="1"/>
-              <w:jc w:val="left"/>
-              <w:cnfStyle w:val="000000000000" w:firstRow="0" w:lastRow="0" w:firstColumn="0" w:lastColumn="0" w:oddVBand="0" w:evenVBand="0" w:oddHBand="0" w:evenHBand="0" w:firstRowFirstColumn="0" w:firstRowLastColumn="0" w:lastRowFirstColumn="0" w:lastRowLastColumn="0"/>
-              <w:rPr>
-                <w:rFonts w:ascii="Arial" w:eastAsia="Times New Roman" w:hAnsi="Arial" w:cs="Arial"/>
-                <w:color w:val="333333"/>
-                <w:sz w:val="21"/>
-                <w:szCs w:val="21"/>
-                <w:lang w:eastAsia="fr-FR"/>
-              </w:rPr>
-            </w:pPr>
-            <w:r>
-              <w:rPr>
-                <w:rFonts w:ascii="Arial" w:eastAsia="Times New Roman" w:hAnsi="Arial" w:cs="Arial"/>
-                <w:color w:val="333333"/>
-                <w:sz w:val="21"/>
-                <w:szCs w:val="21"/>
-                <w:lang w:eastAsia="fr-FR"/>
-              </w:rPr>
-              <w:t xml:space="preserve">Intégration des icones supplémentaires dans GitHub </w:t>
-            </w:r>
-            <w:proofErr w:type="spellStart"/>
-            <w:r>
-              <w:rPr>
-                <w:rFonts w:ascii="Arial" w:eastAsia="Times New Roman" w:hAnsi="Arial" w:cs="Arial"/>
-                <w:color w:val="333333"/>
-                <w:sz w:val="21"/>
-                <w:szCs w:val="21"/>
-                <w:lang w:eastAsia="fr-FR"/>
-              </w:rPr>
-              <w:t>reneco</w:t>
-            </w:r>
-            <w:proofErr w:type="spellEnd"/>
-            <w:r>
-              <w:rPr>
-                <w:rFonts w:ascii="Arial" w:eastAsia="Times New Roman" w:hAnsi="Arial" w:cs="Arial"/>
-                <w:color w:val="333333"/>
-                <w:sz w:val="21"/>
-                <w:szCs w:val="21"/>
-                <w:lang w:eastAsia="fr-FR"/>
-              </w:rPr>
-              <w:t xml:space="preserve"> font</w:t>
-            </w:r>
-          </w:p>
-          <w:p>
-            <w:pPr>
-              <w:spacing w:before="100" w:beforeAutospacing="1" w:after="100" w:afterAutospacing="1"/>
-              <w:jc w:val="left"/>
-              <w:cnfStyle w:val="000000000000" w:firstRow="0" w:lastRow="0" w:firstColumn="0" w:lastColumn="0" w:oddVBand="0" w:evenVBand="0" w:oddHBand="0" w:evenHBand="0" w:firstRowFirstColumn="0" w:firstRowLastColumn="0" w:lastRowFirstColumn="0" w:lastRowLastColumn="0"/>
-              <w:rPr>
-                <w:rFonts w:ascii="Arial" w:eastAsia="Times New Roman" w:hAnsi="Arial" w:cs="Arial"/>
-                <w:color w:val="333333"/>
-                <w:sz w:val="21"/>
-                <w:szCs w:val="21"/>
-                <w:lang w:eastAsia="fr-FR"/>
-              </w:rPr>
-            </w:pPr>
-            <w:r>
-              <w:rPr>
-                <w:rFonts w:ascii="Arial" w:eastAsia="Times New Roman" w:hAnsi="Arial" w:cs="Arial"/>
-                <w:color w:val="333333"/>
-                <w:sz w:val="21"/>
-                <w:szCs w:val="21"/>
-                <w:lang w:eastAsia="fr-FR"/>
-              </w:rPr>
-              <w:lastRenderedPageBreak/>
-              <w:t>Implémentation des modifications suite à la recette Player de position à l'ECWP (phase 1)</w:t>
-            </w:r>
-          </w:p>
-          <w:p>
-            <w:pPr>
-              <w:spacing w:before="100" w:beforeAutospacing="1" w:after="100" w:afterAutospacing="1"/>
-              <w:jc w:val="left"/>
-              <w:cnfStyle w:val="000000000000" w:firstRow="0" w:lastRow="0" w:firstColumn="0" w:lastColumn="0" w:oddVBand="0" w:evenVBand="0" w:oddHBand="0" w:evenHBand="0" w:firstRowFirstColumn="0" w:firstRowLastColumn="0" w:lastRowFirstColumn="0" w:lastRowLastColumn="0"/>
-              <w:rPr>
-                <w:rFonts w:ascii="Arial" w:eastAsia="Times New Roman" w:hAnsi="Arial" w:cs="Arial"/>
-                <w:color w:val="333333"/>
-                <w:sz w:val="21"/>
-                <w:szCs w:val="21"/>
-                <w:lang w:eastAsia="fr-FR"/>
-              </w:rPr>
-            </w:pPr>
-            <w:r>
-              <w:rPr>
-                <w:rFonts w:ascii="Arial" w:eastAsia="Times New Roman" w:hAnsi="Arial" w:cs="Arial"/>
-                <w:color w:val="333333"/>
-                <w:sz w:val="21"/>
-                <w:szCs w:val="21"/>
-                <w:lang w:eastAsia="fr-FR"/>
-              </w:rPr>
-              <w:t>Mise à jour de la librairie Ag-</w:t>
-            </w:r>
-            <w:proofErr w:type="spellStart"/>
-            <w:r>
-              <w:rPr>
-                <w:rFonts w:ascii="Arial" w:eastAsia="Times New Roman" w:hAnsi="Arial" w:cs="Arial"/>
-                <w:color w:val="333333"/>
-                <w:sz w:val="21"/>
-                <w:szCs w:val="21"/>
-                <w:lang w:eastAsia="fr-FR"/>
-              </w:rPr>
-              <w:t>Grid</w:t>
-            </w:r>
-            <w:proofErr w:type="spellEnd"/>
-            <w:r>
-              <w:rPr>
-                <w:rFonts w:ascii="Arial" w:eastAsia="Times New Roman" w:hAnsi="Arial" w:cs="Arial"/>
-                <w:color w:val="333333"/>
-                <w:sz w:val="21"/>
-                <w:szCs w:val="21"/>
-                <w:lang w:eastAsia="fr-FR"/>
-              </w:rPr>
-              <w:t xml:space="preserve"> (Phase 1)</w:t>
-            </w:r>
-          </w:p>
-          <w:p>
-            <w:pPr>
-              <w:spacing w:before="100" w:beforeAutospacing="1" w:after="100" w:afterAutospacing="1"/>
-              <w:jc w:val="left"/>
-              <w:cnfStyle w:val="000000000000" w:firstRow="0" w:lastRow="0" w:firstColumn="0" w:lastColumn="0" w:oddVBand="0" w:evenVBand="0" w:oddHBand="0" w:evenHBand="0" w:firstRowFirstColumn="0" w:firstRowLastColumn="0" w:lastRowFirstColumn="0" w:lastRowLastColumn="0"/>
-              <w:rPr>
-                <w:rFonts w:ascii="Arial" w:eastAsia="Times New Roman" w:hAnsi="Arial" w:cs="Arial"/>
-                <w:color w:val="333333"/>
-                <w:sz w:val="21"/>
-                <w:szCs w:val="21"/>
-                <w:lang w:eastAsia="fr-FR"/>
-              </w:rPr>
-            </w:pPr>
-            <w:r>
-              <w:rPr>
-                <w:rFonts w:ascii="Arial" w:eastAsia="Times New Roman" w:hAnsi="Arial" w:cs="Arial"/>
-                <w:color w:val="333333"/>
-                <w:sz w:val="21"/>
-                <w:szCs w:val="21"/>
-                <w:lang w:eastAsia="fr-FR"/>
-              </w:rPr>
-              <w:t>Amélioration de la généricité et de l'extensibilité des objets à propriété dynamique</w:t>
-            </w:r>
-          </w:p>
-        </w:tc>
-        <w:tc>
-          <w:tcPr>
-            <w:tcW w:w="1177" w:type="dxa"/>
-            <w:vAlign w:val="center"/>
-          </w:tcPr>
-          <w:p>
-            <w:pPr>
-              <w:spacing w:before="100" w:beforeAutospacing="1" w:after="100" w:afterAutospacing="1"/>
-              <w:jc w:val="center"/>
-              <w:cnfStyle w:val="000000000000" w:firstRow="0" w:lastRow="0" w:firstColumn="0" w:lastColumn="0" w:oddVBand="0" w:evenVBand="0" w:oddHBand="0" w:evenHBand="0" w:firstRowFirstColumn="0" w:firstRowLastColumn="0" w:lastRowFirstColumn="0" w:lastRowLastColumn="0"/>
-              <w:rPr>
-                <w:rFonts w:ascii="Arial" w:eastAsia="Times New Roman" w:hAnsi="Arial" w:cs="Arial"/>
-                <w:color w:val="333333"/>
-                <w:sz w:val="21"/>
-                <w:szCs w:val="21"/>
-                <w:lang w:eastAsia="fr-FR"/>
-              </w:rPr>
-            </w:pPr>
-            <w:r>
-              <w:rPr>
-                <w:rFonts w:ascii="Arial" w:eastAsia="Times New Roman" w:hAnsi="Arial" w:cs="Arial"/>
-                <w:color w:val="333333"/>
-                <w:sz w:val="21"/>
-                <w:szCs w:val="21"/>
-                <w:lang w:eastAsia="fr-FR"/>
-              </w:rPr>
-              <w:lastRenderedPageBreak/>
-              <w:t>6390€</w:t>
-            </w:r>
-          </w:p>
-        </w:tc>
-      </w:tr>
-      <w:tr>
-        <w:tc>
-          <w:tcPr>
-            <w:cnfStyle w:val="001000000000" w:firstRow="0" w:lastRow="0" w:firstColumn="1" w:lastColumn="0" w:oddVBand="0" w:evenVBand="0" w:oddHBand="0" w:evenHBand="0" w:firstRowFirstColumn="0" w:firstRowLastColumn="0" w:lastRowFirstColumn="0" w:lastRowLastColumn="0"/>
-            <w:tcW w:w="2122" w:type="dxa"/>
-            <w:vAlign w:val="center"/>
-          </w:tcPr>
-          <w:p>
-            <w:pPr>
-              <w:spacing w:before="100" w:beforeAutospacing="1" w:after="100" w:afterAutospacing="1"/>
-              <w:jc w:val="center"/>
-              <w:rPr>
-                <w:rFonts w:ascii="Arial" w:eastAsia="Times New Roman" w:hAnsi="Arial" w:cs="Arial"/>
-                <w:color w:val="333333"/>
-                <w:sz w:val="21"/>
-                <w:szCs w:val="21"/>
-                <w:lang w:eastAsia="fr-FR"/>
-              </w:rPr>
-            </w:pPr>
-          </w:p>
-        </w:tc>
-        <w:tc>
-          <w:tcPr>
-            <w:tcW w:w="6095" w:type="dxa"/>
-          </w:tcPr>
-          <w:p>
-            <w:pPr>
-              <w:spacing w:before="100" w:beforeAutospacing="1" w:after="100" w:afterAutospacing="1"/>
-              <w:jc w:val="left"/>
-              <w:cnfStyle w:val="000000000000" w:firstRow="0" w:lastRow="0" w:firstColumn="0" w:lastColumn="0" w:oddVBand="0" w:evenVBand="0" w:oddHBand="0" w:evenHBand="0" w:firstRowFirstColumn="0" w:firstRowLastColumn="0" w:lastRowFirstColumn="0" w:lastRowLastColumn="0"/>
-              <w:rPr>
-                <w:rFonts w:ascii="Arial" w:eastAsia="Times New Roman" w:hAnsi="Arial" w:cs="Arial"/>
-                <w:color w:val="333333"/>
-                <w:sz w:val="21"/>
-                <w:szCs w:val="21"/>
-                <w:lang w:eastAsia="fr-FR"/>
-              </w:rPr>
-            </w:pPr>
-          </w:p>
-        </w:tc>
-        <w:tc>
-          <w:tcPr>
-            <w:tcW w:w="1177" w:type="dxa"/>
+            <w:tcW w:w="1372" w:type="dxa"/>
             <w:vAlign w:val="center"/>
           </w:tcPr>
           <w:p>
@@ -4641,7 +2038,7 @@
         <w:tc>
           <w:tcPr>
             <w:cnfStyle w:val="001000000000" w:firstRow="0" w:lastRow="0" w:firstColumn="1" w:lastColumn="0" w:oddVBand="0" w:evenVBand="0" w:oddHBand="0" w:evenHBand="0" w:firstRowFirstColumn="0" w:firstRowLastColumn="0" w:lastRowFirstColumn="0" w:lastRowLastColumn="0"/>
-            <w:tcW w:w="8217" w:type="dxa"/>
+            <w:tcW w:w="8022" w:type="dxa"/>
             <w:gridSpan w:val="2"/>
             <w:shd w:val="clear" w:color="auto" w:fill="C2D69B" w:themeFill="accent3" w:themeFillTint="99"/>
             <w:vAlign w:val="center"/>
@@ -4676,7 +2073,7 @@
         </w:tc>
         <w:tc>
           <w:tcPr>
-            <w:tcW w:w="1177" w:type="dxa"/>
+            <w:tcW w:w="1372" w:type="dxa"/>
             <w:vAlign w:val="center"/>
           </w:tcPr>
           <w:p>
@@ -4700,7 +2097,31 @@
                 <w:szCs w:val="21"/>
                 <w:lang w:eastAsia="fr-FR"/>
               </w:rPr>
-              <w:t>24480€</w:t>
+              <w:t>[</w:t>
+            </w:r>
+            <w:proofErr w:type="spellStart"/>
+            <w:proofErr w:type="gramStart"/>
+            <w:r>
+              <w:rPr>
+                <w:rFonts w:ascii="Arial" w:eastAsia="Times New Roman" w:hAnsi="Arial" w:cs="Arial"/>
+                <w:color w:val="333333"/>
+                <w:sz w:val="21"/>
+                <w:szCs w:val="21"/>
+                <w:lang w:eastAsia="fr-FR"/>
+              </w:rPr>
+              <w:t>totalTable</w:t>
+            </w:r>
+            <w:proofErr w:type="spellEnd"/>
+            <w:proofErr w:type="gramEnd"/>
+            <w:r>
+              <w:rPr>
+                <w:rFonts w:ascii="Arial" w:eastAsia="Times New Roman" w:hAnsi="Arial" w:cs="Arial"/>
+                <w:color w:val="333333"/>
+                <w:sz w:val="21"/>
+                <w:szCs w:val="21"/>
+                <w:lang w:eastAsia="fr-FR"/>
+              </w:rPr>
+              <w:t>]€</w:t>
             </w:r>
           </w:p>
         </w:tc>
@@ -4800,6 +2221,7 @@
       <w:pPr>
         <w:spacing w:line="280" w:lineRule="exact"/>
       </w:pPr>
+      <w:bookmarkStart w:id="2" w:name="_Toc501818625"/>
       <w:r>
         <w:t xml:space="preserve">Le devis concernant la direction de projet intègre les types de ressources suivantes : </w:t>
       </w:r>
@@ -4814,7 +2236,15 @@
         <w:spacing w:line="280" w:lineRule="exact"/>
       </w:pPr>
       <w:r>
-        <w:t>Directeur technique : 4 550€</w:t>
+        <w:t>Directeur technique : [</w:t>
+      </w:r>
+      <w:proofErr w:type="spellStart"/>
+      <w:r>
+        <w:t>facturationDT</w:t>
+      </w:r>
+      <w:proofErr w:type="spellEnd"/>
+      <w:r>
+        <w:t>]€</w:t>
       </w:r>
     </w:p>
     <w:p>
@@ -4827,7 +2257,15 @@
         <w:spacing w:line="280" w:lineRule="exact"/>
       </w:pPr>
       <w:r>
-        <w:t>Chef de projet : 11 600€</w:t>
+        <w:t>Chef de projet : [</w:t>
+      </w:r>
+      <w:proofErr w:type="spellStart"/>
+      <w:r>
+        <w:t>facturationCDP</w:t>
+      </w:r>
+      <w:proofErr w:type="spellEnd"/>
+      <w:r>
+        <w:t>]€</w:t>
       </w:r>
     </w:p>
     <w:p>
@@ -4835,10 +2273,15 @@
         <w:spacing w:line="280" w:lineRule="exact"/>
       </w:pPr>
       <w:r>
-        <w:t>Montant total : 16 150€</w:t>
+        <w:t>Montant total estimé : [</w:t>
       </w:r>
+      <w:proofErr w:type="spellStart"/>
       <w:r>
-        <w:t> </w:t>
+        <w:t>estimationDTCDP</w:t>
+      </w:r>
+      <w:proofErr w:type="spellEnd"/>
+      <w:r>
+        <w:t>]€ </w:t>
       </w:r>
     </w:p>
     <w:p>
@@ -4846,24 +2289,18 @@
         <w:spacing w:line="280" w:lineRule="exact"/>
       </w:pPr>
       <w:r>
-        <w:t xml:space="preserve">Le budget de direction de projet </w:t>
-      </w:r>
-      <w:r>
-        <w:t>est</w:t>
-      </w:r>
-      <w:r>
-        <w:t xml:space="preserve"> facturé au réel.</w:t>
+        <w:t>Le budget de direction de projet sera facturé au réel en fin de mois.</w:t>
       </w:r>
     </w:p>
     <w:p>
       <w:pPr>
         <w:pStyle w:val="Titre2"/>
       </w:pPr>
-      <w:bookmarkStart w:id="4" w:name="_Toc501818625"/>
       <w:r>
+        <w:lastRenderedPageBreak/>
         <w:t xml:space="preserve">Montant </w:t>
       </w:r>
-      <w:bookmarkEnd w:id="4"/>
+      <w:bookmarkEnd w:id="2"/>
     </w:p>
     <w:p>
       <w:pPr>
@@ -4886,23 +2323,10 @@
         <w:t xml:space="preserve">: </w:t>
       </w:r>
       <w:r>
-        <w:t>49</w:t>
+        <w:t>[totalCumule]€</w:t>
       </w:r>
-      <w:r>
-        <w:t xml:space="preserve"> </w:t>
-      </w:r>
-      <w:r>
-        <w:t>5</w:t>
-      </w:r>
-      <w:r>
-        <w:t>30</w:t>
-      </w:r>
-      <w:r>
-        <w:t>€</w:t>
-      </w:r>
-      <w:r>
-        <w:t xml:space="preserve"> </w:t>
-      </w:r>
+      <w:bookmarkStart w:id="3" w:name="_GoBack"/>
+      <w:bookmarkEnd w:id="3"/>
     </w:p>
     <w:sectPr>
       <w:headerReference w:type="default" r:id="rId13"/>
@@ -4950,8 +2374,8 @@
         <w:lang w:val="fr-FR"/>
       </w:rPr>
     </w:pPr>
-    <w:bookmarkStart w:id="6" w:name="_Hlk485378365"/>
-    <w:bookmarkStart w:id="7" w:name="_Hlk485378364"/>
+    <w:bookmarkStart w:id="5" w:name="_Hlk485378365"/>
+    <w:bookmarkStart w:id="6" w:name="_Hlk485378364"/>
     <w:r>
       <w:rPr>
         <w:sz w:val="16"/>
@@ -4974,8 +2398,8 @@
       </w:rPr>
       <w:t>68, rue Sainte, 13001 Marseille</w:t>
     </w:r>
+    <w:bookmarkEnd w:id="5"/>
     <w:bookmarkEnd w:id="6"/>
-    <w:bookmarkEnd w:id="7"/>
   </w:p>
   <w:p>
     <w:pPr>
@@ -5058,13 +2482,31 @@
               <w:szCs w:val="16"/>
             </w:rPr>
           </w:pPr>
-          <w:bookmarkStart w:id="5" w:name="_Hlk485215780"/>
+          <w:bookmarkStart w:id="4" w:name="_Hlk485215780"/>
           <w:r>
             <w:rPr>
               <w:sz w:val="16"/>
               <w:szCs w:val="16"/>
             </w:rPr>
-            <w:t>Facture_All_NS_Reneco_2018-02_V1.0</w:t>
+            <w:t>[</w:t>
+          </w:r>
+          <w:proofErr w:type="spellStart"/>
+          <w:proofErr w:type="gramStart"/>
+          <w:r>
+            <w:rPr>
+              <w:sz w:val="16"/>
+              <w:szCs w:val="16"/>
+            </w:rPr>
+            <w:t>nomFichier</w:t>
+          </w:r>
+          <w:proofErr w:type="spellEnd"/>
+          <w:proofErr w:type="gramEnd"/>
+          <w:r>
+            <w:rPr>
+              <w:sz w:val="16"/>
+              <w:szCs w:val="16"/>
+            </w:rPr>
+            <w:t>]</w:t>
           </w:r>
         </w:p>
         <w:p>
@@ -5073,37 +2515,53 @@
               <w:sz w:val="16"/>
               <w:szCs w:val="16"/>
             </w:rPr>
-            <w:t>Version</w:t>
+            <w:t>Version : [</w:t>
+          </w:r>
+          <w:proofErr w:type="spellStart"/>
+          <w:r>
+            <w:rPr>
+              <w:sz w:val="16"/>
+              <w:szCs w:val="16"/>
+            </w:rPr>
+            <w:t>numVersion</w:t>
+          </w:r>
+          <w:proofErr w:type="spellEnd"/>
+          <w:r>
+            <w:rPr>
+              <w:sz w:val="16"/>
+              <w:szCs w:val="16"/>
+            </w:rPr>
+            <w:t>]</w:t>
           </w:r>
           <w:r>
             <w:rPr>
               <w:sz w:val="16"/>
               <w:szCs w:val="16"/>
             </w:rPr>
-            <w:t xml:space="preserve"> : </w:t>
-          </w:r>
-          <w:proofErr w:type="gramStart"/>
-          <w:r>
-            <w:rPr>
-              <w:sz w:val="16"/>
-              <w:szCs w:val="16"/>
-            </w:rPr>
-            <w:t>1</w:t>
+            <w:t xml:space="preserve"> </w:t>
           </w:r>
           <w:r>
             <w:rPr>
               <w:sz w:val="16"/>
               <w:szCs w:val="16"/>
             </w:rPr>
-            <w:t xml:space="preserve">  Edition</w:t>
+            <w:t>Edition : [</w:t>
           </w:r>
-          <w:proofErr w:type="gramEnd"/>
+          <w:proofErr w:type="spellStart"/>
           <w:r>
             <w:rPr>
               <w:sz w:val="16"/>
               <w:szCs w:val="16"/>
             </w:rPr>
-            <w:t> : 2</w:t>
+            <w:t>numEdition</w:t>
+          </w:r>
+          <w:proofErr w:type="spellEnd"/>
+          <w:r>
+            <w:rPr>
+              <w:sz w:val="16"/>
+              <w:szCs w:val="16"/>
+            </w:rPr>
+            <w:t>]</w:t>
           </w:r>
         </w:p>
       </w:tc>
@@ -5170,7 +2628,7 @@
               </wp:inline>
             </w:drawing>
           </w:r>
-          <w:bookmarkEnd w:id="5"/>
+          <w:bookmarkEnd w:id="4"/>
         </w:p>
       </w:tc>
     </w:tr>
@@ -11556,7 +9014,7 @@
 </file>
 
 <file path=customXml/itemProps1.xml><?xml version="1.0" encoding="utf-8"?>
-<ds:datastoreItem xmlns:ds="http://schemas.openxmlformats.org/officeDocument/2006/customXml" ds:itemID="{A3FA0364-2175-4A65-A1B6-E0828CB7BCC1}">
+<ds:datastoreItem xmlns:ds="http://schemas.openxmlformats.org/officeDocument/2006/customXml" ds:itemID="{B52AA981-F479-4BFA-BAC6-5311EA7EB8C8}">
   <ds:schemaRefs>
     <ds:schemaRef ds:uri="http://schemas.openxmlformats.org/officeDocument/2006/bibliography"/>
   </ds:schemaRefs>

--- a/Back/Devis/Content/templateFacturePropre.docx
+++ b/Back/Devis/Content/templateFacturePropre.docx
@@ -1,6 +1,6 @@
 
 <file path=word/document.xml><?xml version="1.0" encoding="utf-8"?>
-<w:document xmlns:wpc="http://schemas.microsoft.com/office/word/2010/wordprocessingCanvas" xmlns:cx="http://schemas.microsoft.com/office/drawing/2014/chartex" xmlns:cx1="http://schemas.microsoft.com/office/drawing/2015/9/8/chartex" xmlns:cx2="http://schemas.microsoft.com/office/drawing/2015/10/21/chartex" xmlns:cx3="http://schemas.microsoft.com/office/drawing/2016/5/9/chartex" xmlns:cx4="http://schemas.microsoft.com/office/drawing/2016/5/10/chartex" xmlns:cx5="http://schemas.microsoft.com/office/drawing/2016/5/11/chartex" xmlns:cx6="http://schemas.microsoft.com/office/drawing/2016/5/12/chartex" xmlns:cx7="http://schemas.microsoft.com/office/drawing/2016/5/13/chartex" xmlns:cx8="http://schemas.microsoft.com/office/drawing/2016/5/14/chartex" xmlns:mc="http://schemas.openxmlformats.org/markup-compatibility/2006" xmlns:aink="http://schemas.microsoft.com/office/drawing/2016/ink" xmlns:am3d="http://schemas.microsoft.com/office/drawing/2017/model3d" xmlns:o="urn:schemas-microsoft-com:office:office" xmlns:r="http://schemas.openxmlformats.org/officeDocument/2006/relationships" xmlns:m="http://schemas.openxmlformats.org/officeDocument/2006/math" xmlns:v="urn:schemas-microsoft-com:vml" xmlns:wp14="http://schemas.microsoft.com/office/word/2010/wordprocessingDrawing" xmlns:wp="http://schemas.openxmlformats.org/drawingml/2006/wordprocessingDrawing" xmlns:w10="urn:schemas-microsoft-com:office:word" xmlns:w="http://schemas.openxmlformats.org/wordprocessingml/2006/main" xmlns:w14="http://schemas.microsoft.com/office/word/2010/wordml" xmlns:w15="http://schemas.microsoft.com/office/word/2012/wordml" xmlns:w16cid="http://schemas.microsoft.com/office/word/2016/wordml/cid" xmlns:w16se="http://schemas.microsoft.com/office/word/2015/wordml/symex" xmlns:wpg="http://schemas.microsoft.com/office/word/2010/wordprocessingGroup" xmlns:wpi="http://schemas.microsoft.com/office/word/2010/wordprocessingInk" xmlns:wne="http://schemas.microsoft.com/office/word/2006/wordml" xmlns:wps="http://schemas.microsoft.com/office/word/2010/wordprocessingShape" mc:Ignorable="w14 w15 w16se w16cid wp14">
+<w:document xmlns:wpc="http://schemas.microsoft.com/office/word/2010/wordprocessingCanvas" xmlns:mc="http://schemas.openxmlformats.org/markup-compatibility/2006" xmlns:o="urn:schemas-microsoft-com:office:office" xmlns:r="http://schemas.openxmlformats.org/officeDocument/2006/relationships" xmlns:m="http://schemas.openxmlformats.org/officeDocument/2006/math" xmlns:v="urn:schemas-microsoft-com:vml" xmlns:wp14="http://schemas.microsoft.com/office/word/2010/wordprocessingDrawing" xmlns:wp="http://schemas.openxmlformats.org/drawingml/2006/wordprocessingDrawing" xmlns:w10="urn:schemas-microsoft-com:office:word" xmlns:w="http://schemas.openxmlformats.org/wordprocessingml/2006/main" xmlns:w14="http://schemas.microsoft.com/office/word/2010/wordml" xmlns:w15="http://schemas.microsoft.com/office/word/2012/wordml" xmlns:wpg="http://schemas.microsoft.com/office/word/2010/wordprocessingGroup" xmlns:wpi="http://schemas.microsoft.com/office/word/2010/wordprocessingInk" xmlns:wne="http://schemas.microsoft.com/office/word/2006/wordml" xmlns:wps="http://schemas.microsoft.com/office/word/2010/wordprocessingShape" mc:Ignorable="w14 w15 wp14">
   <w:body>
     <w:tbl>
       <w:tblPr>
@@ -494,7 +494,6 @@
                 <w:lang w:val="fr-FR"/>
               </w:rPr>
             </w:pPr>
-            <w:proofErr w:type="gramStart"/>
             <w:r>
               <w:rPr>
                 <w:sz w:val="16"/>
@@ -519,7 +518,6 @@
               </w:rPr>
               <w:t>:</w:t>
             </w:r>
-            <w:proofErr w:type="gramEnd"/>
           </w:p>
         </w:tc>
         <w:tc>
@@ -540,17 +538,8 @@
                 <w:sz w:val="16"/>
                 <w:szCs w:val="16"/>
               </w:rPr>
-              <w:t xml:space="preserve">Frédéric </w:t>
+              <w:t>Frédéric Berton</w:t>
             </w:r>
-            <w:proofErr w:type="spellStart"/>
-            <w:r>
-              <w:rPr>
-                <w:sz w:val="16"/>
-                <w:szCs w:val="16"/>
-              </w:rPr>
-              <w:t>Berton</w:t>
-            </w:r>
-            <w:proofErr w:type="spellEnd"/>
           </w:p>
           <w:p>
             <w:pPr>
@@ -697,7 +686,6 @@
                 <w:lang w:val="fr-FR"/>
               </w:rPr>
             </w:pPr>
-            <w:proofErr w:type="gramStart"/>
             <w:r>
               <w:rPr>
                 <w:sz w:val="16"/>
@@ -706,7 +694,6 @@
               </w:rPr>
               <w:t>Société:</w:t>
             </w:r>
-            <w:proofErr w:type="gramEnd"/>
           </w:p>
         </w:tc>
         <w:tc>
@@ -819,18 +806,8 @@
                 <w:szCs w:val="16"/>
                 <w:lang w:val="fr-FR"/>
               </w:rPr>
-              <w:t xml:space="preserve">Date de </w:t>
+              <w:t>Date de création:</w:t>
             </w:r>
-            <w:proofErr w:type="gramStart"/>
-            <w:r>
-              <w:rPr>
-                <w:sz w:val="16"/>
-                <w:szCs w:val="16"/>
-                <w:lang w:val="fr-FR"/>
-              </w:rPr>
-              <w:t>création:</w:t>
-            </w:r>
-            <w:proofErr w:type="gramEnd"/>
           </w:p>
         </w:tc>
         <w:tc>
@@ -852,27 +829,7 @@
                 <w:szCs w:val="16"/>
                 <w:lang w:val="fr-FR"/>
               </w:rPr>
-              <w:t>[</w:t>
-            </w:r>
-            <w:proofErr w:type="spellStart"/>
-            <w:proofErr w:type="gramStart"/>
-            <w:r>
-              <w:rPr>
-                <w:sz w:val="16"/>
-                <w:szCs w:val="16"/>
-                <w:lang w:val="fr-FR"/>
-              </w:rPr>
-              <w:t>dateCreation</w:t>
-            </w:r>
-            <w:proofErr w:type="spellEnd"/>
-            <w:proofErr w:type="gramEnd"/>
-            <w:r>
-              <w:rPr>
-                <w:sz w:val="16"/>
-                <w:szCs w:val="16"/>
-                <w:lang w:val="fr-FR"/>
-              </w:rPr>
-              <w:t>]</w:t>
+              <w:t>[dateCreation]</w:t>
             </w:r>
           </w:p>
         </w:tc>
@@ -895,7 +852,6 @@
                 <w:lang w:val="fr-FR"/>
               </w:rPr>
             </w:pPr>
-            <w:proofErr w:type="gramStart"/>
             <w:r>
               <w:rPr>
                 <w:sz w:val="16"/>
@@ -904,7 +860,6 @@
               </w:rPr>
               <w:t>Version:</w:t>
             </w:r>
-            <w:proofErr w:type="gramEnd"/>
           </w:p>
         </w:tc>
         <w:tc>
@@ -928,23 +883,12 @@
               </w:rPr>
               <w:t>[</w:t>
             </w:r>
-            <w:proofErr w:type="spellStart"/>
-            <w:proofErr w:type="gramStart"/>
             <w:r>
               <w:rPr>
                 <w:sz w:val="16"/>
                 <w:szCs w:val="16"/>
               </w:rPr>
-              <w:t>numVersion</w:t>
-            </w:r>
-            <w:proofErr w:type="spellEnd"/>
-            <w:proofErr w:type="gramEnd"/>
-            <w:r>
-              <w:rPr>
-                <w:sz w:val="16"/>
-                <w:szCs w:val="16"/>
-              </w:rPr>
-              <w:t>]</w:t>
+              <w:t>numVersion]</w:t>
             </w:r>
           </w:p>
         </w:tc>
@@ -1007,27 +951,7 @@
                 <w:szCs w:val="16"/>
                 <w:lang w:val="fr-FR"/>
               </w:rPr>
-              <w:t>[</w:t>
-            </w:r>
-            <w:proofErr w:type="spellStart"/>
-            <w:proofErr w:type="gramStart"/>
-            <w:r>
-              <w:rPr>
-                <w:sz w:val="16"/>
-                <w:szCs w:val="16"/>
-                <w:lang w:val="fr-FR"/>
-              </w:rPr>
-              <w:t>dateVersion</w:t>
-            </w:r>
-            <w:proofErr w:type="spellEnd"/>
-            <w:proofErr w:type="gramEnd"/>
-            <w:r>
-              <w:rPr>
-                <w:sz w:val="16"/>
-                <w:szCs w:val="16"/>
-                <w:lang w:val="fr-FR"/>
-              </w:rPr>
-              <w:t>]</w:t>
+              <w:t>[dateVersion]</w:t>
             </w:r>
           </w:p>
         </w:tc>
@@ -1808,31 +1732,7 @@
                 <w:szCs w:val="21"/>
                 <w:lang w:eastAsia="fr-FR"/>
               </w:rPr>
-              <w:t>[</w:t>
-            </w:r>
-            <w:proofErr w:type="spellStart"/>
-            <w:proofErr w:type="gramStart"/>
-            <w:r>
-              <w:rPr>
-                <w:rFonts w:ascii="Arial" w:eastAsia="Times New Roman" w:hAnsi="Arial" w:cs="Arial"/>
-                <w:color w:val="333333"/>
-                <w:sz w:val="21"/>
-                <w:szCs w:val="21"/>
-                <w:lang w:eastAsia="fr-FR"/>
-              </w:rPr>
-              <w:t>totalTable</w:t>
-            </w:r>
-            <w:proofErr w:type="spellEnd"/>
-            <w:proofErr w:type="gramEnd"/>
-            <w:r>
-              <w:rPr>
-                <w:rFonts w:ascii="Arial" w:eastAsia="Times New Roman" w:hAnsi="Arial" w:cs="Arial"/>
-                <w:color w:val="333333"/>
-                <w:sz w:val="21"/>
-                <w:szCs w:val="21"/>
-                <w:lang w:eastAsia="fr-FR"/>
-              </w:rPr>
-              <w:t>]€</w:t>
+              <w:t>[totalTable]€</w:t>
             </w:r>
           </w:p>
         </w:tc>
@@ -1859,9 +1759,9 @@
         <w:tblLook w:val="04A0" w:firstRow="1" w:lastRow="0" w:firstColumn="1" w:lastColumn="0" w:noHBand="0" w:noVBand="1"/>
       </w:tblPr>
       <w:tblGrid>
-        <w:gridCol w:w="2096"/>
-        <w:gridCol w:w="5926"/>
-        <w:gridCol w:w="1372"/>
+        <w:gridCol w:w="2018"/>
+        <w:gridCol w:w="5408"/>
+        <w:gridCol w:w="1968"/>
       </w:tblGrid>
       <w:tr>
         <w:trPr>
@@ -2097,10 +1997,8 @@
                 <w:szCs w:val="21"/>
                 <w:lang w:eastAsia="fr-FR"/>
               </w:rPr>
-              <w:t>[</w:t>
+              <w:t>[totalTable</w:t>
             </w:r>
-            <w:proofErr w:type="spellStart"/>
-            <w:proofErr w:type="gramStart"/>
             <w:r>
               <w:rPr>
                 <w:rFonts w:ascii="Arial" w:eastAsia="Times New Roman" w:hAnsi="Arial" w:cs="Arial"/>
@@ -2109,10 +2007,10 @@
                 <w:szCs w:val="21"/>
                 <w:lang w:eastAsia="fr-FR"/>
               </w:rPr>
-              <w:t>totalTable</w:t>
+              <w:t>Bonus</w:t>
             </w:r>
-            <w:proofErr w:type="spellEnd"/>
-            <w:proofErr w:type="gramEnd"/>
+            <w:bookmarkStart w:id="2" w:name="_GoBack"/>
+            <w:bookmarkEnd w:id="2"/>
             <w:r>
               <w:rPr>
                 <w:rFonts w:ascii="Arial" w:eastAsia="Times New Roman" w:hAnsi="Arial" w:cs="Arial"/>
@@ -2141,15 +2039,7 @@
         <w:spacing w:line="280" w:lineRule="exact"/>
       </w:pPr>
       <w:r>
-        <w:t xml:space="preserve">Une personne à temps plein, entièrement dédiée à notre client </w:t>
-      </w:r>
-      <w:proofErr w:type="spellStart"/>
-      <w:r>
-        <w:t>Reneco</w:t>
-      </w:r>
-      <w:proofErr w:type="spellEnd"/>
-      <w:r>
-        <w:t xml:space="preserve">, </w:t>
+        <w:t xml:space="preserve">Une personne à temps plein, entièrement dédiée à notre client Reneco, </w:t>
       </w:r>
       <w:r>
         <w:t>a été</w:t>
@@ -2157,13 +2047,8 @@
       <w:r>
         <w:t xml:space="preserve"> mise à disposition des équipes </w:t>
       </w:r>
-      <w:proofErr w:type="spellStart"/>
       <w:r>
-        <w:t>Reneco</w:t>
-      </w:r>
-      <w:proofErr w:type="spellEnd"/>
-      <w:r>
-        <w:t xml:space="preserve"> </w:t>
+        <w:t xml:space="preserve">Reneco </w:t>
       </w:r>
       <w:r>
         <w:t>pour toutes les interventions de support.</w:t>
@@ -2221,7 +2106,7 @@
       <w:pPr>
         <w:spacing w:line="280" w:lineRule="exact"/>
       </w:pPr>
-      <w:bookmarkStart w:id="2" w:name="_Toc501818625"/>
+      <w:bookmarkStart w:id="3" w:name="_Toc501818625"/>
       <w:r>
         <w:t xml:space="preserve">Le devis concernant la direction de projet intègre les types de ressources suivantes : </w:t>
       </w:r>
@@ -2236,15 +2121,7 @@
         <w:spacing w:line="280" w:lineRule="exact"/>
       </w:pPr>
       <w:r>
-        <w:t>Directeur technique : [</w:t>
-      </w:r>
-      <w:proofErr w:type="spellStart"/>
-      <w:r>
-        <w:t>facturationDT</w:t>
-      </w:r>
-      <w:proofErr w:type="spellEnd"/>
-      <w:r>
-        <w:t>]€</w:t>
+        <w:t>Directeur technique : [facturationDT]€</w:t>
       </w:r>
     </w:p>
     <w:p>
@@ -2257,15 +2134,7 @@
         <w:spacing w:line="280" w:lineRule="exact"/>
       </w:pPr>
       <w:r>
-        <w:t>Chef de projet : [</w:t>
-      </w:r>
-      <w:proofErr w:type="spellStart"/>
-      <w:r>
-        <w:t>facturationCDP</w:t>
-      </w:r>
-      <w:proofErr w:type="spellEnd"/>
-      <w:r>
-        <w:t>]€</w:t>
+        <w:t>Chef de projet : [facturationCDP]€</w:t>
       </w:r>
     </w:p>
     <w:p>
@@ -2273,15 +2142,7 @@
         <w:spacing w:line="280" w:lineRule="exact"/>
       </w:pPr>
       <w:r>
-        <w:t>Montant total estimé : [</w:t>
-      </w:r>
-      <w:proofErr w:type="spellStart"/>
-      <w:r>
-        <w:t>estimationDTCDP</w:t>
-      </w:r>
-      <w:proofErr w:type="spellEnd"/>
-      <w:r>
-        <w:t>]€ </w:t>
+        <w:t>Montant total estimé : [estimationDTCDP]€ </w:t>
       </w:r>
     </w:p>
     <w:p>
@@ -2300,7 +2161,7 @@
         <w:lastRenderedPageBreak/>
         <w:t xml:space="preserve">Montant </w:t>
       </w:r>
-      <w:bookmarkEnd w:id="2"/>
+      <w:bookmarkEnd w:id="3"/>
     </w:p>
     <w:p>
       <w:pPr>
@@ -2325,8 +2186,6 @@
       <w:r>
         <w:t>[totalCumule]€</w:t>
       </w:r>
-      <w:bookmarkStart w:id="3" w:name="_GoBack"/>
-      <w:bookmarkEnd w:id="3"/>
     </w:p>
     <w:sectPr>
       <w:headerReference w:type="default" r:id="rId13"/>
@@ -2344,7 +2203,7 @@
 </file>
 
 <file path=word/endnotes.xml><?xml version="1.0" encoding="utf-8"?>
-<w:endnotes xmlns:wpc="http://schemas.microsoft.com/office/word/2010/wordprocessingCanvas" xmlns:cx="http://schemas.microsoft.com/office/drawing/2014/chartex" xmlns:cx1="http://schemas.microsoft.com/office/drawing/2015/9/8/chartex" xmlns:cx2="http://schemas.microsoft.com/office/drawing/2015/10/21/chartex" xmlns:cx3="http://schemas.microsoft.com/office/drawing/2016/5/9/chartex" xmlns:cx4="http://schemas.microsoft.com/office/drawing/2016/5/10/chartex" xmlns:cx5="http://schemas.microsoft.com/office/drawing/2016/5/11/chartex" xmlns:cx6="http://schemas.microsoft.com/office/drawing/2016/5/12/chartex" xmlns:cx7="http://schemas.microsoft.com/office/drawing/2016/5/13/chartex" xmlns:cx8="http://schemas.microsoft.com/office/drawing/2016/5/14/chartex" xmlns:mc="http://schemas.openxmlformats.org/markup-compatibility/2006" xmlns:aink="http://schemas.microsoft.com/office/drawing/2016/ink" xmlns:am3d="http://schemas.microsoft.com/office/drawing/2017/model3d" xmlns:o="urn:schemas-microsoft-com:office:office" xmlns:r="http://schemas.openxmlformats.org/officeDocument/2006/relationships" xmlns:m="http://schemas.openxmlformats.org/officeDocument/2006/math" xmlns:v="urn:schemas-microsoft-com:vml" xmlns:wp14="http://schemas.microsoft.com/office/word/2010/wordprocessingDrawing" xmlns:wp="http://schemas.openxmlformats.org/drawingml/2006/wordprocessingDrawing" xmlns:w10="urn:schemas-microsoft-com:office:word" xmlns:w="http://schemas.openxmlformats.org/wordprocessingml/2006/main" xmlns:w14="http://schemas.microsoft.com/office/word/2010/wordml" xmlns:w15="http://schemas.microsoft.com/office/word/2012/wordml" xmlns:w16cid="http://schemas.microsoft.com/office/word/2016/wordml/cid" xmlns:w16se="http://schemas.microsoft.com/office/word/2015/wordml/symex" xmlns:wpg="http://schemas.microsoft.com/office/word/2010/wordprocessingGroup" xmlns:wpi="http://schemas.microsoft.com/office/word/2010/wordprocessingInk" xmlns:wne="http://schemas.microsoft.com/office/word/2006/wordml" xmlns:wps="http://schemas.microsoft.com/office/word/2010/wordprocessingShape" mc:Ignorable="w14 w15 w16se w16cid wp14">
+<w:endnotes xmlns:wpc="http://schemas.microsoft.com/office/word/2010/wordprocessingCanvas" xmlns:mc="http://schemas.openxmlformats.org/markup-compatibility/2006" xmlns:o="urn:schemas-microsoft-com:office:office" xmlns:r="http://schemas.openxmlformats.org/officeDocument/2006/relationships" xmlns:m="http://schemas.openxmlformats.org/officeDocument/2006/math" xmlns:v="urn:schemas-microsoft-com:vml" xmlns:wp14="http://schemas.microsoft.com/office/word/2010/wordprocessingDrawing" xmlns:wp="http://schemas.openxmlformats.org/drawingml/2006/wordprocessingDrawing" xmlns:w10="urn:schemas-microsoft-com:office:word" xmlns:w="http://schemas.openxmlformats.org/wordprocessingml/2006/main" xmlns:w14="http://schemas.microsoft.com/office/word/2010/wordml" xmlns:w15="http://schemas.microsoft.com/office/word/2012/wordml" xmlns:wpg="http://schemas.microsoft.com/office/word/2010/wordprocessingGroup" xmlns:wpi="http://schemas.microsoft.com/office/word/2010/wordprocessingInk" xmlns:wne="http://schemas.microsoft.com/office/word/2006/wordml" xmlns:wps="http://schemas.microsoft.com/office/word/2010/wordprocessingShape" mc:Ignorable="w14 w15 wp14">
   <w:endnote w:type="separator" w:id="-1">
     <w:p>
       <w:r>
@@ -2363,7 +2222,7 @@
 </file>
 
 <file path=word/footer1.xml><?xml version="1.0" encoding="utf-8"?>
-<w:ftr xmlns:wpc="http://schemas.microsoft.com/office/word/2010/wordprocessingCanvas" xmlns:cx="http://schemas.microsoft.com/office/drawing/2014/chartex" xmlns:cx1="http://schemas.microsoft.com/office/drawing/2015/9/8/chartex" xmlns:cx2="http://schemas.microsoft.com/office/drawing/2015/10/21/chartex" xmlns:cx3="http://schemas.microsoft.com/office/drawing/2016/5/9/chartex" xmlns:cx4="http://schemas.microsoft.com/office/drawing/2016/5/10/chartex" xmlns:cx5="http://schemas.microsoft.com/office/drawing/2016/5/11/chartex" xmlns:cx6="http://schemas.microsoft.com/office/drawing/2016/5/12/chartex" xmlns:cx7="http://schemas.microsoft.com/office/drawing/2016/5/13/chartex" xmlns:cx8="http://schemas.microsoft.com/office/drawing/2016/5/14/chartex" xmlns:mc="http://schemas.openxmlformats.org/markup-compatibility/2006" xmlns:aink="http://schemas.microsoft.com/office/drawing/2016/ink" xmlns:am3d="http://schemas.microsoft.com/office/drawing/2017/model3d" xmlns:o="urn:schemas-microsoft-com:office:office" xmlns:r="http://schemas.openxmlformats.org/officeDocument/2006/relationships" xmlns:m="http://schemas.openxmlformats.org/officeDocument/2006/math" xmlns:v="urn:schemas-microsoft-com:vml" xmlns:wp14="http://schemas.microsoft.com/office/word/2010/wordprocessingDrawing" xmlns:wp="http://schemas.openxmlformats.org/drawingml/2006/wordprocessingDrawing" xmlns:w10="urn:schemas-microsoft-com:office:word" xmlns:w="http://schemas.openxmlformats.org/wordprocessingml/2006/main" xmlns:w14="http://schemas.microsoft.com/office/word/2010/wordml" xmlns:w15="http://schemas.microsoft.com/office/word/2012/wordml" xmlns:w16cid="http://schemas.microsoft.com/office/word/2016/wordml/cid" xmlns:w16se="http://schemas.microsoft.com/office/word/2015/wordml/symex" xmlns:wpg="http://schemas.microsoft.com/office/word/2010/wordprocessingGroup" xmlns:wpi="http://schemas.microsoft.com/office/word/2010/wordprocessingInk" xmlns:wne="http://schemas.microsoft.com/office/word/2006/wordml" xmlns:wps="http://schemas.microsoft.com/office/word/2010/wordprocessingShape" mc:Ignorable="w14 w15 w16se w16cid wp14">
+<w:ftr xmlns:wpc="http://schemas.microsoft.com/office/word/2010/wordprocessingCanvas" xmlns:mc="http://schemas.openxmlformats.org/markup-compatibility/2006" xmlns:o="urn:schemas-microsoft-com:office:office" xmlns:r="http://schemas.openxmlformats.org/officeDocument/2006/relationships" xmlns:m="http://schemas.openxmlformats.org/officeDocument/2006/math" xmlns:v="urn:schemas-microsoft-com:vml" xmlns:wp14="http://schemas.microsoft.com/office/word/2010/wordprocessingDrawing" xmlns:wp="http://schemas.openxmlformats.org/drawingml/2006/wordprocessingDrawing" xmlns:w10="urn:schemas-microsoft-com:office:word" xmlns:w="http://schemas.openxmlformats.org/wordprocessingml/2006/main" xmlns:w14="http://schemas.microsoft.com/office/word/2010/wordml" xmlns:w15="http://schemas.microsoft.com/office/word/2012/wordml" xmlns:wpg="http://schemas.microsoft.com/office/word/2010/wordprocessingGroup" xmlns:wpi="http://schemas.microsoft.com/office/word/2010/wordprocessingInk" xmlns:wne="http://schemas.microsoft.com/office/word/2006/wordml" xmlns:wps="http://schemas.microsoft.com/office/word/2010/wordprocessingShape" mc:Ignorable="w14 w15 wp14">
   <w:p>
     <w:pPr>
       <w:pStyle w:val="NormalWeb"/>
@@ -2411,7 +2270,7 @@
 </file>
 
 <file path=word/footer2.xml><?xml version="1.0" encoding="utf-8"?>
-<w:ftr xmlns:wpc="http://schemas.microsoft.com/office/word/2010/wordprocessingCanvas" xmlns:cx="http://schemas.microsoft.com/office/drawing/2014/chartex" xmlns:cx1="http://schemas.microsoft.com/office/drawing/2015/9/8/chartex" xmlns:cx2="http://schemas.microsoft.com/office/drawing/2015/10/21/chartex" xmlns:cx3="http://schemas.microsoft.com/office/drawing/2016/5/9/chartex" xmlns:cx4="http://schemas.microsoft.com/office/drawing/2016/5/10/chartex" xmlns:cx5="http://schemas.microsoft.com/office/drawing/2016/5/11/chartex" xmlns:cx6="http://schemas.microsoft.com/office/drawing/2016/5/12/chartex" xmlns:cx7="http://schemas.microsoft.com/office/drawing/2016/5/13/chartex" xmlns:cx8="http://schemas.microsoft.com/office/drawing/2016/5/14/chartex" xmlns:mc="http://schemas.openxmlformats.org/markup-compatibility/2006" xmlns:aink="http://schemas.microsoft.com/office/drawing/2016/ink" xmlns:am3d="http://schemas.microsoft.com/office/drawing/2017/model3d" xmlns:o="urn:schemas-microsoft-com:office:office" xmlns:r="http://schemas.openxmlformats.org/officeDocument/2006/relationships" xmlns:m="http://schemas.openxmlformats.org/officeDocument/2006/math" xmlns:v="urn:schemas-microsoft-com:vml" xmlns:wp14="http://schemas.microsoft.com/office/word/2010/wordprocessingDrawing" xmlns:wp="http://schemas.openxmlformats.org/drawingml/2006/wordprocessingDrawing" xmlns:w10="urn:schemas-microsoft-com:office:word" xmlns:w="http://schemas.openxmlformats.org/wordprocessingml/2006/main" xmlns:w14="http://schemas.microsoft.com/office/word/2010/wordml" xmlns:w15="http://schemas.microsoft.com/office/word/2012/wordml" xmlns:w16cid="http://schemas.microsoft.com/office/word/2016/wordml/cid" xmlns:w16se="http://schemas.microsoft.com/office/word/2015/wordml/symex" xmlns:wpg="http://schemas.microsoft.com/office/word/2010/wordprocessingGroup" xmlns:wpi="http://schemas.microsoft.com/office/word/2010/wordprocessingInk" xmlns:wne="http://schemas.microsoft.com/office/word/2006/wordml" xmlns:wps="http://schemas.microsoft.com/office/word/2010/wordprocessingShape" mc:Ignorable="w14 w15 w16se w16cid wp14">
+<w:ftr xmlns:wpc="http://schemas.microsoft.com/office/word/2010/wordprocessingCanvas" xmlns:mc="http://schemas.openxmlformats.org/markup-compatibility/2006" xmlns:o="urn:schemas-microsoft-com:office:office" xmlns:r="http://schemas.openxmlformats.org/officeDocument/2006/relationships" xmlns:m="http://schemas.openxmlformats.org/officeDocument/2006/math" xmlns:v="urn:schemas-microsoft-com:vml" xmlns:wp14="http://schemas.microsoft.com/office/word/2010/wordprocessingDrawing" xmlns:wp="http://schemas.openxmlformats.org/drawingml/2006/wordprocessingDrawing" xmlns:w10="urn:schemas-microsoft-com:office:word" xmlns:w="http://schemas.openxmlformats.org/wordprocessingml/2006/main" xmlns:w14="http://schemas.microsoft.com/office/word/2010/wordml" xmlns:w15="http://schemas.microsoft.com/office/word/2012/wordml" xmlns:wpg="http://schemas.microsoft.com/office/word/2010/wordprocessingGroup" xmlns:wpi="http://schemas.microsoft.com/office/word/2010/wordprocessingInk" xmlns:wne="http://schemas.microsoft.com/office/word/2006/wordml" xmlns:wps="http://schemas.microsoft.com/office/word/2010/wordprocessingShape" mc:Ignorable="w14 w15 wp14">
   <w:p>
     <w:pPr>
       <w:pStyle w:val="Pieddepage"/>
@@ -2427,7 +2286,7 @@
 </file>
 
 <file path=word/footnotes.xml><?xml version="1.0" encoding="utf-8"?>
-<w:footnotes xmlns:wpc="http://schemas.microsoft.com/office/word/2010/wordprocessingCanvas" xmlns:cx="http://schemas.microsoft.com/office/drawing/2014/chartex" xmlns:cx1="http://schemas.microsoft.com/office/drawing/2015/9/8/chartex" xmlns:cx2="http://schemas.microsoft.com/office/drawing/2015/10/21/chartex" xmlns:cx3="http://schemas.microsoft.com/office/drawing/2016/5/9/chartex" xmlns:cx4="http://schemas.microsoft.com/office/drawing/2016/5/10/chartex" xmlns:cx5="http://schemas.microsoft.com/office/drawing/2016/5/11/chartex" xmlns:cx6="http://schemas.microsoft.com/office/drawing/2016/5/12/chartex" xmlns:cx7="http://schemas.microsoft.com/office/drawing/2016/5/13/chartex" xmlns:cx8="http://schemas.microsoft.com/office/drawing/2016/5/14/chartex" xmlns:mc="http://schemas.openxmlformats.org/markup-compatibility/2006" xmlns:aink="http://schemas.microsoft.com/office/drawing/2016/ink" xmlns:am3d="http://schemas.microsoft.com/office/drawing/2017/model3d" xmlns:o="urn:schemas-microsoft-com:office:office" xmlns:r="http://schemas.openxmlformats.org/officeDocument/2006/relationships" xmlns:m="http://schemas.openxmlformats.org/officeDocument/2006/math" xmlns:v="urn:schemas-microsoft-com:vml" xmlns:wp14="http://schemas.microsoft.com/office/word/2010/wordprocessingDrawing" xmlns:wp="http://schemas.openxmlformats.org/drawingml/2006/wordprocessingDrawing" xmlns:w10="urn:schemas-microsoft-com:office:word" xmlns:w="http://schemas.openxmlformats.org/wordprocessingml/2006/main" xmlns:w14="http://schemas.microsoft.com/office/word/2010/wordml" xmlns:w15="http://schemas.microsoft.com/office/word/2012/wordml" xmlns:w16cid="http://schemas.microsoft.com/office/word/2016/wordml/cid" xmlns:w16se="http://schemas.microsoft.com/office/word/2015/wordml/symex" xmlns:wpg="http://schemas.microsoft.com/office/word/2010/wordprocessingGroup" xmlns:wpi="http://schemas.microsoft.com/office/word/2010/wordprocessingInk" xmlns:wne="http://schemas.microsoft.com/office/word/2006/wordml" xmlns:wps="http://schemas.microsoft.com/office/word/2010/wordprocessingShape" mc:Ignorable="w14 w15 w16se w16cid wp14">
+<w:footnotes xmlns:wpc="http://schemas.microsoft.com/office/word/2010/wordprocessingCanvas" xmlns:mc="http://schemas.openxmlformats.org/markup-compatibility/2006" xmlns:o="urn:schemas-microsoft-com:office:office" xmlns:r="http://schemas.openxmlformats.org/officeDocument/2006/relationships" xmlns:m="http://schemas.openxmlformats.org/officeDocument/2006/math" xmlns:v="urn:schemas-microsoft-com:vml" xmlns:wp14="http://schemas.microsoft.com/office/word/2010/wordprocessingDrawing" xmlns:wp="http://schemas.openxmlformats.org/drawingml/2006/wordprocessingDrawing" xmlns:w10="urn:schemas-microsoft-com:office:word" xmlns:w="http://schemas.openxmlformats.org/wordprocessingml/2006/main" xmlns:w14="http://schemas.microsoft.com/office/word/2010/wordml" xmlns:w15="http://schemas.microsoft.com/office/word/2012/wordml" xmlns:wpg="http://schemas.microsoft.com/office/word/2010/wordprocessingGroup" xmlns:wpi="http://schemas.microsoft.com/office/word/2010/wordprocessingInk" xmlns:wne="http://schemas.microsoft.com/office/word/2006/wordml" xmlns:wps="http://schemas.microsoft.com/office/word/2010/wordprocessingShape" mc:Ignorable="w14 w15 wp14">
   <w:footnote w:type="separator" w:id="-1">
     <w:p>
       <w:r>
@@ -2446,7 +2305,7 @@
 </file>
 
 <file path=word/header1.xml><?xml version="1.0" encoding="utf-8"?>
-<w:hdr xmlns:wpc="http://schemas.microsoft.com/office/word/2010/wordprocessingCanvas" xmlns:cx="http://schemas.microsoft.com/office/drawing/2014/chartex" xmlns:cx1="http://schemas.microsoft.com/office/drawing/2015/9/8/chartex" xmlns:cx2="http://schemas.microsoft.com/office/drawing/2015/10/21/chartex" xmlns:cx3="http://schemas.microsoft.com/office/drawing/2016/5/9/chartex" xmlns:cx4="http://schemas.microsoft.com/office/drawing/2016/5/10/chartex" xmlns:cx5="http://schemas.microsoft.com/office/drawing/2016/5/11/chartex" xmlns:cx6="http://schemas.microsoft.com/office/drawing/2016/5/12/chartex" xmlns:cx7="http://schemas.microsoft.com/office/drawing/2016/5/13/chartex" xmlns:cx8="http://schemas.microsoft.com/office/drawing/2016/5/14/chartex" xmlns:mc="http://schemas.openxmlformats.org/markup-compatibility/2006" xmlns:aink="http://schemas.microsoft.com/office/drawing/2016/ink" xmlns:am3d="http://schemas.microsoft.com/office/drawing/2017/model3d" xmlns:o="urn:schemas-microsoft-com:office:office" xmlns:r="http://schemas.openxmlformats.org/officeDocument/2006/relationships" xmlns:m="http://schemas.openxmlformats.org/officeDocument/2006/math" xmlns:v="urn:schemas-microsoft-com:vml" xmlns:wp14="http://schemas.microsoft.com/office/word/2010/wordprocessingDrawing" xmlns:wp="http://schemas.openxmlformats.org/drawingml/2006/wordprocessingDrawing" xmlns:w10="urn:schemas-microsoft-com:office:word" xmlns:w="http://schemas.openxmlformats.org/wordprocessingml/2006/main" xmlns:w14="http://schemas.microsoft.com/office/word/2010/wordml" xmlns:w15="http://schemas.microsoft.com/office/word/2012/wordml" xmlns:w16cid="http://schemas.microsoft.com/office/word/2016/wordml/cid" xmlns:w16se="http://schemas.microsoft.com/office/word/2015/wordml/symex" xmlns:wpg="http://schemas.microsoft.com/office/word/2010/wordprocessingGroup" xmlns:wpi="http://schemas.microsoft.com/office/word/2010/wordprocessingInk" xmlns:wne="http://schemas.microsoft.com/office/word/2006/wordml" xmlns:wps="http://schemas.microsoft.com/office/word/2010/wordprocessingShape" mc:Ignorable="w14 w15 w16se w16cid wp14">
+<w:hdr xmlns:wpc="http://schemas.microsoft.com/office/word/2010/wordprocessingCanvas" xmlns:mc="http://schemas.openxmlformats.org/markup-compatibility/2006" xmlns:o="urn:schemas-microsoft-com:office:office" xmlns:r="http://schemas.openxmlformats.org/officeDocument/2006/relationships" xmlns:m="http://schemas.openxmlformats.org/officeDocument/2006/math" xmlns:v="urn:schemas-microsoft-com:vml" xmlns:wp14="http://schemas.microsoft.com/office/word/2010/wordprocessingDrawing" xmlns:wp="http://schemas.openxmlformats.org/drawingml/2006/wordprocessingDrawing" xmlns:w10="urn:schemas-microsoft-com:office:word" xmlns:w="http://schemas.openxmlformats.org/wordprocessingml/2006/main" xmlns:w14="http://schemas.microsoft.com/office/word/2010/wordml" xmlns:w15="http://schemas.microsoft.com/office/word/2012/wordml" xmlns:wpg="http://schemas.microsoft.com/office/word/2010/wordprocessingGroup" xmlns:wpi="http://schemas.microsoft.com/office/word/2010/wordprocessingInk" xmlns:wne="http://schemas.microsoft.com/office/word/2006/wordml" xmlns:wps="http://schemas.microsoft.com/office/word/2010/wordprocessingShape" mc:Ignorable="w14 w15 wp14">
   <w:tbl>
     <w:tblPr>
       <w:tblStyle w:val="Grilledutableau"/>
@@ -2488,25 +2347,7 @@
               <w:sz w:val="16"/>
               <w:szCs w:val="16"/>
             </w:rPr>
-            <w:t>[</w:t>
-          </w:r>
-          <w:proofErr w:type="spellStart"/>
-          <w:proofErr w:type="gramStart"/>
-          <w:r>
-            <w:rPr>
-              <w:sz w:val="16"/>
-              <w:szCs w:val="16"/>
-            </w:rPr>
-            <w:t>nomFichier</w:t>
-          </w:r>
-          <w:proofErr w:type="spellEnd"/>
-          <w:proofErr w:type="gramEnd"/>
-          <w:r>
-            <w:rPr>
-              <w:sz w:val="16"/>
-              <w:szCs w:val="16"/>
-            </w:rPr>
-            <w:t>]</w:t>
+            <w:t>[nomFichier]</w:t>
           </w:r>
         </w:p>
         <w:p>
@@ -2515,53 +2356,7 @@
               <w:sz w:val="16"/>
               <w:szCs w:val="16"/>
             </w:rPr>
-            <w:t>Version : [</w:t>
-          </w:r>
-          <w:proofErr w:type="spellStart"/>
-          <w:r>
-            <w:rPr>
-              <w:sz w:val="16"/>
-              <w:szCs w:val="16"/>
-            </w:rPr>
-            <w:t>numVersion</w:t>
-          </w:r>
-          <w:proofErr w:type="spellEnd"/>
-          <w:r>
-            <w:rPr>
-              <w:sz w:val="16"/>
-              <w:szCs w:val="16"/>
-            </w:rPr>
-            <w:t>]</w:t>
-          </w:r>
-          <w:r>
-            <w:rPr>
-              <w:sz w:val="16"/>
-              <w:szCs w:val="16"/>
-            </w:rPr>
-            <w:t xml:space="preserve"> </w:t>
-          </w:r>
-          <w:r>
-            <w:rPr>
-              <w:sz w:val="16"/>
-              <w:szCs w:val="16"/>
-            </w:rPr>
-            <w:t>Edition : [</w:t>
-          </w:r>
-          <w:proofErr w:type="spellStart"/>
-          <w:r>
-            <w:rPr>
-              <w:sz w:val="16"/>
-              <w:szCs w:val="16"/>
-            </w:rPr>
-            <w:t>numEdition</w:t>
-          </w:r>
-          <w:proofErr w:type="spellEnd"/>
-          <w:r>
-            <w:rPr>
-              <w:sz w:val="16"/>
-              <w:szCs w:val="16"/>
-            </w:rPr>
-            <w:t>]</w:t>
+            <w:t>Version : [numVersion] Edition : [numEdition]</w:t>
           </w:r>
         </w:p>
       </w:tc>
@@ -2642,7 +2437,7 @@
 </file>
 
 <file path=word/numbering.xml><?xml version="1.0" encoding="utf-8"?>
-<w:numbering xmlns:wpc="http://schemas.microsoft.com/office/word/2010/wordprocessingCanvas" xmlns:cx="http://schemas.microsoft.com/office/drawing/2014/chartex" xmlns:cx1="http://schemas.microsoft.com/office/drawing/2015/9/8/chartex" xmlns:cx2="http://schemas.microsoft.com/office/drawing/2015/10/21/chartex" xmlns:cx3="http://schemas.microsoft.com/office/drawing/2016/5/9/chartex" xmlns:cx4="http://schemas.microsoft.com/office/drawing/2016/5/10/chartex" xmlns:cx5="http://schemas.microsoft.com/office/drawing/2016/5/11/chartex" xmlns:cx6="http://schemas.microsoft.com/office/drawing/2016/5/12/chartex" xmlns:cx7="http://schemas.microsoft.com/office/drawing/2016/5/13/chartex" xmlns:cx8="http://schemas.microsoft.com/office/drawing/2016/5/14/chartex" xmlns:mc="http://schemas.openxmlformats.org/markup-compatibility/2006" xmlns:aink="http://schemas.microsoft.com/office/drawing/2016/ink" xmlns:am3d="http://schemas.microsoft.com/office/drawing/2017/model3d" xmlns:o="urn:schemas-microsoft-com:office:office" xmlns:r="http://schemas.openxmlformats.org/officeDocument/2006/relationships" xmlns:m="http://schemas.openxmlformats.org/officeDocument/2006/math" xmlns:v="urn:schemas-microsoft-com:vml" xmlns:wp14="http://schemas.microsoft.com/office/word/2010/wordprocessingDrawing" xmlns:wp="http://schemas.openxmlformats.org/drawingml/2006/wordprocessingDrawing" xmlns:w10="urn:schemas-microsoft-com:office:word" xmlns:w="http://schemas.openxmlformats.org/wordprocessingml/2006/main" xmlns:w14="http://schemas.microsoft.com/office/word/2010/wordml" xmlns:w15="http://schemas.microsoft.com/office/word/2012/wordml" xmlns:w16cid="http://schemas.microsoft.com/office/word/2016/wordml/cid" xmlns:w16se="http://schemas.microsoft.com/office/word/2015/wordml/symex" xmlns:wpg="http://schemas.microsoft.com/office/word/2010/wordprocessingGroup" xmlns:wpi="http://schemas.microsoft.com/office/word/2010/wordprocessingInk" xmlns:wne="http://schemas.microsoft.com/office/word/2006/wordml" xmlns:wps="http://schemas.microsoft.com/office/word/2010/wordprocessingShape" mc:Ignorable="w14 w15 w16se w16cid wp14">
+<w:numbering xmlns:wpc="http://schemas.microsoft.com/office/word/2010/wordprocessingCanvas" xmlns:mc="http://schemas.openxmlformats.org/markup-compatibility/2006" xmlns:o="urn:schemas-microsoft-com:office:office" xmlns:r="http://schemas.openxmlformats.org/officeDocument/2006/relationships" xmlns:m="http://schemas.openxmlformats.org/officeDocument/2006/math" xmlns:v="urn:schemas-microsoft-com:vml" xmlns:wp14="http://schemas.microsoft.com/office/word/2010/wordprocessingDrawing" xmlns:wp="http://schemas.openxmlformats.org/drawingml/2006/wordprocessingDrawing" xmlns:w10="urn:schemas-microsoft-com:office:word" xmlns:w="http://schemas.openxmlformats.org/wordprocessingml/2006/main" xmlns:w14="http://schemas.microsoft.com/office/word/2010/wordml" xmlns:w15="http://schemas.microsoft.com/office/word/2012/wordml" xmlns:wpg="http://schemas.microsoft.com/office/word/2010/wordprocessingGroup" xmlns:wpi="http://schemas.microsoft.com/office/word/2010/wordprocessingInk" xmlns:wne="http://schemas.microsoft.com/office/word/2006/wordml" xmlns:wps="http://schemas.microsoft.com/office/word/2010/wordprocessingShape" mc:Ignorable="w14 w15 wp14">
   <w:abstractNum w:abstractNumId="0" w15:restartNumberingAfterBreak="0">
     <w:nsid w:val="043045CA"/>
     <w:multiLevelType w:val="hybridMultilevel"/>
@@ -7093,7 +6888,7 @@
 </file>
 
 <file path=word/styles.xml><?xml version="1.0" encoding="utf-8"?>
-<w:styles xmlns:mc="http://schemas.openxmlformats.org/markup-compatibility/2006" xmlns:r="http://schemas.openxmlformats.org/officeDocument/2006/relationships" xmlns:w="http://schemas.openxmlformats.org/wordprocessingml/2006/main" xmlns:w14="http://schemas.microsoft.com/office/word/2010/wordml" xmlns:w15="http://schemas.microsoft.com/office/word/2012/wordml" xmlns:w16cid="http://schemas.microsoft.com/office/word/2016/wordml/cid" xmlns:w16se="http://schemas.microsoft.com/office/word/2015/wordml/symex" mc:Ignorable="w14 w15 w16se w16cid">
+<w:styles xmlns:mc="http://schemas.openxmlformats.org/markup-compatibility/2006" xmlns:r="http://schemas.openxmlformats.org/officeDocument/2006/relationships" xmlns:w="http://schemas.openxmlformats.org/wordprocessingml/2006/main" xmlns:w14="http://schemas.microsoft.com/office/word/2010/wordml" xmlns:w15="http://schemas.microsoft.com/office/word/2012/wordml" mc:Ignorable="w14 w15">
   <w:docDefaults>
     <w:rPrDefault>
       <w:rPr>
@@ -7109,7 +6904,7 @@
       </w:pPr>
     </w:pPrDefault>
   </w:docDefaults>
-  <w:latentStyles w:defLockedState="0" w:defUIPriority="99" w:defSemiHidden="0" w:defUnhideWhenUsed="0" w:defQFormat="0" w:count="375">
+  <w:latentStyles w:defLockedState="0" w:defUIPriority="99" w:defSemiHidden="0" w:defUnhideWhenUsed="0" w:defQFormat="0" w:count="371">
     <w:lsdException w:name="Normal" w:uiPriority="0" w:qFormat="1"/>
     <w:lsdException w:name="heading 1" w:qFormat="1"/>
     <w:lsdException w:name="heading 2" w:semiHidden="1" w:uiPriority="9" w:unhideWhenUsed="1" w:qFormat="1"/>
@@ -7481,10 +7276,6 @@
     <w:lsdException w:name="List Table 5 Dark Accent 6" w:uiPriority="50"/>
     <w:lsdException w:name="List Table 6 Colorful Accent 6" w:uiPriority="51"/>
     <w:lsdException w:name="List Table 7 Colorful Accent 6" w:uiPriority="52"/>
-    <w:lsdException w:name="Mention" w:semiHidden="1" w:unhideWhenUsed="1"/>
-    <w:lsdException w:name="Smart Hyperlink" w:semiHidden="1" w:unhideWhenUsed="1"/>
-    <w:lsdException w:name="Hashtag" w:semiHidden="1" w:unhideWhenUsed="1"/>
-    <w:lsdException w:name="Unresolved Mention" w:semiHidden="1" w:unhideWhenUsed="1"/>
   </w:latentStyles>
   <w:style w:type="paragraph" w:default="1" w:styleId="Normal">
     <w:name w:val="Normal"/>
@@ -9014,7 +8805,7 @@
 </file>
 
 <file path=customXml/itemProps1.xml><?xml version="1.0" encoding="utf-8"?>
-<ds:datastoreItem xmlns:ds="http://schemas.openxmlformats.org/officeDocument/2006/customXml" ds:itemID="{B52AA981-F479-4BFA-BAC6-5311EA7EB8C8}">
+<ds:datastoreItem xmlns:ds="http://schemas.openxmlformats.org/officeDocument/2006/customXml" ds:itemID="{9BBFB0C9-4333-4267-A22C-3ADFB639D46D}">
   <ds:schemaRefs>
     <ds:schemaRef ds:uri="http://schemas.openxmlformats.org/officeDocument/2006/bibliography"/>
   </ds:schemaRefs>

--- a/Back/Devis/Content/templateFacturePropre.docx
+++ b/Back/Devis/Content/templateFacturePropre.docx
@@ -173,6 +173,9 @@
           <w:p/>
           <w:p>
             <w:pPr>
+              <w:tabs>
+                <w:tab w:val="right" w:pos="5682"/>
+              </w:tabs>
               <w:rPr>
                 <w:rFonts w:asciiTheme="minorHAnsi" w:hAnsiTheme="minorHAnsi" w:cstheme="minorHAnsi"/>
                 <w:b/>
@@ -190,6 +193,47 @@
                 <w:lang w:val="en-US"/>
               </w:rPr>
               <w:t>RENECO International Wildlife consultants LLC</w:t>
+            </w:r>
+          </w:p>
+          <w:p>
+            <w:pPr>
+              <w:rPr>
+                <w:rFonts w:asciiTheme="minorHAnsi" w:hAnsiTheme="minorHAnsi" w:cstheme="minorHAnsi"/>
+                <w:lang w:val="en-US"/>
+              </w:rPr>
+            </w:pPr>
+            <w:r>
+              <w:rPr>
+                <w:rFonts w:asciiTheme="minorHAnsi" w:hAnsiTheme="minorHAnsi" w:cstheme="minorHAnsi"/>
+                <w:lang w:val="en-US"/>
+              </w:rPr>
+              <w:t xml:space="preserve">Sky Tower, office 3902 &amp; 3903 - Al </w:t>
+            </w:r>
+            <w:proofErr w:type="spellStart"/>
+            <w:r>
+              <w:rPr>
+                <w:rFonts w:asciiTheme="minorHAnsi" w:hAnsiTheme="minorHAnsi" w:cstheme="minorHAnsi"/>
+                <w:lang w:val="en-US"/>
+              </w:rPr>
+              <w:t>Reem</w:t>
+            </w:r>
+            <w:proofErr w:type="spellEnd"/>
+            <w:r>
+              <w:rPr>
+                <w:rFonts w:asciiTheme="minorHAnsi" w:hAnsiTheme="minorHAnsi" w:cstheme="minorHAnsi"/>
+                <w:lang w:val="en-US"/>
+              </w:rPr>
+              <w:t xml:space="preserve"> Island</w:t>
+            </w:r>
+            <w:r>
+              <w:rPr>
+                <w:rFonts w:asciiTheme="minorHAnsi" w:hAnsiTheme="minorHAnsi" w:cstheme="minorHAnsi"/>
+                <w:b/>
+                <w:sz w:val="24"/>
+                <w:szCs w:val="16"/>
+                <w:lang w:val="en-US"/>
+              </w:rPr>
+              <w:tab/>
             </w:r>
           </w:p>
           <w:p>
@@ -398,9 +442,48 @@
           <w:sz w:val="48"/>
           <w:szCs w:val="48"/>
         </w:rPr>
-        <w:t>Facture février 2018</w:t>
+        <w:t xml:space="preserve">Etat des lieux VS Devis initial </w:t>
+      </w:r>
+      <w:r>
+        <w:rPr>
+          <w:sz w:val="48"/>
+          <w:szCs w:val="48"/>
+        </w:rPr>
+        <w:t>[mois]</w:t>
+      </w:r>
+      <w:r>
+        <w:rPr>
+          <w:sz w:val="48"/>
+          <w:szCs w:val="48"/>
+        </w:rPr>
+        <w:t xml:space="preserve"> </w:t>
+      </w:r>
+      <w:r>
+        <w:rPr>
+          <w:sz w:val="48"/>
+          <w:szCs w:val="48"/>
+        </w:rPr>
+        <w:t>[</w:t>
+      </w:r>
+      <w:proofErr w:type="spellStart"/>
+      <w:r>
+        <w:rPr>
+          <w:sz w:val="48"/>
+          <w:szCs w:val="48"/>
+        </w:rPr>
+        <w:t>annee</w:t>
+      </w:r>
+      <w:proofErr w:type="spellEnd"/>
+      <w:r>
+        <w:rPr>
+          <w:sz w:val="48"/>
+          <w:szCs w:val="48"/>
+        </w:rPr>
+        <w:t>]</w:t>
       </w:r>
     </w:p>
+    <w:bookmarkStart w:id="1" w:name="_GoBack" w:displacedByCustomXml="next"/>
+    <w:bookmarkEnd w:id="1" w:displacedByCustomXml="next"/>
     <w:sdt>
       <w:sdtPr>
         <w:rPr>
@@ -1533,7 +1616,7 @@
       <w:pPr>
         <w:jc w:val="left"/>
       </w:pPr>
-      <w:bookmarkStart w:id="1" w:name="_Toc360438515"/>
+      <w:bookmarkStart w:id="2" w:name="_Toc360438515"/>
       <w:r>
         <w:br w:type="page"/>
       </w:r>
@@ -1838,7 +1921,7 @@
         </w:tc>
       </w:tr>
       <w:bookmarkEnd w:id="0"/>
-      <w:bookmarkEnd w:id="1"/>
+      <w:bookmarkEnd w:id="2"/>
     </w:tbl>
     <w:p/>
     <w:p>
@@ -2221,7 +2304,7 @@
       <w:pPr>
         <w:spacing w:line="280" w:lineRule="exact"/>
       </w:pPr>
-      <w:bookmarkStart w:id="2" w:name="_Toc501818625"/>
+      <w:bookmarkStart w:id="3" w:name="_Toc501818625"/>
       <w:r>
         <w:t xml:space="preserve">Le devis concernant la direction de projet intègre les types de ressources suivantes : </w:t>
       </w:r>
@@ -2300,7 +2383,7 @@
         <w:lastRenderedPageBreak/>
         <w:t xml:space="preserve">Montant </w:t>
       </w:r>
-      <w:bookmarkEnd w:id="2"/>
+      <w:bookmarkEnd w:id="3"/>
     </w:p>
     <w:p>
       <w:pPr>
@@ -2325,8 +2408,6 @@
       <w:r>
         <w:t>[totalCumule]€</w:t>
       </w:r>
-      <w:bookmarkStart w:id="3" w:name="_GoBack"/>
-      <w:bookmarkEnd w:id="3"/>
     </w:p>
     <w:sectPr>
       <w:headerReference w:type="default" r:id="rId13"/>
@@ -2531,21 +2612,7 @@
               <w:sz w:val="16"/>
               <w:szCs w:val="16"/>
             </w:rPr>
-            <w:t>]</w:t>
-          </w:r>
-          <w:r>
-            <w:rPr>
-              <w:sz w:val="16"/>
-              <w:szCs w:val="16"/>
-            </w:rPr>
-            <w:t xml:space="preserve"> </w:t>
-          </w:r>
-          <w:r>
-            <w:rPr>
-              <w:sz w:val="16"/>
-              <w:szCs w:val="16"/>
-            </w:rPr>
-            <w:t>Edition : [</w:t>
+            <w:t>] Edition : [</w:t>
           </w:r>
           <w:proofErr w:type="spellStart"/>
           <w:r>
@@ -9014,7 +9081,7 @@
 </file>
 
 <file path=customXml/itemProps1.xml><?xml version="1.0" encoding="utf-8"?>
-<ds:datastoreItem xmlns:ds="http://schemas.openxmlformats.org/officeDocument/2006/customXml" ds:itemID="{B52AA981-F479-4BFA-BAC6-5311EA7EB8C8}">
+<ds:datastoreItem xmlns:ds="http://schemas.openxmlformats.org/officeDocument/2006/customXml" ds:itemID="{C1E48E21-BE48-4292-8043-69EBA9BAA6EF}">
   <ds:schemaRefs>
     <ds:schemaRef ds:uri="http://schemas.openxmlformats.org/officeDocument/2006/bibliography"/>
   </ds:schemaRefs>

--- a/Back/Devis/Content/templateFacturePropre.docx
+++ b/Back/Devis/Content/templateFacturePropre.docx
@@ -442,28 +442,7 @@
           <w:sz w:val="48"/>
           <w:szCs w:val="48"/>
         </w:rPr>
-        <w:t xml:space="preserve">Etat des lieux VS Devis initial </w:t>
-      </w:r>
-      <w:r>
-        <w:rPr>
-          <w:sz w:val="48"/>
-          <w:szCs w:val="48"/>
-        </w:rPr>
-        <w:t>[mois]</w:t>
-      </w:r>
-      <w:r>
-        <w:rPr>
-          <w:sz w:val="48"/>
-          <w:szCs w:val="48"/>
-        </w:rPr>
-        <w:t xml:space="preserve"> </w:t>
-      </w:r>
-      <w:r>
-        <w:rPr>
-          <w:sz w:val="48"/>
-          <w:szCs w:val="48"/>
-        </w:rPr>
-        <w:t>[</w:t>
+        <w:t>Etat des lieux VS Devis initial [mois] [</w:t>
       </w:r>
       <w:proofErr w:type="spellStart"/>
       <w:r>
@@ -482,8 +461,6 @@
         <w:t>]</w:t>
       </w:r>
     </w:p>
-    <w:bookmarkStart w:id="1" w:name="_GoBack" w:displacedByCustomXml="next"/>
-    <w:bookmarkEnd w:id="1" w:displacedByCustomXml="next"/>
     <w:sdt>
       <w:sdtPr>
         <w:rPr>
@@ -1616,7 +1593,7 @@
       <w:pPr>
         <w:jc w:val="left"/>
       </w:pPr>
-      <w:bookmarkStart w:id="2" w:name="_Toc360438515"/>
+      <w:bookmarkStart w:id="1" w:name="_Toc360438515"/>
       <w:r>
         <w:br w:type="page"/>
       </w:r>
@@ -1921,7 +1898,7 @@
         </w:tc>
       </w:tr>
       <w:bookmarkEnd w:id="0"/>
-      <w:bookmarkEnd w:id="2"/>
+      <w:bookmarkEnd w:id="1"/>
     </w:tbl>
     <w:p/>
     <w:p>
@@ -1942,9 +1919,9 @@
         <w:tblLook w:val="04A0" w:firstRow="1" w:lastRow="0" w:firstColumn="1" w:lastColumn="0" w:noHBand="0" w:noVBand="1"/>
       </w:tblPr>
       <w:tblGrid>
-        <w:gridCol w:w="2096"/>
-        <w:gridCol w:w="5926"/>
-        <w:gridCol w:w="1372"/>
+        <w:gridCol w:w="2018"/>
+        <w:gridCol w:w="5408"/>
+        <w:gridCol w:w="1968"/>
       </w:tblGrid>
       <w:tr>
         <w:trPr>
@@ -2194,6 +2171,16 @@
               </w:rPr>
               <w:t>totalTable</w:t>
             </w:r>
+            <w:r>
+              <w:rPr>
+                <w:rFonts w:ascii="Arial" w:eastAsia="Times New Roman" w:hAnsi="Arial" w:cs="Arial"/>
+                <w:color w:val="333333"/>
+                <w:sz w:val="21"/>
+                <w:szCs w:val="21"/>
+                <w:lang w:eastAsia="fr-FR"/>
+              </w:rPr>
+              <w:t>Bonus</w:t>
+            </w:r>
             <w:proofErr w:type="spellEnd"/>
             <w:proofErr w:type="gramEnd"/>
             <w:r>
@@ -2210,6 +2197,149 @@
         </w:tc>
       </w:tr>
     </w:tbl>
+    <w:p/>
+    <w:p>
+      <w:pPr>
+        <w:pStyle w:val="Titre3"/>
+      </w:pPr>
+      <w:r>
+        <w:t xml:space="preserve">Récapitulatif des travaux prévus non achevés </w:t>
+      </w:r>
+    </w:p>
+    <w:tbl>
+      <w:tblPr>
+        <w:tblStyle w:val="TableauGrille1Clair-Accentuation3"/>
+        <w:tblW w:w="9399" w:type="dxa"/>
+        <w:tblLook w:val="04A0" w:firstRow="1" w:lastRow="0" w:firstColumn="1" w:lastColumn="0" w:noHBand="0" w:noVBand="1"/>
+      </w:tblPr>
+      <w:tblGrid>
+        <w:gridCol w:w="2456"/>
+        <w:gridCol w:w="6943"/>
+      </w:tblGrid>
+      <w:tr>
+        <w:trPr>
+          <w:cnfStyle w:val="100000000000" w:firstRow="1" w:lastRow="0" w:firstColumn="0" w:lastColumn="0" w:oddVBand="0" w:evenVBand="0" w:oddHBand="0" w:evenHBand="0" w:firstRowFirstColumn="0" w:firstRowLastColumn="0" w:lastRowFirstColumn="0" w:lastRowLastColumn="0"/>
+          <w:trHeight w:val="252"/>
+        </w:trPr>
+        <w:tc>
+          <w:tcPr>
+            <w:cnfStyle w:val="001000000000" w:firstRow="0" w:lastRow="0" w:firstColumn="1" w:lastColumn="0" w:oddVBand="0" w:evenVBand="0" w:oddHBand="0" w:evenHBand="0" w:firstRowFirstColumn="0" w:firstRowLastColumn="0" w:lastRowFirstColumn="0" w:lastRowLastColumn="0"/>
+            <w:tcW w:w="2456" w:type="dxa"/>
+            <w:shd w:val="clear" w:color="auto" w:fill="C2D69B" w:themeFill="accent3" w:themeFillTint="99"/>
+            <w:vAlign w:val="center"/>
+          </w:tcPr>
+          <w:p>
+            <w:pPr>
+              <w:spacing w:before="100" w:beforeAutospacing="1" w:after="100" w:afterAutospacing="1"/>
+              <w:jc w:val="center"/>
+              <w:rPr>
+                <w:rFonts w:ascii="Arial" w:eastAsia="Times New Roman" w:hAnsi="Arial" w:cs="Arial"/>
+                <w:b w:val="0"/>
+                <w:i/>
+                <w:color w:val="7F7F7F" w:themeColor="text1" w:themeTint="80"/>
+                <w:sz w:val="21"/>
+                <w:szCs w:val="21"/>
+                <w:lang w:eastAsia="fr-FR"/>
+              </w:rPr>
+            </w:pPr>
+            <w:bookmarkStart w:id="2" w:name="_GoBack"/>
+            <w:bookmarkEnd w:id="2"/>
+            <w:r>
+              <w:rPr>
+                <w:rFonts w:ascii="Arial" w:hAnsi="Arial" w:cs="Arial"/>
+                <w:b w:val="0"/>
+                <w:i/>
+                <w:color w:val="7F7F7F" w:themeColor="text1" w:themeTint="80"/>
+                <w:sz w:val="21"/>
+                <w:szCs w:val="21"/>
+                <w:lang w:eastAsia="fr-FR"/>
+              </w:rPr>
+              <w:t>Applications</w:t>
+            </w:r>
+          </w:p>
+        </w:tc>
+        <w:tc>
+          <w:tcPr>
+            <w:tcW w:w="6943" w:type="dxa"/>
+            <w:shd w:val="clear" w:color="auto" w:fill="C2D69B" w:themeFill="accent3" w:themeFillTint="99"/>
+            <w:vAlign w:val="center"/>
+          </w:tcPr>
+          <w:p>
+            <w:pPr>
+              <w:spacing w:before="100" w:beforeAutospacing="1" w:after="100" w:afterAutospacing="1"/>
+              <w:jc w:val="center"/>
+              <w:cnfStyle w:val="100000000000" w:firstRow="1" w:lastRow="0" w:firstColumn="0" w:lastColumn="0" w:oddVBand="0" w:evenVBand="0" w:oddHBand="0" w:evenHBand="0" w:firstRowFirstColumn="0" w:firstRowLastColumn="0" w:lastRowFirstColumn="0" w:lastRowLastColumn="0"/>
+              <w:rPr>
+                <w:rFonts w:ascii="Arial" w:eastAsia="Times New Roman" w:hAnsi="Arial" w:cs="Arial"/>
+                <w:b w:val="0"/>
+                <w:i/>
+                <w:color w:val="7F7F7F" w:themeColor="text1" w:themeTint="80"/>
+                <w:sz w:val="21"/>
+                <w:szCs w:val="21"/>
+                <w:lang w:eastAsia="fr-FR"/>
+              </w:rPr>
+            </w:pPr>
+            <w:r>
+              <w:rPr>
+                <w:rFonts w:ascii="Arial" w:hAnsi="Arial" w:cs="Arial"/>
+                <w:b w:val="0"/>
+                <w:i/>
+                <w:color w:val="7F7F7F" w:themeColor="text1" w:themeTint="80"/>
+                <w:sz w:val="21"/>
+                <w:szCs w:val="21"/>
+                <w:lang w:eastAsia="fr-FR"/>
+              </w:rPr>
+              <w:t>Travaux prévus</w:t>
+            </w:r>
+          </w:p>
+        </w:tc>
+      </w:tr>
+      <w:tr>
+        <w:trPr>
+          <w:trHeight w:val="252"/>
+        </w:trPr>
+        <w:tc>
+          <w:tcPr>
+            <w:cnfStyle w:val="001000000000" w:firstRow="0" w:lastRow="0" w:firstColumn="1" w:lastColumn="0" w:oddVBand="0" w:evenVBand="0" w:oddHBand="0" w:evenHBand="0" w:firstRowFirstColumn="0" w:firstRowLastColumn="0" w:lastRowFirstColumn="0" w:lastRowLastColumn="0"/>
+            <w:tcW w:w="2456" w:type="dxa"/>
+            <w:vAlign w:val="center"/>
+          </w:tcPr>
+          <w:p>
+            <w:pPr>
+              <w:spacing w:before="100" w:beforeAutospacing="1" w:after="100" w:afterAutospacing="1"/>
+              <w:jc w:val="center"/>
+              <w:rPr>
+                <w:rFonts w:ascii="Arial" w:eastAsia="Times New Roman" w:hAnsi="Arial" w:cs="Arial"/>
+                <w:color w:val="333333"/>
+                <w:sz w:val="21"/>
+                <w:szCs w:val="21"/>
+                <w:lang w:eastAsia="fr-FR"/>
+              </w:rPr>
+            </w:pPr>
+          </w:p>
+        </w:tc>
+        <w:tc>
+          <w:tcPr>
+            <w:tcW w:w="6943" w:type="dxa"/>
+          </w:tcPr>
+          <w:p>
+            <w:pPr>
+              <w:spacing w:before="100" w:beforeAutospacing="1" w:after="100" w:afterAutospacing="1"/>
+              <w:jc w:val="left"/>
+              <w:cnfStyle w:val="000000000000" w:firstRow="0" w:lastRow="0" w:firstColumn="0" w:lastColumn="0" w:oddVBand="0" w:evenVBand="0" w:oddHBand="0" w:evenHBand="0" w:firstRowFirstColumn="0" w:firstRowLastColumn="0" w:lastRowFirstColumn="0" w:lastRowLastColumn="0"/>
+              <w:rPr>
+                <w:rFonts w:ascii="Arial" w:eastAsia="Times New Roman" w:hAnsi="Arial" w:cs="Arial"/>
+                <w:color w:val="333333"/>
+                <w:sz w:val="21"/>
+                <w:szCs w:val="21"/>
+                <w:lang w:eastAsia="fr-FR"/>
+              </w:rPr>
+            </w:pPr>
+          </w:p>
+        </w:tc>
+      </w:tr>
+    </w:tbl>
+    <w:p/>
     <w:p/>
     <w:p>
       <w:pPr>
@@ -2306,6 +2436,7 @@
       </w:pPr>
       <w:bookmarkStart w:id="3" w:name="_Toc501818625"/>
       <w:r>
+        <w:lastRenderedPageBreak/>
         <w:t xml:space="preserve">Le devis concernant la direction de projet intègre les types de ressources suivantes : </w:t>
       </w:r>
     </w:p>
@@ -2380,7 +2511,6 @@
         <w:pStyle w:val="Titre2"/>
       </w:pPr>
       <w:r>
-        <w:lastRenderedPageBreak/>
         <w:t xml:space="preserve">Montant </w:t>
       </w:r>
       <w:bookmarkEnd w:id="3"/>
@@ -6892,7 +7022,7 @@
   <w:abstractNum w:abstractNumId="35" w15:restartNumberingAfterBreak="0">
     <w:nsid w:val="79FA3FD6"/>
     <w:multiLevelType w:val="hybridMultilevel"/>
-    <w:tmpl w:val="585E68BE"/>
+    <w:tmpl w:val="A53EC74C"/>
     <w:lvl w:ilvl="0" w:tplc="630C5F7E">
       <w:start w:val="1"/>
       <w:numFmt w:val="decimal"/>
@@ -7151,6 +7281,12 @@
     </w:lvlOverride>
   </w:num>
   <w:num w:numId="46">
+    <w:abstractNumId w:val="35"/>
+    <w:lvlOverride w:ilvl="0">
+      <w:startOverride w:val="1"/>
+    </w:lvlOverride>
+  </w:num>
+  <w:num w:numId="47">
     <w:abstractNumId w:val="35"/>
     <w:lvlOverride w:ilvl="0">
       <w:startOverride w:val="1"/>
@@ -9081,7 +9217,7 @@
 </file>
 
 <file path=customXml/itemProps1.xml><?xml version="1.0" encoding="utf-8"?>
-<ds:datastoreItem xmlns:ds="http://schemas.openxmlformats.org/officeDocument/2006/customXml" ds:itemID="{C1E48E21-BE48-4292-8043-69EBA9BAA6EF}">
+<ds:datastoreItem xmlns:ds="http://schemas.openxmlformats.org/officeDocument/2006/customXml" ds:itemID="{65C2A951-5ED2-47AF-BFB9-0BBCAF9E9265}">
   <ds:schemaRefs>
     <ds:schemaRef ds:uri="http://schemas.openxmlformats.org/officeDocument/2006/bibliography"/>
   </ds:schemaRefs>

--- a/Back/Devis/Content/templateFacturePropre.docx
+++ b/Back/Devis/Content/templateFacturePropre.docx
@@ -1258,13 +1258,13 @@
           <w:r>
             <w:fldChar w:fldCharType="separate"/>
           </w:r>
-          <w:hyperlink w:anchor="_Toc501818622" w:history="1">
+          <w:hyperlink w:anchor="_Toc507689145" w:history="1">
             <w:r>
               <w:rPr>
                 <w:rStyle w:val="Lienhypertexte"/>
                 <w:noProof/>
               </w:rPr>
-              <w:t>Cible du devis</w:t>
+              <w:t>Récapitulatif des travaux</w:t>
             </w:r>
             <w:r>
               <w:rPr>
@@ -1285,7 +1285,7 @@
                 <w:noProof/>
                 <w:webHidden/>
               </w:rPr>
-              <w:instrText xml:space="preserve"> PAGEREF _Toc501818622 \h </w:instrText>
+              <w:instrText xml:space="preserve"> PAGEREF _Toc507689145 \h </w:instrText>
             </w:r>
             <w:r>
               <w:rPr>
@@ -1329,7 +1329,7 @@
               <w:lang w:eastAsia="fr-FR"/>
             </w:rPr>
           </w:pPr>
-          <w:hyperlink w:anchor="_Toc501818623" w:history="1">
+          <w:hyperlink w:anchor="_Toc507689146" w:history="1">
             <w:r>
               <w:rPr>
                 <w:rStyle w:val="Lienhypertexte"/>
@@ -1350,7 +1350,7 @@
                 <w:rStyle w:val="Lienhypertexte"/>
                 <w:noProof/>
               </w:rPr>
-              <w:t>Développements</w:t>
+              <w:t>Récapitulatif des travaux terminés et validés</w:t>
             </w:r>
             <w:r>
               <w:rPr>
@@ -1371,7 +1371,7 @@
                 <w:noProof/>
                 <w:webHidden/>
               </w:rPr>
-              <w:instrText xml:space="preserve"> PAGEREF _Toc501818623 \h </w:instrText>
+              <w:instrText xml:space="preserve"> PAGEREF _Toc507689146 \h </w:instrText>
             </w:r>
             <w:r>
               <w:rPr>
@@ -1415,7 +1415,7 @@
               <w:lang w:eastAsia="fr-FR"/>
             </w:rPr>
           </w:pPr>
-          <w:hyperlink w:anchor="_Toc501818624" w:history="1">
+          <w:hyperlink w:anchor="_Toc507689147" w:history="1">
             <w:r>
               <w:rPr>
                 <w:rStyle w:val="Lienhypertexte"/>
@@ -1436,7 +1436,7 @@
                 <w:rStyle w:val="Lienhypertexte"/>
                 <w:noProof/>
               </w:rPr>
-              <w:t>Design</w:t>
+              <w:t>Récapitulatif des travaux non prévus achevés et validés</w:t>
             </w:r>
             <w:r>
               <w:rPr>
@@ -1457,7 +1457,93 @@
                 <w:noProof/>
                 <w:webHidden/>
               </w:rPr>
-              <w:instrText xml:space="preserve"> PAGEREF _Toc501818624 \h </w:instrText>
+              <w:instrText xml:space="preserve"> PAGEREF _Toc507689147 \h </w:instrText>
+            </w:r>
+            <w:r>
+              <w:rPr>
+                <w:noProof/>
+                <w:webHidden/>
+              </w:rPr>
+            </w:r>
+            <w:r>
+              <w:rPr>
+                <w:noProof/>
+                <w:webHidden/>
+              </w:rPr>
+              <w:fldChar w:fldCharType="separate"/>
+            </w:r>
+            <w:r>
+              <w:rPr>
+                <w:noProof/>
+                <w:webHidden/>
+              </w:rPr>
+              <w:t>2</w:t>
+            </w:r>
+            <w:r>
+              <w:rPr>
+                <w:noProof/>
+                <w:webHidden/>
+              </w:rPr>
+              <w:fldChar w:fldCharType="end"/>
+            </w:r>
+          </w:hyperlink>
+        </w:p>
+        <w:p>
+          <w:pPr>
+            <w:pStyle w:val="TM3"/>
+            <w:tabs>
+              <w:tab w:val="left" w:pos="880"/>
+              <w:tab w:val="right" w:leader="dot" w:pos="9394"/>
+            </w:tabs>
+            <w:rPr>
+              <w:rFonts w:eastAsiaTheme="minorEastAsia"/>
+              <w:noProof/>
+              <w:lang w:eastAsia="fr-FR"/>
+            </w:rPr>
+          </w:pPr>
+          <w:hyperlink w:anchor="_Toc507689148" w:history="1">
+            <w:r>
+              <w:rPr>
+                <w:rStyle w:val="Lienhypertexte"/>
+                <w:noProof/>
+              </w:rPr>
+              <w:t>3.</w:t>
+            </w:r>
+            <w:r>
+              <w:rPr>
+                <w:rFonts w:eastAsiaTheme="minorEastAsia"/>
+                <w:noProof/>
+                <w:lang w:eastAsia="fr-FR"/>
+              </w:rPr>
+              <w:tab/>
+            </w:r>
+            <w:r>
+              <w:rPr>
+                <w:rStyle w:val="Lienhypertexte"/>
+                <w:noProof/>
+              </w:rPr>
+              <w:t>Récapitulatif des travaux prévus non achevés</w:t>
+            </w:r>
+            <w:r>
+              <w:rPr>
+                <w:noProof/>
+                <w:webHidden/>
+              </w:rPr>
+              <w:tab/>
+            </w:r>
+            <w:r>
+              <w:rPr>
+                <w:noProof/>
+                <w:webHidden/>
+              </w:rPr>
+              <w:fldChar w:fldCharType="begin"/>
+            </w:r>
+            <w:r>
+              <w:rPr>
+                <w:noProof/>
+                <w:webHidden/>
+              </w:rPr>
+              <w:instrText xml:space="preserve"> PAGEREF _Toc507689148 \h </w:instrText>
             </w:r>
             <w:r>
               <w:rPr>
@@ -1500,13 +1586,13 @@
               <w:lang w:eastAsia="fr-FR"/>
             </w:rPr>
           </w:pPr>
-          <w:hyperlink w:anchor="_Toc501818625" w:history="1">
+          <w:hyperlink w:anchor="_Toc507689149" w:history="1">
             <w:r>
               <w:rPr>
                 <w:rStyle w:val="Lienhypertexte"/>
                 <w:noProof/>
               </w:rPr>
-              <w:t>Montant et conditions</w:t>
+              <w:t>Support</w:t>
             </w:r>
             <w:r>
               <w:rPr>
@@ -1527,7 +1613,7 @@
                 <w:noProof/>
                 <w:webHidden/>
               </w:rPr>
-              <w:instrText xml:space="preserve"> PAGEREF _Toc501818625 \h </w:instrText>
+              <w:instrText xml:space="preserve"> PAGEREF _Toc507689149 \h </w:instrText>
             </w:r>
             <w:r>
               <w:rPr>
@@ -1548,6 +1634,146 @@
                 <w:webHidden/>
               </w:rPr>
               <w:t>2</w:t>
+            </w:r>
+            <w:r>
+              <w:rPr>
+                <w:noProof/>
+                <w:webHidden/>
+              </w:rPr>
+              <w:fldChar w:fldCharType="end"/>
+            </w:r>
+          </w:hyperlink>
+        </w:p>
+        <w:p>
+          <w:pPr>
+            <w:pStyle w:val="TM2"/>
+            <w:tabs>
+              <w:tab w:val="right" w:leader="dot" w:pos="9394"/>
+            </w:tabs>
+            <w:rPr>
+              <w:rFonts w:eastAsiaTheme="minorEastAsia"/>
+              <w:noProof/>
+              <w:lang w:eastAsia="fr-FR"/>
+            </w:rPr>
+          </w:pPr>
+          <w:hyperlink w:anchor="_Toc507689150" w:history="1">
+            <w:r>
+              <w:rPr>
+                <w:rStyle w:val="Lienhypertexte"/>
+                <w:noProof/>
+              </w:rPr>
+              <w:t>Direction de projet</w:t>
+            </w:r>
+            <w:r>
+              <w:rPr>
+                <w:noProof/>
+                <w:webHidden/>
+              </w:rPr>
+              <w:tab/>
+            </w:r>
+            <w:r>
+              <w:rPr>
+                <w:noProof/>
+                <w:webHidden/>
+              </w:rPr>
+              <w:fldChar w:fldCharType="begin"/>
+            </w:r>
+            <w:r>
+              <w:rPr>
+                <w:noProof/>
+                <w:webHidden/>
+              </w:rPr>
+              <w:instrText xml:space="preserve"> PAGEREF _Toc507689150 \h </w:instrText>
+            </w:r>
+            <w:r>
+              <w:rPr>
+                <w:noProof/>
+                <w:webHidden/>
+              </w:rPr>
+            </w:r>
+            <w:r>
+              <w:rPr>
+                <w:noProof/>
+                <w:webHidden/>
+              </w:rPr>
+              <w:fldChar w:fldCharType="separate"/>
+            </w:r>
+            <w:r>
+              <w:rPr>
+                <w:noProof/>
+                <w:webHidden/>
+              </w:rPr>
+              <w:t>2</w:t>
+            </w:r>
+            <w:r>
+              <w:rPr>
+                <w:noProof/>
+                <w:webHidden/>
+              </w:rPr>
+              <w:fldChar w:fldCharType="end"/>
+            </w:r>
+          </w:hyperlink>
+        </w:p>
+        <w:p>
+          <w:pPr>
+            <w:pStyle w:val="TM2"/>
+            <w:tabs>
+              <w:tab w:val="right" w:leader="dot" w:pos="9394"/>
+            </w:tabs>
+            <w:rPr>
+              <w:rFonts w:eastAsiaTheme="minorEastAsia"/>
+              <w:noProof/>
+              <w:lang w:eastAsia="fr-FR"/>
+            </w:rPr>
+          </w:pPr>
+          <w:hyperlink w:anchor="_Toc507689151" w:history="1">
+            <w:r>
+              <w:rPr>
+                <w:rStyle w:val="Lienhypertexte"/>
+                <w:noProof/>
+              </w:rPr>
+              <w:t>Montant</w:t>
+            </w:r>
+            <w:r>
+              <w:rPr>
+                <w:noProof/>
+                <w:webHidden/>
+              </w:rPr>
+              <w:tab/>
+            </w:r>
+            <w:r>
+              <w:rPr>
+                <w:noProof/>
+                <w:webHidden/>
+              </w:rPr>
+              <w:fldChar w:fldCharType="begin"/>
+            </w:r>
+            <w:r>
+              <w:rPr>
+                <w:noProof/>
+                <w:webHidden/>
+              </w:rPr>
+              <w:instrText xml:space="preserve"> PAGEREF _Toc507689151 \h </w:instrText>
+            </w:r>
+            <w:r>
+              <w:rPr>
+                <w:noProof/>
+                <w:webHidden/>
+              </w:rPr>
+            </w:r>
+            <w:r>
+              <w:rPr>
+                <w:noProof/>
+                <w:webHidden/>
+              </w:rPr>
+              <w:fldChar w:fldCharType="separate"/>
+            </w:r>
+            <w:r>
+              <w:rPr>
+                <w:noProof/>
+                <w:webHidden/>
+              </w:rPr>
+              <w:t>3</w:t>
             </w:r>
             <w:r>
               <w:rPr>
@@ -1597,15 +1823,19 @@
       <w:r>
         <w:br w:type="page"/>
       </w:r>
+      <w:bookmarkStart w:id="2" w:name="_GoBack"/>
+      <w:bookmarkEnd w:id="2"/>
     </w:p>
     <w:p>
       <w:pPr>
         <w:pStyle w:val="Titre2"/>
       </w:pPr>
+      <w:bookmarkStart w:id="3" w:name="_Toc507689145"/>
       <w:r>
         <w:lastRenderedPageBreak/>
         <w:t>Récapitulatif des travaux</w:t>
       </w:r>
+      <w:bookmarkEnd w:id="3"/>
     </w:p>
     <w:p>
       <w:r>
@@ -1616,12 +1846,14 @@
       <w:pPr>
         <w:pStyle w:val="Titre3"/>
       </w:pPr>
+      <w:bookmarkStart w:id="4" w:name="_Toc507689146"/>
       <w:r>
         <w:t xml:space="preserve">Récapitulatif des </w:t>
       </w:r>
       <w:r>
         <w:t>travaux terminés et validés</w:t>
       </w:r>
+      <w:bookmarkEnd w:id="4"/>
     </w:p>
     <w:tbl>
       <w:tblPr>
@@ -1905,12 +2137,14 @@
       <w:pPr>
         <w:pStyle w:val="Titre3"/>
       </w:pPr>
+      <w:bookmarkStart w:id="5" w:name="_Toc507689147"/>
       <w:r>
         <w:t xml:space="preserve">Récapitulatif des travaux non </w:t>
       </w:r>
       <w:r>
         <w:t>prévus achevés et validés</w:t>
       </w:r>
+      <w:bookmarkEnd w:id="5"/>
     </w:p>
     <w:tbl>
       <w:tblPr>
@@ -2202,8 +2436,13 @@
       <w:pPr>
         <w:pStyle w:val="Titre3"/>
       </w:pPr>
+      <w:bookmarkStart w:id="6" w:name="_Toc507689148"/>
       <w:r>
-        <w:t xml:space="preserve">Récapitulatif des travaux prévus non achevés </w:t>
+        <w:t>Récapitulatif des travaux prévus non achevés</w:t>
+      </w:r>
+      <w:bookmarkEnd w:id="6"/>
+      <w:r>
+        <w:t xml:space="preserve"> </w:t>
       </w:r>
     </w:p>
     <w:tbl>
@@ -2242,8 +2481,6 @@
                 <w:lang w:eastAsia="fr-FR"/>
               </w:rPr>
             </w:pPr>
-            <w:bookmarkStart w:id="2" w:name="_GoBack"/>
-            <w:bookmarkEnd w:id="2"/>
             <w:r>
               <w:rPr>
                 <w:rFonts w:ascii="Arial" w:hAnsi="Arial" w:cs="Arial"/>
@@ -2345,9 +2582,11 @@
       <w:pPr>
         <w:pStyle w:val="Titre2"/>
       </w:pPr>
+      <w:bookmarkStart w:id="7" w:name="_Toc507689149"/>
       <w:r>
         <w:t>Support</w:t>
       </w:r>
+      <w:bookmarkEnd w:id="7"/>
     </w:p>
     <w:p>
       <w:pPr>
@@ -2426,15 +2665,16 @@
       <w:pPr>
         <w:pStyle w:val="Titre2"/>
       </w:pPr>
+      <w:bookmarkStart w:id="8" w:name="_Toc507689150"/>
       <w:r>
         <w:t>Direction de projet</w:t>
       </w:r>
+      <w:bookmarkEnd w:id="8"/>
     </w:p>
     <w:p>
       <w:pPr>
         <w:spacing w:line="280" w:lineRule="exact"/>
       </w:pPr>
-      <w:bookmarkStart w:id="3" w:name="_Toc501818625"/>
       <w:r>
         <w:lastRenderedPageBreak/>
         <w:t xml:space="preserve">Le devis concernant la direction de projet intègre les types de ressources suivantes : </w:t>
@@ -2510,10 +2750,14 @@
       <w:pPr>
         <w:pStyle w:val="Titre2"/>
       </w:pPr>
+      <w:bookmarkStart w:id="9" w:name="_Toc507689151"/>
       <w:r>
-        <w:t xml:space="preserve">Montant </w:t>
+        <w:t>Montant</w:t>
       </w:r>
-      <w:bookmarkEnd w:id="3"/>
+      <w:bookmarkEnd w:id="9"/>
+      <w:r>
+        <w:t xml:space="preserve"> </w:t>
+      </w:r>
     </w:p>
     <w:p>
       <w:pPr>
@@ -2585,8 +2829,8 @@
         <w:lang w:val="fr-FR"/>
       </w:rPr>
     </w:pPr>
-    <w:bookmarkStart w:id="5" w:name="_Hlk485378365"/>
-    <w:bookmarkStart w:id="6" w:name="_Hlk485378364"/>
+    <w:bookmarkStart w:id="11" w:name="_Hlk485378365"/>
+    <w:bookmarkStart w:id="12" w:name="_Hlk485378364"/>
     <w:r>
       <w:rPr>
         <w:sz w:val="16"/>
@@ -2609,8 +2853,8 @@
       </w:rPr>
       <w:t>68, rue Sainte, 13001 Marseille</w:t>
     </w:r>
-    <w:bookmarkEnd w:id="5"/>
-    <w:bookmarkEnd w:id="6"/>
+    <w:bookmarkEnd w:id="11"/>
+    <w:bookmarkEnd w:id="12"/>
   </w:p>
   <w:p>
     <w:pPr>
@@ -2693,7 +2937,7 @@
               <w:szCs w:val="16"/>
             </w:rPr>
           </w:pPr>
-          <w:bookmarkStart w:id="4" w:name="_Hlk485215780"/>
+          <w:bookmarkStart w:id="10" w:name="_Hlk485215780"/>
           <w:r>
             <w:rPr>
               <w:sz w:val="16"/>
@@ -2825,7 +3069,7 @@
               </wp:inline>
             </w:drawing>
           </w:r>
-          <w:bookmarkEnd w:id="4"/>
+          <w:bookmarkEnd w:id="10"/>
         </w:p>
       </w:tc>
     </w:tr>
@@ -9217,7 +9461,7 @@
 </file>
 
 <file path=customXml/itemProps1.xml><?xml version="1.0" encoding="utf-8"?>
-<ds:datastoreItem xmlns:ds="http://schemas.openxmlformats.org/officeDocument/2006/customXml" ds:itemID="{65C2A951-5ED2-47AF-BFB9-0BBCAF9E9265}">
+<ds:datastoreItem xmlns:ds="http://schemas.openxmlformats.org/officeDocument/2006/customXml" ds:itemID="{17361147-63DD-48B8-8017-C4A5AC60D4E1}">
   <ds:schemaRefs>
     <ds:schemaRef ds:uri="http://schemas.openxmlformats.org/officeDocument/2006/bibliography"/>
   </ds:schemaRefs>
